--- a/VUEJS-Bootcamp.docx
+++ b/VUEJS-Bootcamp.docx
@@ -43,29 +43,7 @@
             <w:szCs w:val="28"/>
             <w:highlight w:val="yellow"/>
           </w:rPr>
-          <w:t>https://github.com/galpratama/zullki</w:t>
-        </w:r>
-        <w:r>
-          <w:rPr>
-            <w:rStyle w:val="Hyperlink"/>
-            <w:b/>
-            <w:bCs/>
-            <w:sz w:val="28"/>
-            <w:szCs w:val="28"/>
-            <w:highlight w:val="yellow"/>
-          </w:rPr>
-          <w:t>t</w:t>
-        </w:r>
-        <w:r>
-          <w:rPr>
-            <w:rStyle w:val="Hyperlink"/>
-            <w:b/>
-            <w:bCs/>
-            <w:sz w:val="28"/>
-            <w:szCs w:val="28"/>
-            <w:highlight w:val="yellow"/>
-          </w:rPr>
-          <w:t>-frontend-live</w:t>
+          <w:t>https://github.com/galpratama/zullkit-frontend-live</w:t>
         </w:r>
       </w:hyperlink>
     </w:p>
@@ -90,31 +68,204 @@
             <w:szCs w:val="28"/>
             <w:highlight w:val="yellow"/>
           </w:rPr>
-          <w:t>https://github.com/galpratama/zullki</w:t>
-        </w:r>
-        <w:r>
-          <w:rPr>
-            <w:rStyle w:val="Hyperlink"/>
-            <w:b/>
-            <w:bCs/>
-            <w:sz w:val="28"/>
-            <w:szCs w:val="28"/>
-            <w:highlight w:val="yellow"/>
-          </w:rPr>
-          <w:t>t</w:t>
-        </w:r>
-        <w:r>
-          <w:rPr>
-            <w:rStyle w:val="Hyperlink"/>
-            <w:b/>
-            <w:bCs/>
-            <w:sz w:val="28"/>
-            <w:szCs w:val="28"/>
-            <w:highlight w:val="yellow"/>
-          </w:rPr>
-          <w:t>-html</w:t>
+          <w:t>https://github.com/galpratama/zullkit-html</w:t>
         </w:r>
       </w:hyperlink>
+    </w:p>
+    <w:p>
+      <w:pPr>
+        <w:rPr>
+          <w:sz w:val="28"/>
+          <w:szCs w:val="28"/>
+        </w:rPr>
+      </w:pPr>
+      <w:proofErr w:type="gramStart"/>
+      <w:r>
+        <w:rPr>
+          <w:sz w:val="28"/>
+          <w:szCs w:val="28"/>
+        </w:rPr>
+        <w:t>Vuex  &lt;</w:t>
+      </w:r>
+      <w:proofErr w:type="gramEnd"/>
+      <w:r>
+        <w:rPr>
+          <w:sz w:val="28"/>
+          <w:szCs w:val="28"/>
+        </w:rPr>
+        <w:t xml:space="preserve">-&gt; </w:t>
+      </w:r>
+      <w:r>
+        <w:rPr>
+          <w:sz w:val="28"/>
+          <w:szCs w:val="28"/>
+        </w:rPr>
+        <w:t xml:space="preserve"> </w:t>
+      </w:r>
+      <w:r>
+        <w:rPr>
+          <w:sz w:val="28"/>
+          <w:szCs w:val="28"/>
+        </w:rPr>
+        <w:t>Pinia</w:t>
+      </w:r>
+    </w:p>
+    <w:p>
+      <w:pPr>
+        <w:rPr>
+          <w:sz w:val="28"/>
+          <w:szCs w:val="28"/>
+        </w:rPr>
+      </w:pPr>
+      <w:proofErr w:type="gramStart"/>
+      <w:r>
+        <w:rPr>
+          <w:sz w:val="28"/>
+          <w:szCs w:val="28"/>
+        </w:rPr>
+        <w:t>Cli  &lt;</w:t>
+      </w:r>
+      <w:proofErr w:type="gramEnd"/>
+      <w:r>
+        <w:rPr>
+          <w:sz w:val="28"/>
+          <w:szCs w:val="28"/>
+        </w:rPr>
+        <w:t>-&gt;  Vite</w:t>
+      </w:r>
+    </w:p>
+    <w:p>
+      <w:pPr>
+        <w:rPr>
+          <w:sz w:val="28"/>
+          <w:szCs w:val="28"/>
+        </w:rPr>
+      </w:pPr>
+    </w:p>
+    <w:p>
+      <w:pPr>
+        <w:rPr>
+          <w:sz w:val="28"/>
+          <w:szCs w:val="28"/>
+          <w:u w:val="single"/>
+        </w:rPr>
+      </w:pPr>
+      <w:r>
+        <w:rPr>
+          <w:sz w:val="28"/>
+          <w:szCs w:val="28"/>
+          <w:highlight w:val="yellow"/>
+          <w:u w:val="single"/>
+        </w:rPr>
+        <w:t>Component</w:t>
+      </w:r>
+      <w:r>
+        <w:rPr>
+          <w:sz w:val="28"/>
+          <w:szCs w:val="28"/>
+          <w:u w:val="single"/>
+        </w:rPr>
+        <w:t xml:space="preserve"> </w:t>
+      </w:r>
+    </w:p>
+    <w:p>
+      <w:pPr>
+        <w:rPr>
+          <w:noProof/>
+        </w:rPr>
+      </w:pPr>
+      <w:r>
+        <w:rPr>
+          <w:sz w:val="28"/>
+          <w:szCs w:val="28"/>
+        </w:rPr>
+        <w:t>Untuk</w:t>
+      </w:r>
+      <w:r>
+        <w:rPr>
+          <w:sz w:val="28"/>
+          <w:szCs w:val="28"/>
+        </w:rPr>
+        <w:t xml:space="preserve"> pembuatan component</w:t>
+      </w:r>
+      <w:r>
+        <w:rPr>
+          <w:sz w:val="28"/>
+          <w:szCs w:val="28"/>
+        </w:rPr>
+        <w:t>, diperlukan RouterView</w:t>
+      </w:r>
+    </w:p>
+    <w:p>
+      <w:pPr>
+        <w:rPr>
+          <w:sz w:val="28"/>
+          <w:szCs w:val="28"/>
+        </w:rPr>
+      </w:pPr>
+      <w:r>
+        <w:rPr>
+          <w:noProof/>
+        </w:rPr>
+        <w:drawing>
+          <wp:inline distT="0" distB="0" distL="0" distR="0" wp14:anchorId="17F027C3" wp14:editId="227D5870">
+            <wp:extent cx="5601507" cy="1495425"/>
+            <wp:effectExtent l="0" t="0" r="0" b="0"/>
+            <wp:docPr id="1" name="Picture 1"/>
+            <wp:cNvGraphicFramePr>
+              <a:graphicFrameLocks xmlns:a="http://schemas.openxmlformats.org/drawingml/2006/main" noChangeAspect="1"/>
+            </wp:cNvGraphicFramePr>
+            <a:graphic xmlns:a="http://schemas.openxmlformats.org/drawingml/2006/main">
+              <a:graphicData uri="http://schemas.openxmlformats.org/drawingml/2006/picture">
+                <pic:pic xmlns:pic="http://schemas.openxmlformats.org/drawingml/2006/picture">
+                  <pic:nvPicPr>
+                    <pic:cNvPr id="1" name=""/>
+                    <pic:cNvPicPr/>
+                  </pic:nvPicPr>
+                  <pic:blipFill rotWithShape="1">
+                    <a:blip r:embed="rId6"/>
+                    <a:srcRect l="21272" t="4138" r="42001" b="78424"/>
+                    <a:stretch/>
+                  </pic:blipFill>
+                  <pic:spPr bwMode="auto">
+                    <a:xfrm>
+                      <a:off x="0" y="0"/>
+                      <a:ext cx="5605347" cy="1496450"/>
+                    </a:xfrm>
+                    <a:prstGeom prst="rect">
+                      <a:avLst/>
+                    </a:prstGeom>
+                    <a:ln>
+                      <a:noFill/>
+                    </a:ln>
+                    <a:extLst>
+                      <a:ext uri="{53640926-AAD7-44D8-BBD7-CCE9431645EC}">
+                        <a14:shadowObscured xmlns:a14="http://schemas.microsoft.com/office/drawing/2010/main"/>
+                      </a:ext>
+                    </a:extLst>
+                  </pic:spPr>
+                </pic:pic>
+              </a:graphicData>
+            </a:graphic>
+          </wp:inline>
+        </w:drawing>
+      </w:r>
+    </w:p>
+    <w:p>
+      <w:pPr>
+        <w:rPr>
+          <w:sz w:val="28"/>
+          <w:szCs w:val="28"/>
+        </w:rPr>
+      </w:pPr>
+    </w:p>
+    <w:p>
+      <w:pPr>
+        <w:rPr>
+          <w:sz w:val="28"/>
+          <w:szCs w:val="28"/>
+        </w:rPr>
+      </w:pPr>
     </w:p>
     <w:p>
       <w:pPr>
@@ -127,125 +278,10 @@
           <w:u w:val="single"/>
         </w:rPr>
       </w:pPr>
-      <w:hyperlink r:id="rId6" w:history="1">
-        <w:r>
-          <w:rPr>
-            <w:rStyle w:val="Hyperlink"/>
-            <w:b/>
-            <w:bCs/>
-            <w:sz w:val="28"/>
-            <w:szCs w:val="28"/>
-            <w:highlight w:val="yellow"/>
-          </w:rPr>
-          <w:t>https://galpratama.notion.site/Bootcamp-VueJS-3-Handbook-e7aa7200699f4647bf67d3d882ed1120</w:t>
-        </w:r>
-      </w:hyperlink>
-    </w:p>
-    <w:p>
-      <w:pPr>
-        <w:rPr>
-          <w:b/>
-          <w:bCs/>
-          <w:color w:val="FF0000"/>
-          <w:sz w:val="28"/>
-          <w:szCs w:val="28"/>
-          <w:u w:val="single"/>
-        </w:rPr>
-      </w:pPr>
-    </w:p>
-    <w:p>
-      <w:pPr>
-        <w:rPr>
-          <w:sz w:val="28"/>
-          <w:szCs w:val="28"/>
-        </w:rPr>
-      </w:pPr>
-      <w:proofErr w:type="gramStart"/>
-      <w:r>
-        <w:rPr>
-          <w:sz w:val="28"/>
-          <w:szCs w:val="28"/>
-        </w:rPr>
-        <w:t>Vuex  &lt;</w:t>
-      </w:r>
-      <w:proofErr w:type="gramEnd"/>
-      <w:r>
-        <w:rPr>
-          <w:sz w:val="28"/>
-          <w:szCs w:val="28"/>
-        </w:rPr>
-        <w:t xml:space="preserve">-&gt; </w:t>
-      </w:r>
-      <w:r>
-        <w:rPr>
-          <w:sz w:val="28"/>
-          <w:szCs w:val="28"/>
-        </w:rPr>
-        <w:t xml:space="preserve"> </w:t>
-      </w:r>
-      <w:r>
-        <w:rPr>
-          <w:sz w:val="28"/>
-          <w:szCs w:val="28"/>
-        </w:rPr>
-        <w:t>Pinia</w:t>
-      </w:r>
-    </w:p>
-    <w:p>
-      <w:pPr>
-        <w:rPr>
-          <w:sz w:val="28"/>
-          <w:szCs w:val="28"/>
-        </w:rPr>
-      </w:pPr>
-      <w:proofErr w:type="gramStart"/>
-      <w:r>
-        <w:rPr>
-          <w:sz w:val="28"/>
-          <w:szCs w:val="28"/>
-        </w:rPr>
-        <w:t>Cli  &lt;</w:t>
-      </w:r>
-      <w:proofErr w:type="gramEnd"/>
-      <w:r>
-        <w:rPr>
-          <w:sz w:val="28"/>
-          <w:szCs w:val="28"/>
-        </w:rPr>
-        <w:t>-&gt;  Vite</w:t>
-      </w:r>
-    </w:p>
-    <w:p>
-      <w:pPr>
-        <w:rPr>
-          <w:sz w:val="28"/>
-          <w:szCs w:val="28"/>
-        </w:rPr>
-      </w:pPr>
-    </w:p>
-    <w:p>
-      <w:pPr>
-        <w:rPr>
-          <w:sz w:val="28"/>
-          <w:szCs w:val="28"/>
-        </w:rPr>
-      </w:pPr>
-    </w:p>
-    <w:p>
-      <w:pPr>
-        <w:rPr>
-          <w:b/>
-          <w:bCs/>
-          <w:color w:val="FF0000"/>
-          <w:sz w:val="28"/>
-          <w:szCs w:val="28"/>
-          <w:u w:val="single"/>
-        </w:rPr>
-      </w:pPr>
     </w:p>
     <w:sectPr>
       <w:pgSz w:w="11906" w:h="16838"/>
-      <w:pgMar w:top="1440" w:right="1440" w:bottom="1440" w:left="1440" w:header="708" w:footer="708" w:gutter="0"/>
+      <w:pgMar w:top="1440" w:right="566" w:bottom="1440" w:left="567" w:header="708" w:footer="708" w:gutter="0"/>
       <w:cols w:space="708"/>
       <w:docGrid w:linePitch="360"/>
     </w:sectPr>
@@ -376,6 +412,7 @@
     <w:lsdException w:name="HTML Sample" w:semiHidden="1" w:unhideWhenUsed="1"/>
     <w:lsdException w:name="HTML Typewriter" w:semiHidden="1" w:unhideWhenUsed="1"/>
     <w:lsdException w:name="HTML Variable" w:semiHidden="1" w:unhideWhenUsed="1"/>
+    <w:lsdException w:name="Normal Table" w:semiHidden="1" w:unhideWhenUsed="1"/>
     <w:lsdException w:name="annotation subject" w:semiHidden="1" w:unhideWhenUsed="1"/>
     <w:lsdException w:name="No List" w:semiHidden="1" w:unhideWhenUsed="1"/>
     <w:lsdException w:name="Outline List 1" w:semiHidden="1" w:unhideWhenUsed="1"/>
@@ -422,8 +459,10 @@
     <w:lsdException w:name="Table Subtle 2" w:semiHidden="1" w:unhideWhenUsed="1"/>
     <w:lsdException w:name="Table Web 1" w:semiHidden="1" w:unhideWhenUsed="1"/>
     <w:lsdException w:name="Table Web 2" w:semiHidden="1" w:unhideWhenUsed="1"/>
+    <w:lsdException w:name="Table Web 3" w:semiHidden="1" w:unhideWhenUsed="1"/>
     <w:lsdException w:name="Balloon Text" w:semiHidden="1" w:unhideWhenUsed="1"/>
     <w:lsdException w:name="Table Grid" w:uiPriority="39"/>
+    <w:lsdException w:name="Table Theme" w:semiHidden="1" w:unhideWhenUsed="1"/>
     <w:lsdException w:name="Placeholder Text" w:semiHidden="1"/>
     <w:lsdException w:name="No Spacing" w:uiPriority="1" w:qFormat="1"/>
     <w:lsdException w:name="Light Shading" w:uiPriority="60"/>

--- a/VUEJS-Bootcamp.docx
+++ b/VUEJS-Bootcamp.docx
@@ -50,12 +50,11 @@
     <w:p>
       <w:pPr>
         <w:rPr>
+          <w:rStyle w:val="Hyperlink"/>
           <w:b/>
           <w:bCs/>
-          <w:color w:val="FF0000"/>
-          <w:sz w:val="28"/>
-          <w:szCs w:val="28"/>
-          <w:u w:val="single"/>
+          <w:sz w:val="28"/>
+          <w:szCs w:val="28"/>
         </w:rPr>
       </w:pPr>
       <w:hyperlink r:id="rId5" w:history="1">
@@ -75,25 +74,40 @@
     <w:p>
       <w:pPr>
         <w:rPr>
-          <w:sz w:val="28"/>
-          <w:szCs w:val="28"/>
-        </w:rPr>
-      </w:pPr>
-      <w:proofErr w:type="gramStart"/>
-      <w:r>
-        <w:rPr>
-          <w:sz w:val="28"/>
-          <w:szCs w:val="28"/>
-        </w:rPr>
-        <w:t>Vuex  &lt;</w:t>
-      </w:r>
-      <w:proofErr w:type="gramEnd"/>
-      <w:r>
-        <w:rPr>
-          <w:sz w:val="28"/>
-          <w:szCs w:val="28"/>
-        </w:rPr>
-        <w:t xml:space="preserve">-&gt; </w:t>
+          <w:b/>
+          <w:bCs/>
+          <w:color w:val="FF0000"/>
+          <w:sz w:val="28"/>
+          <w:szCs w:val="28"/>
+          <w:u w:val="single"/>
+        </w:rPr>
+      </w:pPr>
+      <w:r>
+        <w:rPr>
+          <w:b/>
+          <w:bCs/>
+          <w:color w:val="FF0000"/>
+          <w:sz w:val="28"/>
+          <w:szCs w:val="28"/>
+          <w:highlight w:val="yellow"/>
+          <w:u w:val="single"/>
+        </w:rPr>
+        <w:t>https://galpratama.notion.site/Bootcamp-VueJS-3-Handbook-e7aa7200699f4647bf67d3d882ed1120</w:t>
+      </w:r>
+    </w:p>
+    <w:p>
+      <w:pPr>
+        <w:rPr>
+          <w:sz w:val="28"/>
+          <w:szCs w:val="28"/>
+        </w:rPr>
+      </w:pPr>
+      <w:r>
+        <w:rPr>
+          <w:sz w:val="28"/>
+          <w:szCs w:val="28"/>
+        </w:rPr>
+        <w:t xml:space="preserve">Vuex  &lt;-&gt; </w:t>
       </w:r>
       <w:r>
         <w:rPr>
@@ -117,21 +131,12 @@
           <w:szCs w:val="28"/>
         </w:rPr>
       </w:pPr>
-      <w:proofErr w:type="gramStart"/>
-      <w:r>
-        <w:rPr>
-          <w:sz w:val="28"/>
-          <w:szCs w:val="28"/>
-        </w:rPr>
-        <w:t>Cli  &lt;</w:t>
-      </w:r>
-      <w:proofErr w:type="gramEnd"/>
-      <w:r>
-        <w:rPr>
-          <w:sz w:val="28"/>
-          <w:szCs w:val="28"/>
-        </w:rPr>
-        <w:t>-&gt;  Vite</w:t>
+      <w:r>
+        <w:rPr>
+          <w:sz w:val="28"/>
+          <w:szCs w:val="28"/>
+        </w:rPr>
+        <w:t>Cli  &lt;-&gt;  Vite</w:t>
       </w:r>
     </w:p>
     <w:p>
@@ -250,6 +255,240 @@
           </wp:inline>
         </w:drawing>
       </w:r>
+    </w:p>
+    <w:p>
+      <w:pPr>
+        <w:rPr>
+          <w:sz w:val="28"/>
+          <w:szCs w:val="28"/>
+        </w:rPr>
+      </w:pPr>
+    </w:p>
+    <w:p>
+      <w:pPr>
+        <w:rPr>
+          <w:sz w:val="28"/>
+          <w:szCs w:val="28"/>
+        </w:rPr>
+      </w:pPr>
+      <w:r>
+        <w:rPr>
+          <w:sz w:val="28"/>
+          <w:szCs w:val="28"/>
+        </w:rPr>
+        <w:t>Binding class : Gallery.vue</w:t>
+      </w:r>
+    </w:p>
+    <w:p>
+      <w:pPr>
+        <w:shd w:val="clear" w:color="auto" w:fill="282C34"/>
+        <w:spacing w:after="0" w:line="330" w:lineRule="atLeast"/>
+        <w:rPr>
+          <w:rFonts w:ascii="Consolas" w:eastAsia="Times New Roman" w:hAnsi="Consolas" w:cs="Times New Roman"/>
+          <w:color w:val="ABB2BF"/>
+          <w:sz w:val="24"/>
+          <w:szCs w:val="24"/>
+          <w:lang w:eastAsia="en-ID"/>
+        </w:rPr>
+      </w:pPr>
+      <w:r>
+        <w:rPr>
+          <w:rFonts w:ascii="Consolas" w:eastAsia="Times New Roman" w:hAnsi="Consolas" w:cs="Times New Roman"/>
+          <w:color w:val="ABB2BF"/>
+          <w:sz w:val="24"/>
+          <w:szCs w:val="24"/>
+          <w:lang w:eastAsia="en-ID"/>
+        </w:rPr>
+        <w:t>&lt;</w:t>
+      </w:r>
+      <w:r>
+        <w:rPr>
+          <w:rFonts w:ascii="Consolas" w:eastAsia="Times New Roman" w:hAnsi="Consolas" w:cs="Times New Roman"/>
+          <w:color w:val="E06C75"/>
+          <w:sz w:val="24"/>
+          <w:szCs w:val="24"/>
+          <w:lang w:eastAsia="en-ID"/>
+        </w:rPr>
+        <w:t>div</w:t>
+      </w:r>
+      <w:r>
+        <w:rPr>
+          <w:rFonts w:ascii="Consolas" w:eastAsia="Times New Roman" w:hAnsi="Consolas" w:cs="Times New Roman"/>
+          <w:color w:val="ABB2BF"/>
+          <w:sz w:val="24"/>
+          <w:szCs w:val="24"/>
+          <w:lang w:eastAsia="en-ID"/>
+        </w:rPr>
+        <w:t xml:space="preserve"> </w:t>
+      </w:r>
+      <w:r>
+        <w:rPr>
+          <w:rFonts w:ascii="Consolas" w:eastAsia="Times New Roman" w:hAnsi="Consolas" w:cs="Times New Roman"/>
+          <w:color w:val="D19A66"/>
+          <w:sz w:val="24"/>
+          <w:szCs w:val="24"/>
+          <w:lang w:eastAsia="en-ID"/>
+        </w:rPr>
+        <w:t>class</w:t>
+      </w:r>
+      <w:r>
+        <w:rPr>
+          <w:rFonts w:ascii="Consolas" w:eastAsia="Times New Roman" w:hAnsi="Consolas" w:cs="Times New Roman"/>
+          <w:color w:val="ABB2BF"/>
+          <w:sz w:val="24"/>
+          <w:szCs w:val="24"/>
+          <w:lang w:eastAsia="en-ID"/>
+        </w:rPr>
+        <w:t>=</w:t>
+      </w:r>
+      <w:r>
+        <w:rPr>
+          <w:rFonts w:ascii="Consolas" w:eastAsia="Times New Roman" w:hAnsi="Consolas" w:cs="Times New Roman"/>
+          <w:color w:val="98C379"/>
+          <w:sz w:val="24"/>
+          <w:szCs w:val="24"/>
+          <w:lang w:eastAsia="en-ID"/>
+        </w:rPr>
+        <w:t>"overflow-hidden cursor-pointer rounded-2xl"</w:t>
+      </w:r>
+      <w:r>
+        <w:rPr>
+          <w:rFonts w:ascii="Consolas" w:eastAsia="Times New Roman" w:hAnsi="Consolas" w:cs="Times New Roman"/>
+          <w:color w:val="ABB2BF"/>
+          <w:sz w:val="24"/>
+          <w:szCs w:val="24"/>
+          <w:lang w:eastAsia="en-ID"/>
+        </w:rPr>
+        <w:t xml:space="preserve"> :</w:t>
+      </w:r>
+      <w:r>
+        <w:rPr>
+          <w:rFonts w:ascii="Consolas" w:eastAsia="Times New Roman" w:hAnsi="Consolas" w:cs="Times New Roman"/>
+          <w:color w:val="D19A66"/>
+          <w:sz w:val="24"/>
+          <w:szCs w:val="24"/>
+          <w:lang w:eastAsia="en-ID"/>
+        </w:rPr>
+        <w:t>class</w:t>
+      </w:r>
+      <w:r>
+        <w:rPr>
+          <w:rFonts w:ascii="Consolas" w:eastAsia="Times New Roman" w:hAnsi="Consolas" w:cs="Times New Roman"/>
+          <w:color w:val="ABB2BF"/>
+          <w:sz w:val="24"/>
+          <w:szCs w:val="24"/>
+          <w:lang w:eastAsia="en-ID"/>
+        </w:rPr>
+        <w:t>="{</w:t>
+      </w:r>
+      <w:r>
+        <w:rPr>
+          <w:rFonts w:ascii="Consolas" w:eastAsia="Times New Roman" w:hAnsi="Consolas" w:cs="Times New Roman"/>
+          <w:color w:val="98C379"/>
+          <w:sz w:val="24"/>
+          <w:szCs w:val="24"/>
+          <w:lang w:eastAsia="en-ID"/>
+        </w:rPr>
+        <w:t>'ring-2 ring-indigo-500'</w:t>
+      </w:r>
+      <w:r>
+        <w:rPr>
+          <w:rFonts w:ascii="Consolas" w:eastAsia="Times New Roman" w:hAnsi="Consolas" w:cs="Times New Roman"/>
+          <w:color w:val="ABB2BF"/>
+          <w:sz w:val="24"/>
+          <w:szCs w:val="24"/>
+          <w:lang w:eastAsia="en-ID"/>
+        </w:rPr>
+        <w:t xml:space="preserve"> : </w:t>
+      </w:r>
+      <w:r>
+        <w:rPr>
+          <w:rFonts w:ascii="Consolas" w:eastAsia="Times New Roman" w:hAnsi="Consolas" w:cs="Times New Roman"/>
+          <w:color w:val="E06C75"/>
+          <w:sz w:val="24"/>
+          <w:szCs w:val="24"/>
+          <w:lang w:eastAsia="en-ID"/>
+        </w:rPr>
+        <w:t>defaultImage</w:t>
+      </w:r>
+      <w:r>
+        <w:rPr>
+          <w:rFonts w:ascii="Consolas" w:eastAsia="Times New Roman" w:hAnsi="Consolas" w:cs="Times New Roman"/>
+          <w:color w:val="ABB2BF"/>
+          <w:sz w:val="24"/>
+          <w:szCs w:val="24"/>
+          <w:lang w:eastAsia="en-ID"/>
+        </w:rPr>
+        <w:t xml:space="preserve"> </w:t>
+      </w:r>
+      <w:r>
+        <w:rPr>
+          <w:rFonts w:ascii="Consolas" w:eastAsia="Times New Roman" w:hAnsi="Consolas" w:cs="Times New Roman"/>
+          <w:color w:val="56B6C2"/>
+          <w:sz w:val="24"/>
+          <w:szCs w:val="24"/>
+          <w:lang w:eastAsia="en-ID"/>
+        </w:rPr>
+        <w:t>==</w:t>
+      </w:r>
+      <w:r>
+        <w:rPr>
+          <w:rFonts w:ascii="Consolas" w:eastAsia="Times New Roman" w:hAnsi="Consolas" w:cs="Times New Roman"/>
+          <w:color w:val="ABB2BF"/>
+          <w:sz w:val="24"/>
+          <w:szCs w:val="24"/>
+          <w:lang w:eastAsia="en-ID"/>
+        </w:rPr>
+        <w:t xml:space="preserve"> </w:t>
+      </w:r>
+      <w:r>
+        <w:rPr>
+          <w:rFonts w:ascii="Consolas" w:eastAsia="Times New Roman" w:hAnsi="Consolas" w:cs="Times New Roman"/>
+          <w:color w:val="E5C07B"/>
+          <w:sz w:val="24"/>
+          <w:szCs w:val="24"/>
+          <w:lang w:eastAsia="en-ID"/>
+        </w:rPr>
+        <w:t>gallery</w:t>
+      </w:r>
+      <w:r>
+        <w:rPr>
+          <w:rFonts w:ascii="Consolas" w:eastAsia="Times New Roman" w:hAnsi="Consolas" w:cs="Times New Roman"/>
+          <w:color w:val="ABB2BF"/>
+          <w:sz w:val="24"/>
+          <w:szCs w:val="24"/>
+          <w:lang w:eastAsia="en-ID"/>
+        </w:rPr>
+        <w:t>.</w:t>
+      </w:r>
+      <w:r>
+        <w:rPr>
+          <w:rFonts w:ascii="Consolas" w:eastAsia="Times New Roman" w:hAnsi="Consolas" w:cs="Times New Roman"/>
+          <w:color w:val="E06C75"/>
+          <w:sz w:val="24"/>
+          <w:szCs w:val="24"/>
+          <w:lang w:eastAsia="en-ID"/>
+        </w:rPr>
+        <w:t>image</w:t>
+      </w:r>
+      <w:r>
+        <w:rPr>
+          <w:rFonts w:ascii="Consolas" w:eastAsia="Times New Roman" w:hAnsi="Consolas" w:cs="Times New Roman"/>
+          <w:color w:val="ABB2BF"/>
+          <w:sz w:val="24"/>
+          <w:szCs w:val="24"/>
+          <w:lang w:eastAsia="en-ID"/>
+        </w:rPr>
+        <w:t>}"&gt;</w:t>
+      </w:r>
+    </w:p>
+    <w:p>
+      <w:pPr>
+        <w:rPr>
+          <w:sz w:val="28"/>
+          <w:szCs w:val="28"/>
+        </w:rPr>
+      </w:pPr>
     </w:p>
     <w:p>
       <w:pPr>

--- a/VUEJS-Bootcamp.docx
+++ b/VUEJS-Bootcamp.docx
@@ -82,18 +82,168 @@
           <w:u w:val="single"/>
         </w:rPr>
       </w:pPr>
-      <w:r>
+      <w:hyperlink r:id="rId6" w:history="1">
+        <w:r>
+          <w:rPr>
+            <w:rStyle w:val="Hyperlink"/>
+            <w:b/>
+            <w:bCs/>
+            <w:sz w:val="28"/>
+            <w:szCs w:val="28"/>
+            <w:highlight w:val="yellow"/>
+          </w:rPr>
+          <w:t>https://galpratama.notion.site/Bootcamp-VueJS-3-Handbook-e7aa7200699f4647bf67d3d882ed1120</w:t>
+        </w:r>
+      </w:hyperlink>
+    </w:p>
+    <w:p>
+      <w:pPr>
         <w:rPr>
           <w:b/>
           <w:bCs/>
           <w:color w:val="FF0000"/>
           <w:sz w:val="28"/>
           <w:szCs w:val="28"/>
-          <w:highlight w:val="yellow"/>
           <w:u w:val="single"/>
         </w:rPr>
-        <w:t>https://galpratama.notion.site/Bootcamp-VueJS-3-Handbook-e7aa7200699f4647bf67d3d882ed1120</w:t>
-      </w:r>
+      </w:pPr>
+    </w:p>
+    <w:p>
+      <w:pPr>
+        <w:rPr>
+          <w:rStyle w:val="Hyperlink"/>
+          <w:b/>
+          <w:bCs/>
+          <w:sz w:val="28"/>
+          <w:szCs w:val="28"/>
+        </w:rPr>
+      </w:pPr>
+      <w:r>
+        <w:rPr>
+          <w:b/>
+          <w:bCs/>
+          <w:sz w:val="28"/>
+          <w:szCs w:val="28"/>
+        </w:rPr>
+        <w:t>Untuk css Tailwind :</w:t>
+      </w:r>
+      <w:r>
+        <w:rPr>
+          <w:b/>
+          <w:bCs/>
+          <w:color w:val="FF0000"/>
+          <w:sz w:val="28"/>
+          <w:szCs w:val="28"/>
+          <w:u w:val="single"/>
+        </w:rPr>
+        <w:t xml:space="preserve"> </w:t>
+      </w:r>
+      <w:hyperlink r:id="rId7" w:history="1">
+        <w:r>
+          <w:rPr>
+            <w:rStyle w:val="Hyperlink"/>
+            <w:b/>
+            <w:bCs/>
+            <w:sz w:val="28"/>
+            <w:szCs w:val="28"/>
+          </w:rPr>
+          <w:t>https://flowbite.com/</w:t>
+        </w:r>
+      </w:hyperlink>
+    </w:p>
+    <w:p>
+      <w:pPr>
+        <w:rPr>
+          <w:rStyle w:val="Hyperlink"/>
+          <w:b/>
+          <w:bCs/>
+          <w:sz w:val="28"/>
+          <w:szCs w:val="28"/>
+        </w:rPr>
+      </w:pPr>
+    </w:p>
+    <w:p>
+      <w:pPr>
+        <w:rPr>
+          <w:b/>
+          <w:bCs/>
+          <w:color w:val="FF0000"/>
+          <w:sz w:val="28"/>
+          <w:szCs w:val="28"/>
+          <w:u w:val="single"/>
+        </w:rPr>
+      </w:pPr>
+      <w:hyperlink r:id="rId8" w:history="1">
+        <w:r>
+          <w:rPr>
+            <w:rStyle w:val="Hyperlink"/>
+            <w:b/>
+            <w:bCs/>
+            <w:sz w:val="28"/>
+            <w:szCs w:val="28"/>
+          </w:rPr>
+          <w:t>https://zullkit-backend.buildwithangga.id/</w:t>
+        </w:r>
+      </w:hyperlink>
+    </w:p>
+    <w:p>
+      <w:pPr>
+        <w:rPr>
+          <w:b/>
+          <w:bCs/>
+          <w:color w:val="FF0000"/>
+          <w:sz w:val="28"/>
+          <w:szCs w:val="28"/>
+          <w:u w:val="single"/>
+        </w:rPr>
+      </w:pPr>
+      <w:hyperlink r:id="rId9" w:history="1">
+        <w:r>
+          <w:rPr>
+            <w:rStyle w:val="Hyperlink"/>
+            <w:b/>
+            <w:bCs/>
+            <w:sz w:val="28"/>
+            <w:szCs w:val="28"/>
+          </w:rPr>
+          <w:t>https://www.postman.com/galpratama</w:t>
+        </w:r>
+      </w:hyperlink>
+    </w:p>
+    <w:p>
+      <w:pPr>
+        <w:rPr>
+          <w:b/>
+          <w:bCs/>
+          <w:color w:val="FF0000"/>
+          <w:sz w:val="28"/>
+          <w:szCs w:val="28"/>
+          <w:u w:val="single"/>
+        </w:rPr>
+      </w:pPr>
+      <w:r>
+        <w:rPr>
+          <w:b/>
+          <w:bCs/>
+          <w:color w:val="FF0000"/>
+          <w:sz w:val="28"/>
+          <w:szCs w:val="28"/>
+          <w:u w:val="single"/>
+        </w:rPr>
+        <w:t>https://www.postman.com/galpratama/workspace/bwa/documentation/7325-e490a8a0-83b7-4648-8059-ab392beb7139</w:t>
+      </w:r>
+    </w:p>
+    <w:p>
+      <w:pPr>
+        <w:rPr>
+          <w:b/>
+          <w:bCs/>
+          <w:color w:val="FF0000"/>
+          <w:sz w:val="28"/>
+          <w:szCs w:val="28"/>
+          <w:u w:val="single"/>
+        </w:rPr>
+      </w:pPr>
     </w:p>
     <w:p>
       <w:pPr>
@@ -228,7 +378,7 @@
                     <pic:cNvPicPr/>
                   </pic:nvPicPr>
                   <pic:blipFill rotWithShape="1">
-                    <a:blip r:embed="rId6"/>
+                    <a:blip r:embed="rId10"/>
                     <a:srcRect l="21272" t="4138" r="42001" b="78424"/>
                     <a:stretch/>
                   </pic:blipFill>
@@ -481,6 +631,14 @@
         </w:rPr>
         <w:t>}"&gt;</w:t>
       </w:r>
+    </w:p>
+    <w:p>
+      <w:pPr>
+        <w:rPr>
+          <w:sz w:val="28"/>
+          <w:szCs w:val="28"/>
+        </w:rPr>
+      </w:pPr>
     </w:p>
     <w:p>
       <w:pPr>

--- a/VUEJS-Bootcamp.docx
+++ b/VUEJS-Bootcamp.docx
@@ -33,7 +33,7 @@
           <w:u w:val="single"/>
         </w:rPr>
       </w:pPr>
-      <w:hyperlink r:id="rId4" w:history="1">
+      <w:hyperlink r:id="rId5" w:history="1">
         <w:r>
           <w:rPr>
             <w:rStyle w:val="Hyperlink"/>
@@ -57,7 +57,7 @@
           <w:szCs w:val="28"/>
         </w:rPr>
       </w:pPr>
-      <w:hyperlink r:id="rId5" w:history="1">
+      <w:hyperlink r:id="rId6" w:history="1">
         <w:r>
           <w:rPr>
             <w:rStyle w:val="Hyperlink"/>
@@ -82,7 +82,7 @@
           <w:u w:val="single"/>
         </w:rPr>
       </w:pPr>
-      <w:hyperlink r:id="rId6" w:history="1">
+      <w:hyperlink r:id="rId7" w:history="1">
         <w:r>
           <w:rPr>
             <w:rStyle w:val="Hyperlink"/>
@@ -125,8 +125,19 @@
           <w:sz w:val="28"/>
           <w:szCs w:val="28"/>
         </w:rPr>
-        <w:t>Untuk css Tailwind :</w:t>
-      </w:r>
+        <w:t xml:space="preserve">Untuk css </w:t>
+      </w:r>
+      <w:proofErr w:type="gramStart"/>
+      <w:r>
+        <w:rPr>
+          <w:b/>
+          <w:bCs/>
+          <w:sz w:val="28"/>
+          <w:szCs w:val="28"/>
+        </w:rPr>
+        <w:t>Tailwind :</w:t>
+      </w:r>
+      <w:proofErr w:type="gramEnd"/>
       <w:r>
         <w:rPr>
           <w:b/>
@@ -138,7 +149,7 @@
         </w:rPr>
         <w:t xml:space="preserve"> </w:t>
       </w:r>
-      <w:hyperlink r:id="rId7" w:history="1">
+      <w:hyperlink r:id="rId8" w:history="1">
         <w:r>
           <w:rPr>
             <w:rStyle w:val="Hyperlink"/>
@@ -173,7 +184,7 @@
           <w:u w:val="single"/>
         </w:rPr>
       </w:pPr>
-      <w:hyperlink r:id="rId8" w:history="1">
+      <w:hyperlink r:id="rId9" w:history="1">
         <w:r>
           <w:rPr>
             <w:rStyle w:val="Hyperlink"/>
@@ -197,7 +208,7 @@
           <w:u w:val="single"/>
         </w:rPr>
       </w:pPr>
-      <w:hyperlink r:id="rId9" w:history="1">
+      <w:hyperlink r:id="rId10" w:history="1">
         <w:r>
           <w:rPr>
             <w:rStyle w:val="Hyperlink"/>
@@ -221,7 +232,21 @@
           <w:u w:val="single"/>
         </w:rPr>
       </w:pPr>
-      <w:r>
+      <w:hyperlink r:id="rId11" w:history="1">
+        <w:r>
+          <w:rPr>
+            <w:rStyle w:val="Hyperlink"/>
+            <w:b/>
+            <w:bCs/>
+            <w:sz w:val="28"/>
+            <w:szCs w:val="28"/>
+          </w:rPr>
+          <w:t>https://www.postman.com/galpratama/workspace/bwa/documentation/7325-e490a8a0-83b7-4648-8059-ab392beb7139</w:t>
+        </w:r>
+      </w:hyperlink>
+    </w:p>
+    <w:p>
+      <w:pPr>
         <w:rPr>
           <w:b/>
           <w:bCs/>
@@ -230,8 +255,7 @@
           <w:szCs w:val="28"/>
           <w:u w:val="single"/>
         </w:rPr>
-        <w:t>https://www.postman.com/galpratama/workspace/bwa/documentation/7325-e490a8a0-83b7-4648-8059-ab392beb7139</w:t>
-      </w:r>
+      </w:pPr>
     </w:p>
     <w:p>
       <w:pPr>
@@ -244,20 +268,216 @@
           <w:u w:val="single"/>
         </w:rPr>
       </w:pPr>
-    </w:p>
-    <w:p>
-      <w:pPr>
-        <w:rPr>
-          <w:sz w:val="28"/>
-          <w:szCs w:val="28"/>
-        </w:rPr>
-      </w:pPr>
-      <w:r>
-        <w:rPr>
-          <w:sz w:val="28"/>
-          <w:szCs w:val="28"/>
-        </w:rPr>
-        <w:t xml:space="preserve">Vuex  &lt;-&gt; </w:t>
+      <w:r>
+        <w:rPr>
+          <w:b/>
+          <w:bCs/>
+          <w:color w:val="FF0000"/>
+          <w:sz w:val="28"/>
+          <w:szCs w:val="28"/>
+          <w:highlight w:val="yellow"/>
+          <w:u w:val="single"/>
+        </w:rPr>
+        <w:t>API</w:t>
+      </w:r>
+    </w:p>
+    <w:p>
+      <w:pPr>
+        <w:rPr>
+          <w:rFonts w:ascii="Segoe UI" w:hAnsi="Segoe UI" w:cs="Segoe UI"/>
+          <w:color w:val="212121"/>
+          <w:sz w:val="18"/>
+          <w:szCs w:val="18"/>
+          <w:shd w:val="clear" w:color="auto" w:fill="FFFFFF"/>
+        </w:rPr>
+      </w:pPr>
+      <w:hyperlink r:id="rId12" w:history="1">
+        <w:r>
+          <w:rPr>
+            <w:rStyle w:val="Hyperlink"/>
+            <w:rFonts w:ascii="Segoe UI" w:hAnsi="Segoe UI" w:cs="Segoe UI"/>
+            <w:sz w:val="18"/>
+            <w:szCs w:val="18"/>
+            <w:shd w:val="clear" w:color="auto" w:fill="FFFFFF"/>
+          </w:rPr>
+          <w:t>https://zullkit-backend.buildwithangga.id/api/categories</w:t>
+        </w:r>
+      </w:hyperlink>
+    </w:p>
+    <w:p>
+      <w:pPr>
+        <w:rPr>
+          <w:rFonts w:ascii="Segoe UI" w:hAnsi="Segoe UI" w:cs="Segoe UI"/>
+          <w:color w:val="212121"/>
+          <w:sz w:val="18"/>
+          <w:szCs w:val="18"/>
+          <w:shd w:val="clear" w:color="auto" w:fill="FFFFFF"/>
+        </w:rPr>
+      </w:pPr>
+    </w:p>
+    <w:p>
+      <w:pPr>
+        <w:rPr>
+          <w:rFonts w:ascii="Segoe UI" w:hAnsi="Segoe UI" w:cs="Segoe UI"/>
+          <w:color w:val="212121"/>
+          <w:sz w:val="18"/>
+          <w:szCs w:val="18"/>
+          <w:shd w:val="clear" w:color="auto" w:fill="FFFFFF"/>
+        </w:rPr>
+      </w:pPr>
+      <w:proofErr w:type="gramStart"/>
+      <w:r>
+        <w:rPr>
+          <w:rFonts w:ascii="Segoe UI" w:hAnsi="Segoe UI" w:cs="Segoe UI"/>
+          <w:color w:val="212121"/>
+          <w:sz w:val="18"/>
+          <w:szCs w:val="18"/>
+          <w:shd w:val="clear" w:color="auto" w:fill="FFFFFF"/>
+        </w:rPr>
+        <w:t>Dokumentasi :</w:t>
+      </w:r>
+      <w:proofErr w:type="gramEnd"/>
+    </w:p>
+    <w:p>
+      <w:pPr>
+        <w:rPr>
+          <w:b/>
+          <w:bCs/>
+          <w:sz w:val="18"/>
+          <w:szCs w:val="18"/>
+          <w:u w:val="single"/>
+        </w:rPr>
+      </w:pPr>
+      <w:hyperlink r:id="rId13" w:history="1">
+        <w:r>
+          <w:rPr>
+            <w:rStyle w:val="Hyperlink"/>
+            <w:b/>
+            <w:bCs/>
+            <w:sz w:val="18"/>
+            <w:szCs w:val="18"/>
+          </w:rPr>
+          <w:t>https://www.indeveloper.id/</w:t>
+        </w:r>
+      </w:hyperlink>
+    </w:p>
+    <w:p>
+      <w:pPr>
+        <w:rPr>
+          <w:b/>
+          <w:bCs/>
+          <w:sz w:val="18"/>
+          <w:szCs w:val="18"/>
+          <w:u w:val="single"/>
+        </w:rPr>
+      </w:pPr>
+    </w:p>
+    <w:p>
+      <w:pPr>
+        <w:rPr>
+          <w:sz w:val="24"/>
+          <w:szCs w:val="24"/>
+          <w:u w:val="single"/>
+        </w:rPr>
+      </w:pPr>
+      <w:r>
+        <w:rPr>
+          <w:sz w:val="24"/>
+          <w:szCs w:val="24"/>
+          <w:highlight w:val="yellow"/>
+          <w:u w:val="single"/>
+        </w:rPr>
+        <w:t xml:space="preserve">Pengambilan data dengan axios, bisa </w:t>
+      </w:r>
+      <w:proofErr w:type="gramStart"/>
+      <w:r>
+        <w:rPr>
+          <w:sz w:val="24"/>
+          <w:szCs w:val="24"/>
+          <w:highlight w:val="yellow"/>
+          <w:u w:val="single"/>
+        </w:rPr>
+        <w:t>menggunakan :</w:t>
+      </w:r>
+      <w:proofErr w:type="gramEnd"/>
+    </w:p>
+    <w:p>
+      <w:pPr>
+        <w:pStyle w:val="ListParagraph"/>
+        <w:numPr>
+          <w:ilvl w:val="0"/>
+          <w:numId w:val="1"/>
+        </w:numPr>
+        <w:rPr>
+          <w:sz w:val="24"/>
+          <w:szCs w:val="24"/>
+        </w:rPr>
+      </w:pPr>
+      <w:r>
+        <w:rPr>
+          <w:sz w:val="24"/>
+          <w:szCs w:val="24"/>
+        </w:rPr>
+        <w:t>Promise</w:t>
+      </w:r>
+    </w:p>
+    <w:p>
+      <w:pPr>
+        <w:pStyle w:val="ListParagraph"/>
+        <w:numPr>
+          <w:ilvl w:val="0"/>
+          <w:numId w:val="1"/>
+        </w:numPr>
+        <w:rPr>
+          <w:b/>
+          <w:bCs/>
+          <w:sz w:val="18"/>
+          <w:szCs w:val="18"/>
+          <w:u w:val="single"/>
+        </w:rPr>
+      </w:pPr>
+      <w:r>
+        <w:rPr>
+          <w:sz w:val="24"/>
+          <w:szCs w:val="24"/>
+        </w:rPr>
+        <w:t>Asyn await</w:t>
+      </w:r>
+    </w:p>
+    <w:p>
+      <w:pPr>
+        <w:rPr>
+          <w:b/>
+          <w:bCs/>
+          <w:color w:val="FF0000"/>
+          <w:sz w:val="28"/>
+          <w:szCs w:val="28"/>
+          <w:u w:val="single"/>
+        </w:rPr>
+      </w:pPr>
+    </w:p>
+    <w:p>
+      <w:pPr>
+        <w:rPr>
+          <w:sz w:val="28"/>
+          <w:szCs w:val="28"/>
+        </w:rPr>
+      </w:pPr>
+      <w:proofErr w:type="gramStart"/>
+      <w:r>
+        <w:rPr>
+          <w:sz w:val="28"/>
+          <w:szCs w:val="28"/>
+        </w:rPr>
+        <w:t>Vuex  &lt;</w:t>
+      </w:r>
+      <w:proofErr w:type="gramEnd"/>
+      <w:r>
+        <w:rPr>
+          <w:sz w:val="28"/>
+          <w:szCs w:val="28"/>
+        </w:rPr>
+        <w:t xml:space="preserve">-&gt; </w:t>
       </w:r>
       <w:r>
         <w:rPr>
@@ -281,13 +501,1379 @@
           <w:szCs w:val="28"/>
         </w:rPr>
       </w:pPr>
-      <w:r>
-        <w:rPr>
-          <w:sz w:val="28"/>
-          <w:szCs w:val="28"/>
-        </w:rPr>
-        <w:t>Cli  &lt;-&gt;  Vite</w:t>
-      </w:r>
+      <w:proofErr w:type="gramStart"/>
+      <w:r>
+        <w:rPr>
+          <w:sz w:val="28"/>
+          <w:szCs w:val="28"/>
+        </w:rPr>
+        <w:t>Cli  &lt;</w:t>
+      </w:r>
+      <w:proofErr w:type="gramEnd"/>
+      <w:r>
+        <w:rPr>
+          <w:sz w:val="28"/>
+          <w:szCs w:val="28"/>
+        </w:rPr>
+        <w:t>-&gt;  Vite</w:t>
+      </w:r>
+    </w:p>
+    <w:p>
+      <w:pPr>
+        <w:rPr>
+          <w:sz w:val="28"/>
+          <w:szCs w:val="28"/>
+        </w:rPr>
+      </w:pPr>
+    </w:p>
+    <w:p>
+      <w:pPr>
+        <w:rPr>
+          <w:sz w:val="28"/>
+          <w:szCs w:val="28"/>
+        </w:rPr>
+      </w:pPr>
+    </w:p>
+    <w:p>
+      <w:pPr>
+        <w:rPr>
+          <w:sz w:val="28"/>
+          <w:szCs w:val="28"/>
+        </w:rPr>
+      </w:pPr>
+    </w:p>
+    <w:p>
+      <w:pPr>
+        <w:rPr>
+          <w:sz w:val="28"/>
+          <w:szCs w:val="28"/>
+        </w:rPr>
+      </w:pPr>
+    </w:p>
+    <w:p>
+      <w:pPr>
+        <w:rPr>
+          <w:sz w:val="28"/>
+          <w:szCs w:val="28"/>
+          <w:u w:val="single"/>
+        </w:rPr>
+      </w:pPr>
+      <w:r>
+        <w:rPr>
+          <w:sz w:val="28"/>
+          <w:szCs w:val="28"/>
+          <w:highlight w:val="yellow"/>
+          <w:u w:val="single"/>
+        </w:rPr>
+        <w:lastRenderedPageBreak/>
+        <w:t>RouterLink</w:t>
+      </w:r>
+    </w:p>
+    <w:p>
+      <w:pPr>
+        <w:shd w:val="clear" w:color="auto" w:fill="282C34"/>
+        <w:spacing w:after="0" w:line="330" w:lineRule="atLeast"/>
+        <w:rPr>
+          <w:rFonts w:ascii="Consolas" w:eastAsia="Times New Roman" w:hAnsi="Consolas" w:cs="Times New Roman"/>
+          <w:color w:val="ABB2BF"/>
+          <w:sz w:val="24"/>
+          <w:szCs w:val="24"/>
+          <w:lang w:eastAsia="en-ID"/>
+        </w:rPr>
+      </w:pPr>
+      <w:r>
+        <w:rPr>
+          <w:rFonts w:ascii="Consolas" w:eastAsia="Times New Roman" w:hAnsi="Consolas" w:cs="Times New Roman"/>
+          <w:color w:val="C678DD"/>
+          <w:sz w:val="24"/>
+          <w:szCs w:val="24"/>
+          <w:lang w:eastAsia="en-ID"/>
+        </w:rPr>
+        <w:t>import</w:t>
+      </w:r>
+      <w:r>
+        <w:rPr>
+          <w:rFonts w:ascii="Consolas" w:eastAsia="Times New Roman" w:hAnsi="Consolas" w:cs="Times New Roman"/>
+          <w:color w:val="ABB2BF"/>
+          <w:sz w:val="24"/>
+          <w:szCs w:val="24"/>
+          <w:lang w:eastAsia="en-ID"/>
+        </w:rPr>
+        <w:t xml:space="preserve"> </w:t>
+      </w:r>
+      <w:proofErr w:type="gramStart"/>
+      <w:r>
+        <w:rPr>
+          <w:rFonts w:ascii="Consolas" w:eastAsia="Times New Roman" w:hAnsi="Consolas" w:cs="Times New Roman"/>
+          <w:color w:val="ABB2BF"/>
+          <w:sz w:val="24"/>
+          <w:szCs w:val="24"/>
+          <w:lang w:eastAsia="en-ID"/>
+        </w:rPr>
+        <w:t xml:space="preserve">{ </w:t>
+      </w:r>
+      <w:r>
+        <w:rPr>
+          <w:rFonts w:ascii="Consolas" w:eastAsia="Times New Roman" w:hAnsi="Consolas" w:cs="Times New Roman"/>
+          <w:color w:val="E06C75"/>
+          <w:sz w:val="24"/>
+          <w:szCs w:val="24"/>
+          <w:lang w:eastAsia="en-ID"/>
+        </w:rPr>
+        <w:t>RouterLink</w:t>
+      </w:r>
+      <w:proofErr w:type="gramEnd"/>
+      <w:r>
+        <w:rPr>
+          <w:rFonts w:ascii="Consolas" w:eastAsia="Times New Roman" w:hAnsi="Consolas" w:cs="Times New Roman"/>
+          <w:color w:val="ABB2BF"/>
+          <w:sz w:val="24"/>
+          <w:szCs w:val="24"/>
+          <w:lang w:eastAsia="en-ID"/>
+        </w:rPr>
+        <w:t xml:space="preserve"> } </w:t>
+      </w:r>
+      <w:r>
+        <w:rPr>
+          <w:rFonts w:ascii="Consolas" w:eastAsia="Times New Roman" w:hAnsi="Consolas" w:cs="Times New Roman"/>
+          <w:color w:val="C678DD"/>
+          <w:sz w:val="24"/>
+          <w:szCs w:val="24"/>
+          <w:lang w:eastAsia="en-ID"/>
+        </w:rPr>
+        <w:t>from</w:t>
+      </w:r>
+      <w:r>
+        <w:rPr>
+          <w:rFonts w:ascii="Consolas" w:eastAsia="Times New Roman" w:hAnsi="Consolas" w:cs="Times New Roman"/>
+          <w:color w:val="ABB2BF"/>
+          <w:sz w:val="24"/>
+          <w:szCs w:val="24"/>
+          <w:lang w:eastAsia="en-ID"/>
+        </w:rPr>
+        <w:t xml:space="preserve"> </w:t>
+      </w:r>
+      <w:r>
+        <w:rPr>
+          <w:rFonts w:ascii="Consolas" w:eastAsia="Times New Roman" w:hAnsi="Consolas" w:cs="Times New Roman"/>
+          <w:color w:val="98C379"/>
+          <w:sz w:val="24"/>
+          <w:szCs w:val="24"/>
+          <w:lang w:eastAsia="en-ID"/>
+        </w:rPr>
+        <w:t>'vue-router'</w:t>
+      </w:r>
+      <w:r>
+        <w:rPr>
+          <w:rFonts w:ascii="Consolas" w:eastAsia="Times New Roman" w:hAnsi="Consolas" w:cs="Times New Roman"/>
+          <w:color w:val="ABB2BF"/>
+          <w:sz w:val="24"/>
+          <w:szCs w:val="24"/>
+          <w:lang w:eastAsia="en-ID"/>
+        </w:rPr>
+        <w:t xml:space="preserve">   </w:t>
+      </w:r>
+    </w:p>
+    <w:p>
+      <w:pPr>
+        <w:rPr>
+          <w:sz w:val="28"/>
+          <w:szCs w:val="28"/>
+          <w:u w:val="single"/>
+        </w:rPr>
+      </w:pPr>
+    </w:p>
+    <w:p>
+      <w:pPr>
+        <w:rPr>
+          <w:sz w:val="28"/>
+          <w:szCs w:val="28"/>
+        </w:rPr>
+      </w:pPr>
+      <w:proofErr w:type="gramStart"/>
+      <w:r>
+        <w:rPr>
+          <w:sz w:val="28"/>
+          <w:szCs w:val="28"/>
+        </w:rPr>
+        <w:t>Navbar :</w:t>
+      </w:r>
+      <w:proofErr w:type="gramEnd"/>
+    </w:p>
+    <w:p>
+      <w:pPr>
+        <w:shd w:val="clear" w:color="auto" w:fill="282C34"/>
+        <w:spacing w:after="0" w:line="330" w:lineRule="atLeast"/>
+        <w:rPr>
+          <w:rFonts w:ascii="Consolas" w:eastAsia="Times New Roman" w:hAnsi="Consolas" w:cs="Times New Roman"/>
+          <w:color w:val="ABB2BF"/>
+          <w:sz w:val="24"/>
+          <w:szCs w:val="24"/>
+          <w:lang w:eastAsia="en-ID"/>
+        </w:rPr>
+      </w:pPr>
+      <w:r>
+        <w:rPr>
+          <w:rFonts w:ascii="Consolas" w:eastAsia="Times New Roman" w:hAnsi="Consolas" w:cs="Times New Roman"/>
+          <w:color w:val="ABB2BF"/>
+          <w:sz w:val="24"/>
+          <w:szCs w:val="24"/>
+          <w:lang w:eastAsia="en-ID"/>
+        </w:rPr>
+        <w:t>&lt;</w:t>
+      </w:r>
+      <w:r>
+        <w:rPr>
+          <w:rFonts w:ascii="Consolas" w:eastAsia="Times New Roman" w:hAnsi="Consolas" w:cs="Times New Roman"/>
+          <w:color w:val="E5C07B"/>
+          <w:sz w:val="24"/>
+          <w:szCs w:val="24"/>
+          <w:lang w:eastAsia="en-ID"/>
+        </w:rPr>
+        <w:t>RouterLink</w:t>
+      </w:r>
+      <w:r>
+        <w:rPr>
+          <w:rFonts w:ascii="Consolas" w:eastAsia="Times New Roman" w:hAnsi="Consolas" w:cs="Times New Roman"/>
+          <w:color w:val="ABB2BF"/>
+          <w:sz w:val="24"/>
+          <w:szCs w:val="24"/>
+          <w:lang w:eastAsia="en-ID"/>
+        </w:rPr>
+        <w:t xml:space="preserve"> </w:t>
+      </w:r>
+      <w:r>
+        <w:rPr>
+          <w:rFonts w:ascii="Consolas" w:eastAsia="Times New Roman" w:hAnsi="Consolas" w:cs="Times New Roman"/>
+          <w:color w:val="D19A66"/>
+          <w:sz w:val="24"/>
+          <w:szCs w:val="24"/>
+          <w:lang w:eastAsia="en-ID"/>
+        </w:rPr>
+        <w:t>to</w:t>
+      </w:r>
+      <w:r>
+        <w:rPr>
+          <w:rFonts w:ascii="Consolas" w:eastAsia="Times New Roman" w:hAnsi="Consolas" w:cs="Times New Roman"/>
+          <w:color w:val="ABB2BF"/>
+          <w:sz w:val="24"/>
+          <w:szCs w:val="24"/>
+          <w:lang w:eastAsia="en-ID"/>
+        </w:rPr>
+        <w:t>=</w:t>
+      </w:r>
+      <w:r>
+        <w:rPr>
+          <w:rFonts w:ascii="Consolas" w:eastAsia="Times New Roman" w:hAnsi="Consolas" w:cs="Times New Roman"/>
+          <w:color w:val="98C379"/>
+          <w:sz w:val="24"/>
+          <w:szCs w:val="24"/>
+          <w:lang w:eastAsia="en-ID"/>
+        </w:rPr>
+        <w:t>"/"</w:t>
+      </w:r>
+      <w:r>
+        <w:rPr>
+          <w:rFonts w:ascii="Consolas" w:eastAsia="Times New Roman" w:hAnsi="Consolas" w:cs="Times New Roman"/>
+          <w:color w:val="ABB2BF"/>
+          <w:sz w:val="24"/>
+          <w:szCs w:val="24"/>
+          <w:lang w:eastAsia="en-ID"/>
+        </w:rPr>
+        <w:t>&gt;Home&lt;/</w:t>
+      </w:r>
+      <w:r>
+        <w:rPr>
+          <w:rFonts w:ascii="Consolas" w:eastAsia="Times New Roman" w:hAnsi="Consolas" w:cs="Times New Roman"/>
+          <w:color w:val="E5C07B"/>
+          <w:sz w:val="24"/>
+          <w:szCs w:val="24"/>
+          <w:lang w:eastAsia="en-ID"/>
+        </w:rPr>
+        <w:t>RouterLink</w:t>
+      </w:r>
+      <w:r>
+        <w:rPr>
+          <w:rFonts w:ascii="Consolas" w:eastAsia="Times New Roman" w:hAnsi="Consolas" w:cs="Times New Roman"/>
+          <w:color w:val="ABB2BF"/>
+          <w:sz w:val="24"/>
+          <w:szCs w:val="24"/>
+          <w:lang w:eastAsia="en-ID"/>
+        </w:rPr>
+        <w:t>&gt;</w:t>
+      </w:r>
+    </w:p>
+    <w:p>
+      <w:pPr>
+        <w:rPr>
+          <w:sz w:val="28"/>
+          <w:szCs w:val="28"/>
+          <w:u w:val="single"/>
+        </w:rPr>
+      </w:pPr>
+    </w:p>
+    <w:p>
+      <w:pPr>
+        <w:rPr>
+          <w:sz w:val="28"/>
+          <w:szCs w:val="28"/>
+        </w:rPr>
+      </w:pPr>
+      <w:proofErr w:type="gramStart"/>
+      <w:r>
+        <w:rPr>
+          <w:sz w:val="28"/>
+          <w:szCs w:val="28"/>
+        </w:rPr>
+        <w:t>Categories</w:t>
+      </w:r>
+      <w:r>
+        <w:rPr>
+          <w:sz w:val="28"/>
+          <w:szCs w:val="28"/>
+        </w:rPr>
+        <w:t xml:space="preserve"> :</w:t>
+      </w:r>
+      <w:proofErr w:type="gramEnd"/>
+    </w:p>
+    <w:p>
+      <w:pPr>
+        <w:shd w:val="clear" w:color="auto" w:fill="282C34"/>
+        <w:spacing w:after="0" w:line="330" w:lineRule="atLeast"/>
+        <w:rPr>
+          <w:rFonts w:ascii="Consolas" w:eastAsia="Times New Roman" w:hAnsi="Consolas" w:cs="Times New Roman"/>
+          <w:color w:val="ABB2BF"/>
+          <w:sz w:val="24"/>
+          <w:szCs w:val="24"/>
+          <w:lang w:eastAsia="en-ID"/>
+        </w:rPr>
+      </w:pPr>
+      <w:r>
+        <w:rPr>
+          <w:rFonts w:ascii="Consolas" w:eastAsia="Times New Roman" w:hAnsi="Consolas" w:cs="Times New Roman"/>
+          <w:color w:val="ABB2BF"/>
+          <w:sz w:val="24"/>
+          <w:szCs w:val="24"/>
+          <w:lang w:eastAsia="en-ID"/>
+        </w:rPr>
+        <w:t>&lt;</w:t>
+      </w:r>
+      <w:proofErr w:type="gramStart"/>
+      <w:r>
+        <w:rPr>
+          <w:rFonts w:ascii="Consolas" w:eastAsia="Times New Roman" w:hAnsi="Consolas" w:cs="Times New Roman"/>
+          <w:color w:val="E5C07B"/>
+          <w:sz w:val="24"/>
+          <w:szCs w:val="24"/>
+          <w:lang w:eastAsia="en-ID"/>
+        </w:rPr>
+        <w:t>RouterLink</w:t>
+      </w:r>
+      <w:r>
+        <w:rPr>
+          <w:rFonts w:ascii="Consolas" w:eastAsia="Times New Roman" w:hAnsi="Consolas" w:cs="Times New Roman"/>
+          <w:color w:val="ABB2BF"/>
+          <w:sz w:val="24"/>
+          <w:szCs w:val="24"/>
+          <w:lang w:eastAsia="en-ID"/>
+        </w:rPr>
+        <w:t xml:space="preserve"> :</w:t>
+      </w:r>
+      <w:r>
+        <w:rPr>
+          <w:rFonts w:ascii="Consolas" w:eastAsia="Times New Roman" w:hAnsi="Consolas" w:cs="Times New Roman"/>
+          <w:color w:val="D19A66"/>
+          <w:sz w:val="24"/>
+          <w:szCs w:val="24"/>
+          <w:lang w:eastAsia="en-ID"/>
+        </w:rPr>
+        <w:t>to</w:t>
+      </w:r>
+      <w:proofErr w:type="gramEnd"/>
+      <w:r>
+        <w:rPr>
+          <w:rFonts w:ascii="Consolas" w:eastAsia="Times New Roman" w:hAnsi="Consolas" w:cs="Times New Roman"/>
+          <w:color w:val="ABB2BF"/>
+          <w:sz w:val="24"/>
+          <w:szCs w:val="24"/>
+          <w:lang w:eastAsia="en-ID"/>
+        </w:rPr>
+        <w:t>="{</w:t>
+      </w:r>
+      <w:r>
+        <w:rPr>
+          <w:rFonts w:ascii="Consolas" w:eastAsia="Times New Roman" w:hAnsi="Consolas" w:cs="Times New Roman"/>
+          <w:color w:val="E06C75"/>
+          <w:sz w:val="24"/>
+          <w:szCs w:val="24"/>
+          <w:lang w:eastAsia="en-ID"/>
+        </w:rPr>
+        <w:t>name</w:t>
+      </w:r>
+      <w:r>
+        <w:rPr>
+          <w:rFonts w:ascii="Consolas" w:eastAsia="Times New Roman" w:hAnsi="Consolas" w:cs="Times New Roman"/>
+          <w:color w:val="ABB2BF"/>
+          <w:sz w:val="24"/>
+          <w:szCs w:val="24"/>
+          <w:lang w:eastAsia="en-ID"/>
+        </w:rPr>
+        <w:t xml:space="preserve">: </w:t>
+      </w:r>
+      <w:r>
+        <w:rPr>
+          <w:rFonts w:ascii="Consolas" w:eastAsia="Times New Roman" w:hAnsi="Consolas" w:cs="Times New Roman"/>
+          <w:color w:val="98C379"/>
+          <w:sz w:val="24"/>
+          <w:szCs w:val="24"/>
+          <w:lang w:eastAsia="en-ID"/>
+        </w:rPr>
+        <w:t>'category-items'</w:t>
+      </w:r>
+      <w:r>
+        <w:rPr>
+          <w:rFonts w:ascii="Consolas" w:eastAsia="Times New Roman" w:hAnsi="Consolas" w:cs="Times New Roman"/>
+          <w:color w:val="ABB2BF"/>
+          <w:sz w:val="24"/>
+          <w:szCs w:val="24"/>
+          <w:lang w:eastAsia="en-ID"/>
+        </w:rPr>
+        <w:t xml:space="preserve">, </w:t>
+      </w:r>
+      <w:r>
+        <w:rPr>
+          <w:rFonts w:ascii="Consolas" w:eastAsia="Times New Roman" w:hAnsi="Consolas" w:cs="Times New Roman"/>
+          <w:color w:val="E06C75"/>
+          <w:sz w:val="24"/>
+          <w:szCs w:val="24"/>
+          <w:lang w:eastAsia="en-ID"/>
+        </w:rPr>
+        <w:t>params</w:t>
+      </w:r>
+      <w:r>
+        <w:rPr>
+          <w:rFonts w:ascii="Consolas" w:eastAsia="Times New Roman" w:hAnsi="Consolas" w:cs="Times New Roman"/>
+          <w:color w:val="ABB2BF"/>
+          <w:sz w:val="24"/>
+          <w:szCs w:val="24"/>
+          <w:lang w:eastAsia="en-ID"/>
+        </w:rPr>
+        <w:t>: {</w:t>
+      </w:r>
+      <w:r>
+        <w:rPr>
+          <w:rFonts w:ascii="Consolas" w:eastAsia="Times New Roman" w:hAnsi="Consolas" w:cs="Times New Roman"/>
+          <w:color w:val="E06C75"/>
+          <w:sz w:val="24"/>
+          <w:szCs w:val="24"/>
+          <w:lang w:eastAsia="en-ID"/>
+        </w:rPr>
+        <w:t>id</w:t>
+      </w:r>
+      <w:r>
+        <w:rPr>
+          <w:rFonts w:ascii="Consolas" w:eastAsia="Times New Roman" w:hAnsi="Consolas" w:cs="Times New Roman"/>
+          <w:color w:val="ABB2BF"/>
+          <w:sz w:val="24"/>
+          <w:szCs w:val="24"/>
+          <w:lang w:eastAsia="en-ID"/>
+        </w:rPr>
+        <w:t xml:space="preserve">: </w:t>
+      </w:r>
+      <w:r>
+        <w:rPr>
+          <w:rFonts w:ascii="Consolas" w:eastAsia="Times New Roman" w:hAnsi="Consolas" w:cs="Times New Roman"/>
+          <w:color w:val="E06C75"/>
+          <w:sz w:val="24"/>
+          <w:szCs w:val="24"/>
+          <w:lang w:eastAsia="en-ID"/>
+        </w:rPr>
+        <w:t>id</w:t>
+      </w:r>
+      <w:r>
+        <w:rPr>
+          <w:rFonts w:ascii="Consolas" w:eastAsia="Times New Roman" w:hAnsi="Consolas" w:cs="Times New Roman"/>
+          <w:color w:val="ABB2BF"/>
+          <w:sz w:val="24"/>
+          <w:szCs w:val="24"/>
+          <w:lang w:eastAsia="en-ID"/>
+        </w:rPr>
+        <w:t>}}"&gt;</w:t>
+      </w:r>
+    </w:p>
+    <w:p>
+      <w:pPr>
+        <w:shd w:val="clear" w:color="auto" w:fill="282C34"/>
+        <w:spacing w:after="0" w:line="330" w:lineRule="atLeast"/>
+        <w:rPr>
+          <w:rFonts w:ascii="Consolas" w:eastAsia="Times New Roman" w:hAnsi="Consolas" w:cs="Times New Roman"/>
+          <w:color w:val="ABB2BF"/>
+          <w:sz w:val="24"/>
+          <w:szCs w:val="24"/>
+          <w:lang w:eastAsia="en-ID"/>
+        </w:rPr>
+      </w:pPr>
+      <w:r>
+        <w:rPr>
+          <w:rFonts w:ascii="Consolas" w:eastAsia="Times New Roman" w:hAnsi="Consolas" w:cs="Times New Roman"/>
+          <w:color w:val="ABB2BF"/>
+          <w:sz w:val="24"/>
+          <w:szCs w:val="24"/>
+          <w:lang w:eastAsia="en-ID"/>
+        </w:rPr>
+        <w:t>   {{</w:t>
+      </w:r>
+      <w:r>
+        <w:rPr>
+          <w:rFonts w:ascii="Consolas" w:eastAsia="Times New Roman" w:hAnsi="Consolas" w:cs="Times New Roman"/>
+          <w:color w:val="E06C75"/>
+          <w:sz w:val="24"/>
+          <w:szCs w:val="24"/>
+          <w:lang w:eastAsia="en-ID"/>
+        </w:rPr>
+        <w:t>title</w:t>
+      </w:r>
+      <w:r>
+        <w:rPr>
+          <w:rFonts w:ascii="Consolas" w:eastAsia="Times New Roman" w:hAnsi="Consolas" w:cs="Times New Roman"/>
+          <w:color w:val="ABB2BF"/>
+          <w:sz w:val="24"/>
+          <w:szCs w:val="24"/>
+          <w:lang w:eastAsia="en-ID"/>
+        </w:rPr>
+        <w:t>}}</w:t>
+      </w:r>
+    </w:p>
+    <w:p>
+      <w:pPr>
+        <w:shd w:val="clear" w:color="auto" w:fill="282C34"/>
+        <w:spacing w:after="0" w:line="330" w:lineRule="atLeast"/>
+        <w:rPr>
+          <w:rFonts w:ascii="Consolas" w:eastAsia="Times New Roman" w:hAnsi="Consolas" w:cs="Times New Roman"/>
+          <w:color w:val="ABB2BF"/>
+          <w:sz w:val="24"/>
+          <w:szCs w:val="24"/>
+          <w:lang w:eastAsia="en-ID"/>
+        </w:rPr>
+      </w:pPr>
+      <w:r>
+        <w:rPr>
+          <w:rFonts w:ascii="Consolas" w:eastAsia="Times New Roman" w:hAnsi="Consolas" w:cs="Times New Roman"/>
+          <w:color w:val="ABB2BF"/>
+          <w:sz w:val="24"/>
+          <w:szCs w:val="24"/>
+          <w:lang w:eastAsia="en-ID"/>
+        </w:rPr>
+        <w:t>&lt;/</w:t>
+      </w:r>
+      <w:r>
+        <w:rPr>
+          <w:rFonts w:ascii="Consolas" w:eastAsia="Times New Roman" w:hAnsi="Consolas" w:cs="Times New Roman"/>
+          <w:color w:val="E5C07B"/>
+          <w:sz w:val="24"/>
+          <w:szCs w:val="24"/>
+          <w:lang w:eastAsia="en-ID"/>
+        </w:rPr>
+        <w:t>RouterLink</w:t>
+      </w:r>
+      <w:r>
+        <w:rPr>
+          <w:rFonts w:ascii="Consolas" w:eastAsia="Times New Roman" w:hAnsi="Consolas" w:cs="Times New Roman"/>
+          <w:color w:val="ABB2BF"/>
+          <w:sz w:val="24"/>
+          <w:szCs w:val="24"/>
+          <w:lang w:eastAsia="en-ID"/>
+        </w:rPr>
+        <w:t>&gt;</w:t>
+      </w:r>
+    </w:p>
+    <w:p>
+      <w:pPr>
+        <w:rPr>
+          <w:sz w:val="28"/>
+          <w:szCs w:val="28"/>
+        </w:rPr>
+      </w:pPr>
+    </w:p>
+    <w:p>
+      <w:pPr>
+        <w:rPr>
+          <w:sz w:val="28"/>
+          <w:szCs w:val="28"/>
+        </w:rPr>
+      </w:pPr>
+      <w:proofErr w:type="gramStart"/>
+      <w:r>
+        <w:rPr>
+          <w:sz w:val="28"/>
+          <w:szCs w:val="28"/>
+        </w:rPr>
+        <w:t>ItemCard :</w:t>
+      </w:r>
+      <w:proofErr w:type="gramEnd"/>
+    </w:p>
+    <w:p>
+      <w:pPr>
+        <w:shd w:val="clear" w:color="auto" w:fill="282C34"/>
+        <w:spacing w:after="0" w:line="330" w:lineRule="atLeast"/>
+        <w:rPr>
+          <w:rFonts w:ascii="Consolas" w:eastAsia="Times New Roman" w:hAnsi="Consolas" w:cs="Times New Roman"/>
+          <w:color w:val="ABB2BF"/>
+          <w:sz w:val="24"/>
+          <w:szCs w:val="24"/>
+          <w:lang w:eastAsia="en-ID"/>
+        </w:rPr>
+      </w:pPr>
+      <w:r>
+        <w:rPr>
+          <w:rFonts w:ascii="Consolas" w:eastAsia="Times New Roman" w:hAnsi="Consolas" w:cs="Times New Roman"/>
+          <w:color w:val="ABB2BF"/>
+          <w:sz w:val="24"/>
+          <w:szCs w:val="24"/>
+          <w:lang w:eastAsia="en-ID"/>
+        </w:rPr>
+        <w:t>&lt;</w:t>
+      </w:r>
+      <w:proofErr w:type="gramStart"/>
+      <w:r>
+        <w:rPr>
+          <w:rFonts w:ascii="Consolas" w:eastAsia="Times New Roman" w:hAnsi="Consolas" w:cs="Times New Roman"/>
+          <w:color w:val="E5C07B"/>
+          <w:sz w:val="24"/>
+          <w:szCs w:val="24"/>
+          <w:lang w:eastAsia="en-ID"/>
+        </w:rPr>
+        <w:t>RouterLink</w:t>
+      </w:r>
+      <w:r>
+        <w:rPr>
+          <w:rFonts w:ascii="Consolas" w:eastAsia="Times New Roman" w:hAnsi="Consolas" w:cs="Times New Roman"/>
+          <w:color w:val="ABB2BF"/>
+          <w:sz w:val="24"/>
+          <w:szCs w:val="24"/>
+          <w:lang w:eastAsia="en-ID"/>
+        </w:rPr>
+        <w:t xml:space="preserve"> :</w:t>
+      </w:r>
+      <w:r>
+        <w:rPr>
+          <w:rFonts w:ascii="Consolas" w:eastAsia="Times New Roman" w:hAnsi="Consolas" w:cs="Times New Roman"/>
+          <w:color w:val="D19A66"/>
+          <w:sz w:val="24"/>
+          <w:szCs w:val="24"/>
+          <w:lang w:eastAsia="en-ID"/>
+        </w:rPr>
+        <w:t>to</w:t>
+      </w:r>
+      <w:proofErr w:type="gramEnd"/>
+      <w:r>
+        <w:rPr>
+          <w:rFonts w:ascii="Consolas" w:eastAsia="Times New Roman" w:hAnsi="Consolas" w:cs="Times New Roman"/>
+          <w:color w:val="ABB2BF"/>
+          <w:sz w:val="24"/>
+          <w:szCs w:val="24"/>
+          <w:lang w:eastAsia="en-ID"/>
+        </w:rPr>
+        <w:t>="</w:t>
+      </w:r>
+      <w:r>
+        <w:rPr>
+          <w:rFonts w:ascii="Consolas" w:eastAsia="Times New Roman" w:hAnsi="Consolas" w:cs="Times New Roman"/>
+          <w:color w:val="98C379"/>
+          <w:sz w:val="24"/>
+          <w:szCs w:val="24"/>
+          <w:lang w:eastAsia="en-ID"/>
+        </w:rPr>
+        <w:t>'/product/'</w:t>
+      </w:r>
+      <w:r>
+        <w:rPr>
+          <w:rFonts w:ascii="Consolas" w:eastAsia="Times New Roman" w:hAnsi="Consolas" w:cs="Times New Roman"/>
+          <w:color w:val="ABB2BF"/>
+          <w:sz w:val="24"/>
+          <w:szCs w:val="24"/>
+          <w:lang w:eastAsia="en-ID"/>
+        </w:rPr>
+        <w:t xml:space="preserve"> </w:t>
+      </w:r>
+      <w:r>
+        <w:rPr>
+          <w:rFonts w:ascii="Consolas" w:eastAsia="Times New Roman" w:hAnsi="Consolas" w:cs="Times New Roman"/>
+          <w:color w:val="56B6C2"/>
+          <w:sz w:val="24"/>
+          <w:szCs w:val="24"/>
+          <w:lang w:eastAsia="en-ID"/>
+        </w:rPr>
+        <w:t>+</w:t>
+      </w:r>
+      <w:r>
+        <w:rPr>
+          <w:rFonts w:ascii="Consolas" w:eastAsia="Times New Roman" w:hAnsi="Consolas" w:cs="Times New Roman"/>
+          <w:color w:val="ABB2BF"/>
+          <w:sz w:val="24"/>
+          <w:szCs w:val="24"/>
+          <w:lang w:eastAsia="en-ID"/>
+        </w:rPr>
+        <w:t xml:space="preserve"> </w:t>
+      </w:r>
+      <w:r>
+        <w:rPr>
+          <w:rFonts w:ascii="Consolas" w:eastAsia="Times New Roman" w:hAnsi="Consolas" w:cs="Times New Roman"/>
+          <w:color w:val="E06C75"/>
+          <w:sz w:val="24"/>
+          <w:szCs w:val="24"/>
+          <w:lang w:eastAsia="en-ID"/>
+        </w:rPr>
+        <w:t>id</w:t>
+      </w:r>
+      <w:r>
+        <w:rPr>
+          <w:rFonts w:ascii="Consolas" w:eastAsia="Times New Roman" w:hAnsi="Consolas" w:cs="Times New Roman"/>
+          <w:color w:val="ABB2BF"/>
+          <w:sz w:val="24"/>
+          <w:szCs w:val="24"/>
+          <w:lang w:eastAsia="en-ID"/>
+        </w:rPr>
+        <w:t>"&gt;</w:t>
+      </w:r>
+    </w:p>
+    <w:p>
+      <w:pPr>
+        <w:shd w:val="clear" w:color="auto" w:fill="282C34"/>
+        <w:spacing w:after="0" w:line="330" w:lineRule="atLeast"/>
+        <w:rPr>
+          <w:rFonts w:ascii="Consolas" w:eastAsia="Times New Roman" w:hAnsi="Consolas" w:cs="Times New Roman"/>
+          <w:color w:val="ABB2BF"/>
+          <w:sz w:val="24"/>
+          <w:szCs w:val="24"/>
+          <w:lang w:eastAsia="en-ID"/>
+        </w:rPr>
+      </w:pPr>
+      <w:r>
+        <w:rPr>
+          <w:rFonts w:ascii="Consolas" w:eastAsia="Times New Roman" w:hAnsi="Consolas" w:cs="Times New Roman"/>
+          <w:color w:val="ABB2BF"/>
+          <w:sz w:val="24"/>
+          <w:szCs w:val="24"/>
+          <w:lang w:eastAsia="en-ID"/>
+        </w:rPr>
+        <w:t xml:space="preserve">   {{</w:t>
+      </w:r>
+      <w:r>
+        <w:rPr>
+          <w:rFonts w:ascii="Consolas" w:eastAsia="Times New Roman" w:hAnsi="Consolas" w:cs="Times New Roman"/>
+          <w:color w:val="E06C75"/>
+          <w:sz w:val="24"/>
+          <w:szCs w:val="24"/>
+          <w:lang w:eastAsia="en-ID"/>
+        </w:rPr>
+        <w:t>name</w:t>
+      </w:r>
+      <w:r>
+        <w:rPr>
+          <w:rFonts w:ascii="Consolas" w:eastAsia="Times New Roman" w:hAnsi="Consolas" w:cs="Times New Roman"/>
+          <w:color w:val="ABB2BF"/>
+          <w:sz w:val="24"/>
+          <w:szCs w:val="24"/>
+          <w:lang w:eastAsia="en-ID"/>
+        </w:rPr>
+        <w:t>}}</w:t>
+      </w:r>
+    </w:p>
+    <w:p>
+      <w:pPr>
+        <w:shd w:val="clear" w:color="auto" w:fill="282C34"/>
+        <w:spacing w:after="0" w:line="330" w:lineRule="atLeast"/>
+        <w:rPr>
+          <w:rFonts w:ascii="Consolas" w:eastAsia="Times New Roman" w:hAnsi="Consolas" w:cs="Times New Roman"/>
+          <w:color w:val="ABB2BF"/>
+          <w:sz w:val="24"/>
+          <w:szCs w:val="24"/>
+          <w:lang w:eastAsia="en-ID"/>
+        </w:rPr>
+      </w:pPr>
+      <w:r>
+        <w:rPr>
+          <w:rFonts w:ascii="Consolas" w:eastAsia="Times New Roman" w:hAnsi="Consolas" w:cs="Times New Roman"/>
+          <w:color w:val="ABB2BF"/>
+          <w:sz w:val="24"/>
+          <w:szCs w:val="24"/>
+          <w:lang w:eastAsia="en-ID"/>
+        </w:rPr>
+        <w:t>&lt;/</w:t>
+      </w:r>
+      <w:r>
+        <w:rPr>
+          <w:rFonts w:ascii="Consolas" w:eastAsia="Times New Roman" w:hAnsi="Consolas" w:cs="Times New Roman"/>
+          <w:color w:val="E5C07B"/>
+          <w:sz w:val="24"/>
+          <w:szCs w:val="24"/>
+          <w:lang w:eastAsia="en-ID"/>
+        </w:rPr>
+        <w:t>RouterLink</w:t>
+      </w:r>
+      <w:r>
+        <w:rPr>
+          <w:rFonts w:ascii="Consolas" w:eastAsia="Times New Roman" w:hAnsi="Consolas" w:cs="Times New Roman"/>
+          <w:color w:val="ABB2BF"/>
+          <w:sz w:val="24"/>
+          <w:szCs w:val="24"/>
+          <w:lang w:eastAsia="en-ID"/>
+        </w:rPr>
+        <w:t>&gt;</w:t>
+      </w:r>
+    </w:p>
+    <w:p>
+      <w:pPr>
+        <w:rPr>
+          <w:sz w:val="28"/>
+          <w:szCs w:val="28"/>
+        </w:rPr>
+      </w:pPr>
+    </w:p>
+    <w:p>
+      <w:pPr>
+        <w:rPr>
+          <w:sz w:val="28"/>
+          <w:szCs w:val="28"/>
+          <w:u w:val="single"/>
+        </w:rPr>
+      </w:pPr>
+      <w:r>
+        <w:rPr>
+          <w:sz w:val="28"/>
+          <w:szCs w:val="28"/>
+          <w:highlight w:val="yellow"/>
+          <w:u w:val="single"/>
+        </w:rPr>
+        <w:t>Axios</w:t>
+      </w:r>
+    </w:p>
+    <w:p>
+      <w:pPr>
+        <w:rPr>
+          <w:sz w:val="28"/>
+          <w:szCs w:val="28"/>
+          <w:u w:val="single"/>
+        </w:rPr>
+      </w:pPr>
+      <w:proofErr w:type="gramStart"/>
+      <w:r>
+        <w:rPr>
+          <w:sz w:val="28"/>
+          <w:szCs w:val="28"/>
+          <w:u w:val="single"/>
+        </w:rPr>
+        <w:t>Items :</w:t>
+      </w:r>
+      <w:proofErr w:type="gramEnd"/>
+    </w:p>
+    <w:p>
+      <w:pPr>
+        <w:shd w:val="clear" w:color="auto" w:fill="282C34"/>
+        <w:spacing w:after="0" w:line="330" w:lineRule="atLeast"/>
+        <w:rPr>
+          <w:rFonts w:ascii="Consolas" w:eastAsia="Times New Roman" w:hAnsi="Consolas" w:cs="Times New Roman"/>
+          <w:color w:val="ABB2BF"/>
+          <w:sz w:val="24"/>
+          <w:szCs w:val="24"/>
+          <w:lang w:eastAsia="en-ID"/>
+        </w:rPr>
+      </w:pPr>
+      <w:r>
+        <w:rPr>
+          <w:rFonts w:ascii="Consolas" w:eastAsia="Times New Roman" w:hAnsi="Consolas" w:cs="Times New Roman"/>
+          <w:color w:val="C678DD"/>
+          <w:sz w:val="24"/>
+          <w:szCs w:val="24"/>
+          <w:lang w:eastAsia="en-ID"/>
+        </w:rPr>
+        <w:t>import</w:t>
+      </w:r>
+      <w:r>
+        <w:rPr>
+          <w:rFonts w:ascii="Consolas" w:eastAsia="Times New Roman" w:hAnsi="Consolas" w:cs="Times New Roman"/>
+          <w:color w:val="ABB2BF"/>
+          <w:sz w:val="24"/>
+          <w:szCs w:val="24"/>
+          <w:lang w:eastAsia="en-ID"/>
+        </w:rPr>
+        <w:t xml:space="preserve"> </w:t>
+      </w:r>
+      <w:proofErr w:type="gramStart"/>
+      <w:r>
+        <w:rPr>
+          <w:rFonts w:ascii="Consolas" w:eastAsia="Times New Roman" w:hAnsi="Consolas" w:cs="Times New Roman"/>
+          <w:color w:val="ABB2BF"/>
+          <w:sz w:val="24"/>
+          <w:szCs w:val="24"/>
+          <w:lang w:eastAsia="en-ID"/>
+        </w:rPr>
+        <w:t xml:space="preserve">{ </w:t>
+      </w:r>
+      <w:r>
+        <w:rPr>
+          <w:rFonts w:ascii="Consolas" w:eastAsia="Times New Roman" w:hAnsi="Consolas" w:cs="Times New Roman"/>
+          <w:color w:val="E06C75"/>
+          <w:sz w:val="24"/>
+          <w:szCs w:val="24"/>
+          <w:lang w:eastAsia="en-ID"/>
+        </w:rPr>
+        <w:t>useRoute</w:t>
+      </w:r>
+      <w:proofErr w:type="gramEnd"/>
+      <w:r>
+        <w:rPr>
+          <w:rFonts w:ascii="Consolas" w:eastAsia="Times New Roman" w:hAnsi="Consolas" w:cs="Times New Roman"/>
+          <w:color w:val="ABB2BF"/>
+          <w:sz w:val="24"/>
+          <w:szCs w:val="24"/>
+          <w:lang w:eastAsia="en-ID"/>
+        </w:rPr>
+        <w:t xml:space="preserve"> } </w:t>
+      </w:r>
+      <w:r>
+        <w:rPr>
+          <w:rFonts w:ascii="Consolas" w:eastAsia="Times New Roman" w:hAnsi="Consolas" w:cs="Times New Roman"/>
+          <w:color w:val="C678DD"/>
+          <w:sz w:val="24"/>
+          <w:szCs w:val="24"/>
+          <w:lang w:eastAsia="en-ID"/>
+        </w:rPr>
+        <w:t>from</w:t>
+      </w:r>
+      <w:r>
+        <w:rPr>
+          <w:rFonts w:ascii="Consolas" w:eastAsia="Times New Roman" w:hAnsi="Consolas" w:cs="Times New Roman"/>
+          <w:color w:val="ABB2BF"/>
+          <w:sz w:val="24"/>
+          <w:szCs w:val="24"/>
+          <w:lang w:eastAsia="en-ID"/>
+        </w:rPr>
+        <w:t xml:space="preserve"> </w:t>
+      </w:r>
+      <w:r>
+        <w:rPr>
+          <w:rFonts w:ascii="Consolas" w:eastAsia="Times New Roman" w:hAnsi="Consolas" w:cs="Times New Roman"/>
+          <w:color w:val="98C379"/>
+          <w:sz w:val="24"/>
+          <w:szCs w:val="24"/>
+          <w:lang w:eastAsia="en-ID"/>
+        </w:rPr>
+        <w:t>'vue-router'</w:t>
+      </w:r>
+      <w:r>
+        <w:rPr>
+          <w:rFonts w:ascii="Consolas" w:eastAsia="Times New Roman" w:hAnsi="Consolas" w:cs="Times New Roman"/>
+          <w:color w:val="ABB2BF"/>
+          <w:sz w:val="24"/>
+          <w:szCs w:val="24"/>
+          <w:lang w:eastAsia="en-ID"/>
+        </w:rPr>
+        <w:t xml:space="preserve">; </w:t>
+      </w:r>
+    </w:p>
+    <w:p>
+      <w:pPr>
+        <w:rPr>
+          <w:noProof/>
+        </w:rPr>
+      </w:pPr>
+    </w:p>
+    <w:p>
+      <w:pPr>
+        <w:rPr>
+          <w:sz w:val="28"/>
+          <w:szCs w:val="28"/>
+          <w:u w:val="single"/>
+        </w:rPr>
+      </w:pPr>
+      <w:r>
+        <w:rPr>
+          <w:noProof/>
+        </w:rPr>
+        <w:drawing>
+          <wp:inline distT="0" distB="0" distL="0" distR="0" wp14:anchorId="176488E1" wp14:editId="6D3E29BC">
+            <wp:extent cx="5383530" cy="2619375"/>
+            <wp:effectExtent l="0" t="0" r="7620" b="9525"/>
+            <wp:docPr id="2" name="Picture 2"/>
+            <wp:cNvGraphicFramePr>
+              <a:graphicFrameLocks xmlns:a="http://schemas.openxmlformats.org/drawingml/2006/main" noChangeAspect="1"/>
+            </wp:cNvGraphicFramePr>
+            <a:graphic xmlns:a="http://schemas.openxmlformats.org/drawingml/2006/main">
+              <a:graphicData uri="http://schemas.openxmlformats.org/drawingml/2006/picture">
+                <pic:pic xmlns:pic="http://schemas.openxmlformats.org/drawingml/2006/picture">
+                  <pic:nvPicPr>
+                    <pic:cNvPr id="1" name=""/>
+                    <pic:cNvPicPr/>
+                  </pic:nvPicPr>
+                  <pic:blipFill rotWithShape="1">
+                    <a:blip r:embed="rId14"/>
+                    <a:srcRect l="21303" b="31897"/>
+                    <a:stretch/>
+                  </pic:blipFill>
+                  <pic:spPr bwMode="auto">
+                    <a:xfrm>
+                      <a:off x="0" y="0"/>
+                      <a:ext cx="5383530" cy="2619375"/>
+                    </a:xfrm>
+                    <a:prstGeom prst="rect">
+                      <a:avLst/>
+                    </a:prstGeom>
+                    <a:ln>
+                      <a:noFill/>
+                    </a:ln>
+                    <a:extLst>
+                      <a:ext uri="{53640926-AAD7-44D8-BBD7-CCE9431645EC}">
+                        <a14:shadowObscured xmlns:a14="http://schemas.microsoft.com/office/drawing/2010/main"/>
+                      </a:ext>
+                    </a:extLst>
+                  </pic:spPr>
+                </pic:pic>
+              </a:graphicData>
+            </a:graphic>
+          </wp:inline>
+        </w:drawing>
+      </w:r>
+    </w:p>
+    <w:p>
+      <w:pPr>
+        <w:rPr>
+          <w:sz w:val="28"/>
+          <w:szCs w:val="28"/>
+        </w:rPr>
+      </w:pPr>
+    </w:p>
+    <w:p>
+      <w:pPr>
+        <w:rPr>
+          <w:sz w:val="28"/>
+          <w:szCs w:val="28"/>
+        </w:rPr>
+      </w:pPr>
+    </w:p>
+    <w:p>
+      <w:pPr>
+        <w:rPr>
+          <w:sz w:val="28"/>
+          <w:szCs w:val="28"/>
+        </w:rPr>
+      </w:pPr>
+      <w:r>
+        <w:rPr>
+          <w:sz w:val="28"/>
+          <w:szCs w:val="28"/>
+        </w:rPr>
+        <w:lastRenderedPageBreak/>
+        <w:t xml:space="preserve">Categories </w:t>
+      </w:r>
+      <w:r>
+        <w:rPr>
+          <w:sz w:val="28"/>
+          <w:szCs w:val="28"/>
+        </w:rPr>
+        <w:t>/ Item</w:t>
+      </w:r>
+      <w:r>
+        <w:rPr>
+          <w:sz w:val="28"/>
+          <w:szCs w:val="28"/>
+        </w:rPr>
+        <w:t>:</w:t>
+      </w:r>
+    </w:p>
+    <w:p>
+      <w:pPr>
+        <w:rPr>
+          <w:noProof/>
+        </w:rPr>
+      </w:pPr>
+    </w:p>
+    <w:p>
+      <w:pPr>
+        <w:rPr>
+          <w:sz w:val="28"/>
+          <w:szCs w:val="28"/>
+        </w:rPr>
+      </w:pPr>
+      <w:r>
+        <w:rPr>
+          <w:noProof/>
+        </w:rPr>
+        <w:drawing>
+          <wp:inline distT="0" distB="0" distL="0" distR="0" wp14:anchorId="27D41EB1" wp14:editId="44E3A070">
+            <wp:extent cx="5297805" cy="2552700"/>
+            <wp:effectExtent l="0" t="0" r="0" b="0"/>
+            <wp:docPr id="3" name="Picture 3"/>
+            <wp:cNvGraphicFramePr>
+              <a:graphicFrameLocks xmlns:a="http://schemas.openxmlformats.org/drawingml/2006/main" noChangeAspect="1"/>
+            </wp:cNvGraphicFramePr>
+            <a:graphic xmlns:a="http://schemas.openxmlformats.org/drawingml/2006/main">
+              <a:graphicData uri="http://schemas.openxmlformats.org/drawingml/2006/picture">
+                <pic:pic xmlns:pic="http://schemas.openxmlformats.org/drawingml/2006/picture">
+                  <pic:nvPicPr>
+                    <pic:cNvPr id="1" name=""/>
+                    <pic:cNvPicPr/>
+                  </pic:nvPicPr>
+                  <pic:blipFill rotWithShape="1">
+                    <a:blip r:embed="rId15"/>
+                    <a:srcRect l="22556" b="33631"/>
+                    <a:stretch/>
+                  </pic:blipFill>
+                  <pic:spPr bwMode="auto">
+                    <a:xfrm>
+                      <a:off x="0" y="0"/>
+                      <a:ext cx="5297805" cy="2552700"/>
+                    </a:xfrm>
+                    <a:prstGeom prst="rect">
+                      <a:avLst/>
+                    </a:prstGeom>
+                    <a:ln>
+                      <a:noFill/>
+                    </a:ln>
+                    <a:extLst>
+                      <a:ext uri="{53640926-AAD7-44D8-BBD7-CCE9431645EC}">
+                        <a14:shadowObscured xmlns:a14="http://schemas.microsoft.com/office/drawing/2010/main"/>
+                      </a:ext>
+                    </a:extLst>
+                  </pic:spPr>
+                </pic:pic>
+              </a:graphicData>
+            </a:graphic>
+          </wp:inline>
+        </w:drawing>
+      </w:r>
+    </w:p>
+    <w:p>
+      <w:pPr>
+        <w:rPr>
+          <w:sz w:val="28"/>
+          <w:szCs w:val="28"/>
+        </w:rPr>
+      </w:pPr>
+    </w:p>
+    <w:p>
+      <w:pPr>
+        <w:rPr>
+          <w:noProof/>
+        </w:rPr>
+      </w:pPr>
+      <w:proofErr w:type="gramStart"/>
+      <w:r>
+        <w:rPr>
+          <w:sz w:val="28"/>
+          <w:szCs w:val="28"/>
+        </w:rPr>
+        <w:t>Categories :</w:t>
+      </w:r>
+      <w:proofErr w:type="gramEnd"/>
+    </w:p>
+    <w:p>
+      <w:pPr>
+        <w:rPr>
+          <w:sz w:val="28"/>
+          <w:szCs w:val="28"/>
+        </w:rPr>
+      </w:pPr>
+      <w:r>
+        <w:rPr>
+          <w:noProof/>
+        </w:rPr>
+        <w:drawing>
+          <wp:inline distT="0" distB="0" distL="0" distR="0" wp14:anchorId="0B0C85AC" wp14:editId="36A9EFF1">
+            <wp:extent cx="5316855" cy="2257425"/>
+            <wp:effectExtent l="0" t="0" r="0" b="9525"/>
+            <wp:docPr id="4" name="Picture 4"/>
+            <wp:cNvGraphicFramePr>
+              <a:graphicFrameLocks xmlns:a="http://schemas.openxmlformats.org/drawingml/2006/main" noChangeAspect="1"/>
+            </wp:cNvGraphicFramePr>
+            <a:graphic xmlns:a="http://schemas.openxmlformats.org/drawingml/2006/main">
+              <a:graphicData uri="http://schemas.openxmlformats.org/drawingml/2006/picture">
+                <pic:pic xmlns:pic="http://schemas.openxmlformats.org/drawingml/2006/picture">
+                  <pic:nvPicPr>
+                    <pic:cNvPr id="1" name=""/>
+                    <pic:cNvPicPr/>
+                  </pic:nvPicPr>
+                  <pic:blipFill rotWithShape="1">
+                    <a:blip r:embed="rId16"/>
+                    <a:srcRect l="22278" b="41308"/>
+                    <a:stretch/>
+                  </pic:blipFill>
+                  <pic:spPr bwMode="auto">
+                    <a:xfrm>
+                      <a:off x="0" y="0"/>
+                      <a:ext cx="5316855" cy="2257425"/>
+                    </a:xfrm>
+                    <a:prstGeom prst="rect">
+                      <a:avLst/>
+                    </a:prstGeom>
+                    <a:ln>
+                      <a:noFill/>
+                    </a:ln>
+                    <a:extLst>
+                      <a:ext uri="{53640926-AAD7-44D8-BBD7-CCE9431645EC}">
+                        <a14:shadowObscured xmlns:a14="http://schemas.microsoft.com/office/drawing/2010/main"/>
+                      </a:ext>
+                    </a:extLst>
+                  </pic:spPr>
+                </pic:pic>
+              </a:graphicData>
+            </a:graphic>
+          </wp:inline>
+        </w:drawing>
+      </w:r>
+    </w:p>
+    <w:p>
+      <w:pPr>
+        <w:rPr>
+          <w:sz w:val="28"/>
+          <w:szCs w:val="28"/>
+        </w:rPr>
+      </w:pPr>
+    </w:p>
+    <w:p>
+      <w:pPr>
+        <w:rPr>
+          <w:sz w:val="28"/>
+          <w:szCs w:val="28"/>
+        </w:rPr>
+      </w:pPr>
+    </w:p>
+    <w:p>
+      <w:pPr>
+        <w:rPr>
+          <w:sz w:val="28"/>
+          <w:szCs w:val="28"/>
+        </w:rPr>
+      </w:pPr>
+    </w:p>
+    <w:p>
+      <w:pPr>
+        <w:rPr>
+          <w:sz w:val="28"/>
+          <w:szCs w:val="28"/>
+        </w:rPr>
+      </w:pPr>
+    </w:p>
+    <w:p>
+      <w:pPr>
+        <w:rPr>
+          <w:sz w:val="28"/>
+          <w:szCs w:val="28"/>
+        </w:rPr>
+      </w:pPr>
+    </w:p>
+    <w:p>
+      <w:pPr>
+        <w:rPr>
+          <w:sz w:val="28"/>
+          <w:szCs w:val="28"/>
+        </w:rPr>
+      </w:pPr>
+    </w:p>
+    <w:p>
+      <w:pPr>
+        <w:rPr>
+          <w:sz w:val="28"/>
+          <w:szCs w:val="28"/>
+        </w:rPr>
+      </w:pPr>
+    </w:p>
+    <w:p>
+      <w:pPr>
+        <w:rPr>
+          <w:sz w:val="28"/>
+          <w:szCs w:val="28"/>
+        </w:rPr>
+      </w:pPr>
+      <w:proofErr w:type="gramStart"/>
+      <w:r>
+        <w:rPr>
+          <w:sz w:val="28"/>
+          <w:szCs w:val="28"/>
+        </w:rPr>
+        <w:lastRenderedPageBreak/>
+        <w:t>Product :</w:t>
+      </w:r>
+      <w:proofErr w:type="gramEnd"/>
+    </w:p>
+    <w:p>
+      <w:pPr>
+        <w:rPr>
+          <w:noProof/>
+        </w:rPr>
+      </w:pPr>
+    </w:p>
+    <w:p>
+      <w:pPr>
+        <w:rPr>
+          <w:sz w:val="28"/>
+          <w:szCs w:val="28"/>
+        </w:rPr>
+      </w:pPr>
+      <w:r>
+        <w:rPr>
+          <w:noProof/>
+        </w:rPr>
+        <w:drawing>
+          <wp:inline distT="0" distB="0" distL="0" distR="0" wp14:anchorId="5009BF6F" wp14:editId="2F7E3C14">
+            <wp:extent cx="5238750" cy="2419350"/>
+            <wp:effectExtent l="0" t="0" r="0" b="0"/>
+            <wp:docPr id="5" name="Picture 5"/>
+            <wp:cNvGraphicFramePr>
+              <a:graphicFrameLocks xmlns:a="http://schemas.openxmlformats.org/drawingml/2006/main" noChangeAspect="1"/>
+            </wp:cNvGraphicFramePr>
+            <a:graphic xmlns:a="http://schemas.openxmlformats.org/drawingml/2006/main">
+              <a:graphicData uri="http://schemas.openxmlformats.org/drawingml/2006/picture">
+                <pic:pic xmlns:pic="http://schemas.openxmlformats.org/drawingml/2006/picture">
+                  <pic:nvPicPr>
+                    <pic:cNvPr id="1" name=""/>
+                    <pic:cNvPicPr/>
+                  </pic:nvPicPr>
+                  <pic:blipFill rotWithShape="1">
+                    <a:blip r:embed="rId17"/>
+                    <a:srcRect l="21721" r="1699" b="37097"/>
+                    <a:stretch/>
+                  </pic:blipFill>
+                  <pic:spPr bwMode="auto">
+                    <a:xfrm>
+                      <a:off x="0" y="0"/>
+                      <a:ext cx="5238750" cy="2419350"/>
+                    </a:xfrm>
+                    <a:prstGeom prst="rect">
+                      <a:avLst/>
+                    </a:prstGeom>
+                    <a:ln>
+                      <a:noFill/>
+                    </a:ln>
+                    <a:extLst>
+                      <a:ext uri="{53640926-AAD7-44D8-BBD7-CCE9431645EC}">
+                        <a14:shadowObscured xmlns:a14="http://schemas.microsoft.com/office/drawing/2010/main"/>
+                      </a:ext>
+                    </a:extLst>
+                  </pic:spPr>
+                </pic:pic>
+              </a:graphicData>
+            </a:graphic>
+          </wp:inline>
+        </w:drawing>
+      </w:r>
+    </w:p>
+    <w:p>
+      <w:pPr>
+        <w:rPr>
+          <w:sz w:val="28"/>
+          <w:szCs w:val="28"/>
+        </w:rPr>
+      </w:pPr>
+    </w:p>
+    <w:p>
+      <w:pPr>
+        <w:rPr>
+          <w:sz w:val="28"/>
+          <w:szCs w:val="28"/>
+        </w:rPr>
+      </w:pPr>
     </w:p>
     <w:p>
       <w:pPr>
@@ -378,7 +1964,7 @@
                     <pic:cNvPicPr/>
                   </pic:nvPicPr>
                   <pic:blipFill rotWithShape="1">
-                    <a:blip r:embed="rId10"/>
+                    <a:blip r:embed="rId18"/>
                     <a:srcRect l="21272" t="4138" r="42001" b="78424"/>
                     <a:stretch/>
                   </pic:blipFill>
@@ -426,7 +2012,23 @@
           <w:sz w:val="28"/>
           <w:szCs w:val="28"/>
         </w:rPr>
-        <w:t>Binding class : Gallery.vue</w:t>
+        <w:t xml:space="preserve">Binding </w:t>
+      </w:r>
+      <w:proofErr w:type="gramStart"/>
+      <w:r>
+        <w:rPr>
+          <w:sz w:val="28"/>
+          <w:szCs w:val="28"/>
+        </w:rPr>
+        <w:t>class :</w:t>
+      </w:r>
+      <w:proofErr w:type="gramEnd"/>
+      <w:r>
+        <w:rPr>
+          <w:sz w:val="28"/>
+          <w:szCs w:val="28"/>
+        </w:rPr>
+        <w:t xml:space="preserve"> Gallery.vue</w:t>
       </w:r>
     </w:p>
     <w:p>
@@ -499,7 +2101,18 @@
           <w:szCs w:val="24"/>
           <w:lang w:eastAsia="en-ID"/>
         </w:rPr>
-        <w:t>"overflow-hidden cursor-pointer rounded-2xl"</w:t>
+        <w:t>"overflow-hidden cursor-pointer rounded-2xl</w:t>
+      </w:r>
+      <w:proofErr w:type="gramStart"/>
+      <w:r>
+        <w:rPr>
+          <w:rFonts w:ascii="Consolas" w:eastAsia="Times New Roman" w:hAnsi="Consolas" w:cs="Times New Roman"/>
+          <w:color w:val="98C379"/>
+          <w:sz w:val="24"/>
+          <w:szCs w:val="24"/>
+          <w:lang w:eastAsia="en-ID"/>
+        </w:rPr>
+        <w:t>"</w:t>
       </w:r>
       <w:r>
         <w:rPr>
@@ -521,6 +2134,7 @@
         </w:rPr>
         <w:t>class</w:t>
       </w:r>
+      <w:proofErr w:type="gramEnd"/>
       <w:r>
         <w:rPr>
           <w:rFonts w:ascii="Consolas" w:eastAsia="Times New Roman" w:hAnsi="Consolas" w:cs="Times New Roman"/>
@@ -684,6 +2298,127 @@
     </w:sectPr>
   </w:body>
 </w:document>
+</file>
+
+<file path=word/numbering.xml><?xml version="1.0" encoding="utf-8"?>
+<w:numbering xmlns:wpc="http://schemas.microsoft.com/office/word/2010/wordprocessingCanvas" xmlns:cx="http://schemas.microsoft.com/office/drawing/2014/chartex" xmlns:cx1="http://schemas.microsoft.com/office/drawing/2015/9/8/chartex" xmlns:cx2="http://schemas.microsoft.com/office/drawing/2015/10/21/chartex" xmlns:cx3="http://schemas.microsoft.com/office/drawing/2016/5/9/chartex" xmlns:cx4="http://schemas.microsoft.com/office/drawing/2016/5/10/chartex" xmlns:cx5="http://schemas.microsoft.com/office/drawing/2016/5/11/chartex" xmlns:cx6="http://schemas.microsoft.com/office/drawing/2016/5/12/chartex" xmlns:cx7="http://schemas.microsoft.com/office/drawing/2016/5/13/chartex" xmlns:cx8="http://schemas.microsoft.com/office/drawing/2016/5/14/chartex" xmlns:mc="http://schemas.openxmlformats.org/markup-compatibility/2006" xmlns:aink="http://schemas.microsoft.com/office/drawing/2016/ink" xmlns:am3d="http://schemas.microsoft.com/office/drawing/2017/model3d" xmlns:o="urn:schemas-microsoft-com:office:office" xmlns:r="http://schemas.openxmlformats.org/officeDocument/2006/relationships" xmlns:m="http://schemas.openxmlformats.org/officeDocument/2006/math" xmlns:v="urn:schemas-microsoft-com:vml" xmlns:wp14="http://schemas.microsoft.com/office/word/2010/wordprocessingDrawing" xmlns:wp="http://schemas.openxmlformats.org/drawingml/2006/wordprocessingDrawing" xmlns:w10="urn:schemas-microsoft-com:office:word" xmlns:w="http://schemas.openxmlformats.org/wordprocessingml/2006/main" xmlns:w14="http://schemas.microsoft.com/office/word/2010/wordml" xmlns:w15="http://schemas.microsoft.com/office/word/2012/wordml" xmlns:w16cex="http://schemas.microsoft.com/office/word/2018/wordml/cex" xmlns:w16cid="http://schemas.microsoft.com/office/word/2016/wordml/cid" xmlns:w16="http://schemas.microsoft.com/office/word/2018/wordml" xmlns:w16se="http://schemas.microsoft.com/office/word/2015/wordml/symex" xmlns:wpg="http://schemas.microsoft.com/office/word/2010/wordprocessingGroup" xmlns:wpi="http://schemas.microsoft.com/office/word/2010/wordprocessingInk" xmlns:wne="http://schemas.microsoft.com/office/word/2006/wordml" xmlns:wps="http://schemas.microsoft.com/office/word/2010/wordprocessingShape" mc:Ignorable="w14 w15 w16se w16cid w16 w16cex wp14">
+  <w:abstractNum w:abstractNumId="0" w15:restartNumberingAfterBreak="0">
+    <w:nsid w:val="52E1524F"/>
+    <w:multiLevelType w:val="hybridMultilevel"/>
+    <w:tmpl w:val="AC745BF4"/>
+    <w:lvl w:ilvl="0" w:tplc="38090001">
+      <w:start w:val="1"/>
+      <w:numFmt w:val="bullet"/>
+      <w:lvlText w:val=""/>
+      <w:lvlJc w:val="left"/>
+      <w:pPr>
+        <w:ind w:left="720" w:hanging="360"/>
+      </w:pPr>
+      <w:rPr>
+        <w:rFonts w:ascii="Symbol" w:hAnsi="Symbol" w:hint="default"/>
+      </w:rPr>
+    </w:lvl>
+    <w:lvl w:ilvl="1" w:tplc="38090003" w:tentative="1">
+      <w:start w:val="1"/>
+      <w:numFmt w:val="bullet"/>
+      <w:lvlText w:val="o"/>
+      <w:lvlJc w:val="left"/>
+      <w:pPr>
+        <w:ind w:left="1440" w:hanging="360"/>
+      </w:pPr>
+      <w:rPr>
+        <w:rFonts w:ascii="Courier New" w:hAnsi="Courier New" w:cs="Courier New" w:hint="default"/>
+      </w:rPr>
+    </w:lvl>
+    <w:lvl w:ilvl="2" w:tplc="38090005" w:tentative="1">
+      <w:start w:val="1"/>
+      <w:numFmt w:val="bullet"/>
+      <w:lvlText w:val=""/>
+      <w:lvlJc w:val="left"/>
+      <w:pPr>
+        <w:ind w:left="2160" w:hanging="360"/>
+      </w:pPr>
+      <w:rPr>
+        <w:rFonts w:ascii="Wingdings" w:hAnsi="Wingdings" w:hint="default"/>
+      </w:rPr>
+    </w:lvl>
+    <w:lvl w:ilvl="3" w:tplc="38090001" w:tentative="1">
+      <w:start w:val="1"/>
+      <w:numFmt w:val="bullet"/>
+      <w:lvlText w:val=""/>
+      <w:lvlJc w:val="left"/>
+      <w:pPr>
+        <w:ind w:left="2880" w:hanging="360"/>
+      </w:pPr>
+      <w:rPr>
+        <w:rFonts w:ascii="Symbol" w:hAnsi="Symbol" w:hint="default"/>
+      </w:rPr>
+    </w:lvl>
+    <w:lvl w:ilvl="4" w:tplc="38090003" w:tentative="1">
+      <w:start w:val="1"/>
+      <w:numFmt w:val="bullet"/>
+      <w:lvlText w:val="o"/>
+      <w:lvlJc w:val="left"/>
+      <w:pPr>
+        <w:ind w:left="3600" w:hanging="360"/>
+      </w:pPr>
+      <w:rPr>
+        <w:rFonts w:ascii="Courier New" w:hAnsi="Courier New" w:cs="Courier New" w:hint="default"/>
+      </w:rPr>
+    </w:lvl>
+    <w:lvl w:ilvl="5" w:tplc="38090005" w:tentative="1">
+      <w:start w:val="1"/>
+      <w:numFmt w:val="bullet"/>
+      <w:lvlText w:val=""/>
+      <w:lvlJc w:val="left"/>
+      <w:pPr>
+        <w:ind w:left="4320" w:hanging="360"/>
+      </w:pPr>
+      <w:rPr>
+        <w:rFonts w:ascii="Wingdings" w:hAnsi="Wingdings" w:hint="default"/>
+      </w:rPr>
+    </w:lvl>
+    <w:lvl w:ilvl="6" w:tplc="38090001" w:tentative="1">
+      <w:start w:val="1"/>
+      <w:numFmt w:val="bullet"/>
+      <w:lvlText w:val=""/>
+      <w:lvlJc w:val="left"/>
+      <w:pPr>
+        <w:ind w:left="5040" w:hanging="360"/>
+      </w:pPr>
+      <w:rPr>
+        <w:rFonts w:ascii="Symbol" w:hAnsi="Symbol" w:hint="default"/>
+      </w:rPr>
+    </w:lvl>
+    <w:lvl w:ilvl="7" w:tplc="38090003" w:tentative="1">
+      <w:start w:val="1"/>
+      <w:numFmt w:val="bullet"/>
+      <w:lvlText w:val="o"/>
+      <w:lvlJc w:val="left"/>
+      <w:pPr>
+        <w:ind w:left="5760" w:hanging="360"/>
+      </w:pPr>
+      <w:rPr>
+        <w:rFonts w:ascii="Courier New" w:hAnsi="Courier New" w:cs="Courier New" w:hint="default"/>
+      </w:rPr>
+    </w:lvl>
+    <w:lvl w:ilvl="8" w:tplc="38090005" w:tentative="1">
+      <w:start w:val="1"/>
+      <w:numFmt w:val="bullet"/>
+      <w:lvlText w:val=""/>
+      <w:lvlJc w:val="left"/>
+      <w:pPr>
+        <w:ind w:left="6480" w:hanging="360"/>
+      </w:pPr>
+      <w:rPr>
+        <w:rFonts w:ascii="Wingdings" w:hAnsi="Wingdings" w:hint="default"/>
+      </w:rPr>
+    </w:lvl>
+  </w:abstractNum>
+  <w:num w:numId="1">
+    <w:abstractNumId w:val="0"/>
+  </w:num>
+</w:numbering>
 </file>
 
 <file path=word/styles.xml><?xml version="1.0" encoding="utf-8"?>
@@ -1147,6 +2882,17 @@
       <w:u w:val="single"/>
     </w:rPr>
   </w:style>
+  <w:style w:type="paragraph" w:styleId="ListParagraph">
+    <w:name w:val="List Paragraph"/>
+    <w:basedOn w:val="Normal"/>
+    <w:uiPriority w:val="34"/>
+    <w:qFormat/>
+    <w:rsid w:val="00CA4E51"/>
+    <w:pPr>
+      <w:ind w:left="720"/>
+      <w:contextualSpacing/>
+    </w:pPr>
+  </w:style>
 </w:styles>
 </file>
 

--- a/VUEJS-Bootcamp.docx
+++ b/VUEJS-Bootcamp.docx
@@ -125,19 +125,8 @@
           <w:sz w:val="28"/>
           <w:szCs w:val="28"/>
         </w:rPr>
-        <w:t xml:space="preserve">Untuk css </w:t>
-      </w:r>
-      <w:proofErr w:type="gramStart"/>
-      <w:r>
-        <w:rPr>
-          <w:b/>
-          <w:bCs/>
-          <w:sz w:val="28"/>
-          <w:szCs w:val="28"/>
-        </w:rPr>
-        <w:t>Tailwind :</w:t>
-      </w:r>
-      <w:proofErr w:type="gramEnd"/>
+        <w:t>Untuk css Tailwind :</w:t>
+      </w:r>
       <w:r>
         <w:rPr>
           <w:b/>
@@ -325,7 +314,6 @@
           <w:shd w:val="clear" w:color="auto" w:fill="FFFFFF"/>
         </w:rPr>
       </w:pPr>
-      <w:proofErr w:type="gramStart"/>
       <w:r>
         <w:rPr>
           <w:rFonts w:ascii="Segoe UI" w:hAnsi="Segoe UI" w:cs="Segoe UI"/>
@@ -336,7 +324,6 @@
         </w:rPr>
         <w:t>Dokumentasi :</w:t>
       </w:r>
-      <w:proofErr w:type="gramEnd"/>
     </w:p>
     <w:p>
       <w:pPr>
@@ -387,19 +374,8 @@
           <w:highlight w:val="yellow"/>
           <w:u w:val="single"/>
         </w:rPr>
-        <w:t xml:space="preserve">Pengambilan data dengan axios, bisa </w:t>
-      </w:r>
-      <w:proofErr w:type="gramStart"/>
-      <w:r>
-        <w:rPr>
-          <w:sz w:val="24"/>
-          <w:szCs w:val="24"/>
-          <w:highlight w:val="yellow"/>
-          <w:u w:val="single"/>
-        </w:rPr>
-        <w:t>menggunakan :</w:t>
-      </w:r>
-      <w:proofErr w:type="gramEnd"/>
+        <w:t>Pengambilan data dengan axios, bisa menggunakan :</w:t>
+      </w:r>
     </w:p>
     <w:p>
       <w:pPr>
@@ -459,114 +435,107 @@
     <w:p>
       <w:pPr>
         <w:rPr>
-          <w:sz w:val="28"/>
-          <w:szCs w:val="28"/>
-        </w:rPr>
-      </w:pPr>
-      <w:proofErr w:type="gramStart"/>
-      <w:r>
-        <w:rPr>
-          <w:sz w:val="28"/>
-          <w:szCs w:val="28"/>
-        </w:rPr>
-        <w:t>Vuex  &lt;</w:t>
-      </w:r>
-      <w:proofErr w:type="gramEnd"/>
-      <w:r>
-        <w:rPr>
-          <w:sz w:val="28"/>
-          <w:szCs w:val="28"/>
-        </w:rPr>
-        <w:t xml:space="preserve">-&gt; </w:t>
-      </w:r>
-      <w:r>
-        <w:rPr>
-          <w:sz w:val="28"/>
-          <w:szCs w:val="28"/>
-        </w:rPr>
-        <w:t xml:space="preserve"> </w:t>
-      </w:r>
-      <w:r>
-        <w:rPr>
-          <w:sz w:val="28"/>
-          <w:szCs w:val="28"/>
-        </w:rPr>
-        <w:t>Pinia</w:t>
-      </w:r>
-    </w:p>
-    <w:p>
-      <w:pPr>
-        <w:rPr>
-          <w:sz w:val="28"/>
-          <w:szCs w:val="28"/>
-        </w:rPr>
-      </w:pPr>
-      <w:proofErr w:type="gramStart"/>
-      <w:r>
-        <w:rPr>
-          <w:sz w:val="28"/>
-          <w:szCs w:val="28"/>
-        </w:rPr>
-        <w:t>Cli  &lt;</w:t>
-      </w:r>
-      <w:proofErr w:type="gramEnd"/>
-      <w:r>
-        <w:rPr>
-          <w:sz w:val="28"/>
-          <w:szCs w:val="28"/>
-        </w:rPr>
-        <w:t>-&gt;  Vite</w:t>
-      </w:r>
-    </w:p>
-    <w:p>
-      <w:pPr>
-        <w:rPr>
-          <w:sz w:val="28"/>
-          <w:szCs w:val="28"/>
-        </w:rPr>
-      </w:pPr>
-    </w:p>
-    <w:p>
-      <w:pPr>
-        <w:rPr>
-          <w:sz w:val="28"/>
-          <w:szCs w:val="28"/>
-        </w:rPr>
-      </w:pPr>
-    </w:p>
-    <w:p>
-      <w:pPr>
-        <w:rPr>
-          <w:sz w:val="28"/>
-          <w:szCs w:val="28"/>
-        </w:rPr>
-      </w:pPr>
-    </w:p>
-    <w:p>
-      <w:pPr>
-        <w:rPr>
-          <w:sz w:val="28"/>
-          <w:szCs w:val="28"/>
-        </w:rPr>
-      </w:pPr>
-    </w:p>
-    <w:p>
-      <w:pPr>
-        <w:rPr>
-          <w:sz w:val="28"/>
-          <w:szCs w:val="28"/>
-          <w:u w:val="single"/>
-        </w:rPr>
-      </w:pPr>
-      <w:r>
-        <w:rPr>
-          <w:sz w:val="28"/>
-          <w:szCs w:val="28"/>
-          <w:highlight w:val="yellow"/>
+          <w:b/>
+          <w:bCs/>
+          <w:color w:val="FF0000"/>
+          <w:sz w:val="28"/>
+          <w:szCs w:val="28"/>
+          <w:u w:val="single"/>
+        </w:rPr>
+      </w:pPr>
+    </w:p>
+    <w:p>
+      <w:pPr>
+        <w:rPr>
+          <w:b/>
+          <w:bCs/>
+          <w:color w:val="FF0000"/>
+          <w:sz w:val="28"/>
+          <w:szCs w:val="28"/>
+          <w:u w:val="single"/>
+        </w:rPr>
+      </w:pPr>
+    </w:p>
+    <w:p>
+      <w:pPr>
+        <w:rPr>
+          <w:b/>
+          <w:bCs/>
+          <w:color w:val="FF0000"/>
+          <w:sz w:val="28"/>
+          <w:szCs w:val="28"/>
+          <w:u w:val="single"/>
+        </w:rPr>
+      </w:pPr>
+    </w:p>
+    <w:p>
+      <w:pPr>
+        <w:rPr>
+          <w:b/>
+          <w:bCs/>
+          <w:color w:val="FF0000"/>
+          <w:sz w:val="28"/>
+          <w:szCs w:val="28"/>
+          <w:u w:val="single"/>
+        </w:rPr>
+      </w:pPr>
+    </w:p>
+    <w:p>
+      <w:pPr>
+        <w:rPr>
+          <w:b/>
+          <w:bCs/>
+          <w:color w:val="FF0000"/>
+          <w:sz w:val="28"/>
+          <w:szCs w:val="28"/>
+          <w:u w:val="single"/>
+        </w:rPr>
+      </w:pPr>
+    </w:p>
+    <w:p>
+      <w:pPr>
+        <w:rPr>
+          <w:b/>
+          <w:bCs/>
+          <w:color w:val="FF0000"/>
+          <w:sz w:val="28"/>
+          <w:szCs w:val="28"/>
+          <w:u w:val="single"/>
+        </w:rPr>
+      </w:pPr>
+    </w:p>
+    <w:p>
+      <w:pPr>
+        <w:rPr>
+          <w:sz w:val="24"/>
+          <w:szCs w:val="24"/>
+          <w:u w:val="single"/>
+        </w:rPr>
+      </w:pPr>
+      <w:r>
+        <w:rPr>
+          <w:sz w:val="24"/>
+          <w:szCs w:val="24"/>
           <w:u w:val="single"/>
         </w:rPr>
         <w:lastRenderedPageBreak/>
-        <w:t>RouterLink</w:t>
+        <w:t>Key Modifier</w:t>
+      </w:r>
+      <w:r>
+        <w:rPr>
+          <w:sz w:val="24"/>
+          <w:szCs w:val="24"/>
+          <w:u w:val="single"/>
+        </w:rPr>
+        <w:t>. @keyup</w:t>
+      </w:r>
+      <w:r>
+        <w:rPr>
+          <w:sz w:val="24"/>
+          <w:szCs w:val="24"/>
+          <w:u w:val="single"/>
+        </w:rPr>
+        <w:t>.enter=”login”</w:t>
       </w:r>
     </w:p>
     <w:p>
@@ -584,12 +553,22 @@
       <w:r>
         <w:rPr>
           <w:rFonts w:ascii="Consolas" w:eastAsia="Times New Roman" w:hAnsi="Consolas" w:cs="Times New Roman"/>
-          <w:color w:val="C678DD"/>
-          <w:sz w:val="24"/>
-          <w:szCs w:val="24"/>
-          <w:lang w:eastAsia="en-ID"/>
-        </w:rPr>
-        <w:t>import</w:t>
+          <w:color w:val="ABB2BF"/>
+          <w:sz w:val="24"/>
+          <w:szCs w:val="24"/>
+          <w:lang w:eastAsia="en-ID"/>
+        </w:rPr>
+        <w:t>&lt;</w:t>
+      </w:r>
+      <w:r>
+        <w:rPr>
+          <w:rFonts w:ascii="Consolas" w:eastAsia="Times New Roman" w:hAnsi="Consolas" w:cs="Times New Roman"/>
+          <w:color w:val="E06C75"/>
+          <w:sz w:val="24"/>
+          <w:szCs w:val="24"/>
+          <w:lang w:eastAsia="en-ID"/>
+        </w:rPr>
+        <w:t>input</w:t>
       </w:r>
       <w:r>
         <w:rPr>
@@ -601,57 +580,25 @@
         </w:rPr>
         <w:t xml:space="preserve"> </w:t>
       </w:r>
-      <w:proofErr w:type="gramStart"/>
-      <w:r>
-        <w:rPr>
-          <w:rFonts w:ascii="Consolas" w:eastAsia="Times New Roman" w:hAnsi="Consolas" w:cs="Times New Roman"/>
-          <w:color w:val="ABB2BF"/>
-          <w:sz w:val="24"/>
-          <w:szCs w:val="24"/>
-          <w:lang w:eastAsia="en-ID"/>
-        </w:rPr>
-        <w:t xml:space="preserve">{ </w:t>
-      </w:r>
-      <w:r>
-        <w:rPr>
-          <w:rFonts w:ascii="Consolas" w:eastAsia="Times New Roman" w:hAnsi="Consolas" w:cs="Times New Roman"/>
-          <w:color w:val="E06C75"/>
-          <w:sz w:val="24"/>
-          <w:szCs w:val="24"/>
-          <w:lang w:eastAsia="en-ID"/>
-        </w:rPr>
-        <w:t>RouterLink</w:t>
-      </w:r>
-      <w:proofErr w:type="gramEnd"/>
-      <w:r>
-        <w:rPr>
-          <w:rFonts w:ascii="Consolas" w:eastAsia="Times New Roman" w:hAnsi="Consolas" w:cs="Times New Roman"/>
-          <w:color w:val="ABB2BF"/>
-          <w:sz w:val="24"/>
-          <w:szCs w:val="24"/>
-          <w:lang w:eastAsia="en-ID"/>
-        </w:rPr>
-        <w:t xml:space="preserve"> } </w:t>
-      </w:r>
-      <w:r>
-        <w:rPr>
-          <w:rFonts w:ascii="Consolas" w:eastAsia="Times New Roman" w:hAnsi="Consolas" w:cs="Times New Roman"/>
-          <w:color w:val="C678DD"/>
-          <w:sz w:val="24"/>
-          <w:szCs w:val="24"/>
-          <w:lang w:eastAsia="en-ID"/>
-        </w:rPr>
-        <w:t>from</w:t>
-      </w:r>
-      <w:r>
-        <w:rPr>
-          <w:rFonts w:ascii="Consolas" w:eastAsia="Times New Roman" w:hAnsi="Consolas" w:cs="Times New Roman"/>
-          <w:color w:val="ABB2BF"/>
-          <w:sz w:val="24"/>
-          <w:szCs w:val="24"/>
-          <w:lang w:eastAsia="en-ID"/>
-        </w:rPr>
-        <w:t xml:space="preserve"> </w:t>
+      <w:r>
+        <w:rPr>
+          <w:rFonts w:ascii="Consolas" w:eastAsia="Times New Roman" w:hAnsi="Consolas" w:cs="Times New Roman"/>
+          <w:color w:val="D19A66"/>
+          <w:sz w:val="24"/>
+          <w:szCs w:val="24"/>
+          <w:lang w:eastAsia="en-ID"/>
+        </w:rPr>
+        <w:t>placeholder</w:t>
+      </w:r>
+      <w:r>
+        <w:rPr>
+          <w:rFonts w:ascii="Consolas" w:eastAsia="Times New Roman" w:hAnsi="Consolas" w:cs="Times New Roman"/>
+          <w:color w:val="ABB2BF"/>
+          <w:sz w:val="24"/>
+          <w:szCs w:val="24"/>
+          <w:lang w:eastAsia="en-ID"/>
+        </w:rPr>
+        <w:t>=</w:t>
       </w:r>
       <w:r>
         <w:rPr>
@@ -661,44 +608,8 @@
           <w:szCs w:val="24"/>
           <w:lang w:eastAsia="en-ID"/>
         </w:rPr>
-        <w:t>'vue-router'</w:t>
-      </w:r>
-      <w:r>
-        <w:rPr>
-          <w:rFonts w:ascii="Consolas" w:eastAsia="Times New Roman" w:hAnsi="Consolas" w:cs="Times New Roman"/>
-          <w:color w:val="ABB2BF"/>
-          <w:sz w:val="24"/>
-          <w:szCs w:val="24"/>
-          <w:lang w:eastAsia="en-ID"/>
-        </w:rPr>
-        <w:t xml:space="preserve">   </w:t>
-      </w:r>
-    </w:p>
-    <w:p>
-      <w:pPr>
-        <w:rPr>
-          <w:sz w:val="28"/>
-          <w:szCs w:val="28"/>
-          <w:u w:val="single"/>
-        </w:rPr>
-      </w:pPr>
-    </w:p>
-    <w:p>
-      <w:pPr>
-        <w:rPr>
-          <w:sz w:val="28"/>
-          <w:szCs w:val="28"/>
-        </w:rPr>
-      </w:pPr>
-      <w:proofErr w:type="gramStart"/>
-      <w:r>
-        <w:rPr>
-          <w:sz w:val="28"/>
-          <w:szCs w:val="28"/>
-        </w:rPr>
-        <w:t>Navbar :</w:t>
-      </w:r>
-      <w:proofErr w:type="gramEnd"/>
+        <w:t>"Type your password"</w:t>
+      </w:r>
     </w:p>
     <w:p>
       <w:pPr>
@@ -720,27 +631,7 @@
           <w:szCs w:val="24"/>
           <w:lang w:eastAsia="en-ID"/>
         </w:rPr>
-        <w:t>&lt;</w:t>
-      </w:r>
-      <w:r>
-        <w:rPr>
-          <w:rFonts w:ascii="Consolas" w:eastAsia="Times New Roman" w:hAnsi="Consolas" w:cs="Times New Roman"/>
-          <w:color w:val="E5C07B"/>
-          <w:sz w:val="24"/>
-          <w:szCs w:val="24"/>
-          <w:lang w:eastAsia="en-ID"/>
-        </w:rPr>
-        <w:t>RouterLink</w:t>
-      </w:r>
-      <w:r>
-        <w:rPr>
-          <w:rFonts w:ascii="Consolas" w:eastAsia="Times New Roman" w:hAnsi="Consolas" w:cs="Times New Roman"/>
-          <w:color w:val="ABB2BF"/>
-          <w:sz w:val="24"/>
-          <w:szCs w:val="24"/>
-          <w:lang w:eastAsia="en-ID"/>
-        </w:rPr>
-        <w:t xml:space="preserve"> </w:t>
+        <w:t>                @</w:t>
       </w:r>
       <w:r>
         <w:rPr>
@@ -750,91 +641,58 @@
           <w:szCs w:val="24"/>
           <w:lang w:eastAsia="en-ID"/>
         </w:rPr>
-        <w:t>to</w:t>
-      </w:r>
-      <w:r>
-        <w:rPr>
-          <w:rFonts w:ascii="Consolas" w:eastAsia="Times New Roman" w:hAnsi="Consolas" w:cs="Times New Roman"/>
-          <w:color w:val="ABB2BF"/>
-          <w:sz w:val="24"/>
-          <w:szCs w:val="24"/>
-          <w:lang w:eastAsia="en-ID"/>
-        </w:rPr>
-        <w:t>=</w:t>
-      </w:r>
-      <w:r>
-        <w:rPr>
-          <w:rFonts w:ascii="Consolas" w:eastAsia="Times New Roman" w:hAnsi="Consolas" w:cs="Times New Roman"/>
-          <w:color w:val="98C379"/>
-          <w:sz w:val="24"/>
-          <w:szCs w:val="24"/>
-          <w:lang w:eastAsia="en-ID"/>
-        </w:rPr>
-        <w:t>"/"</w:t>
-      </w:r>
-      <w:r>
-        <w:rPr>
-          <w:rFonts w:ascii="Consolas" w:eastAsia="Times New Roman" w:hAnsi="Consolas" w:cs="Times New Roman"/>
-          <w:color w:val="ABB2BF"/>
-          <w:sz w:val="24"/>
-          <w:szCs w:val="24"/>
-          <w:lang w:eastAsia="en-ID"/>
-        </w:rPr>
-        <w:t>&gt;Home&lt;/</w:t>
-      </w:r>
-      <w:r>
-        <w:rPr>
-          <w:rFonts w:ascii="Consolas" w:eastAsia="Times New Roman" w:hAnsi="Consolas" w:cs="Times New Roman"/>
-          <w:color w:val="E5C07B"/>
-          <w:sz w:val="24"/>
-          <w:szCs w:val="24"/>
-          <w:lang w:eastAsia="en-ID"/>
-        </w:rPr>
-        <w:t>RouterLink</w:t>
-      </w:r>
-      <w:r>
-        <w:rPr>
-          <w:rFonts w:ascii="Consolas" w:eastAsia="Times New Roman" w:hAnsi="Consolas" w:cs="Times New Roman"/>
-          <w:color w:val="ABB2BF"/>
-          <w:sz w:val="24"/>
-          <w:szCs w:val="24"/>
-          <w:lang w:eastAsia="en-ID"/>
-        </w:rPr>
-        <w:t>&gt;</w:t>
-      </w:r>
-    </w:p>
-    <w:p>
-      <w:pPr>
-        <w:rPr>
-          <w:sz w:val="28"/>
-          <w:szCs w:val="28"/>
-          <w:u w:val="single"/>
-        </w:rPr>
-      </w:pPr>
-    </w:p>
-    <w:p>
-      <w:pPr>
-        <w:rPr>
-          <w:sz w:val="28"/>
-          <w:szCs w:val="28"/>
-        </w:rPr>
-      </w:pPr>
-      <w:proofErr w:type="gramStart"/>
-      <w:r>
-        <w:rPr>
-          <w:sz w:val="28"/>
-          <w:szCs w:val="28"/>
-        </w:rPr>
-        <w:t>Categories</w:t>
-      </w:r>
-      <w:r>
-        <w:rPr>
-          <w:sz w:val="28"/>
-          <w:szCs w:val="28"/>
-        </w:rPr>
-        <w:t xml:space="preserve"> :</w:t>
-      </w:r>
-      <w:proofErr w:type="gramEnd"/>
+        <w:t>keyup</w:t>
+      </w:r>
+      <w:r>
+        <w:rPr>
+          <w:rFonts w:ascii="Consolas" w:eastAsia="Times New Roman" w:hAnsi="Consolas" w:cs="Times New Roman"/>
+          <w:color w:val="ABB2BF"/>
+          <w:sz w:val="24"/>
+          <w:szCs w:val="24"/>
+          <w:lang w:eastAsia="en-ID"/>
+        </w:rPr>
+        <w:t>.</w:t>
+      </w:r>
+      <w:r>
+        <w:rPr>
+          <w:rFonts w:ascii="Consolas" w:eastAsia="Times New Roman" w:hAnsi="Consolas" w:cs="Times New Roman"/>
+          <w:color w:val="D19A66"/>
+          <w:sz w:val="24"/>
+          <w:szCs w:val="24"/>
+          <w:lang w:eastAsia="en-ID"/>
+        </w:rPr>
+        <w:t>enter</w:t>
+      </w:r>
+      <w:r>
+        <w:rPr>
+          <w:rFonts w:ascii="Consolas" w:eastAsia="Times New Roman" w:hAnsi="Consolas" w:cs="Times New Roman"/>
+          <w:color w:val="ABB2BF"/>
+          <w:sz w:val="24"/>
+          <w:szCs w:val="24"/>
+          <w:lang w:eastAsia="en-ID"/>
+        </w:rPr>
+        <w:t>="</w:t>
+      </w:r>
+      <w:r>
+        <w:rPr>
+          <w:rFonts w:ascii="Consolas" w:eastAsia="Times New Roman" w:hAnsi="Consolas" w:cs="Times New Roman"/>
+          <w:color w:val="61AFEF"/>
+          <w:sz w:val="24"/>
+          <w:szCs w:val="24"/>
+          <w:lang w:eastAsia="en-ID"/>
+        </w:rPr>
+        <w:t>login</w:t>
+      </w:r>
+      <w:r>
+        <w:rPr>
+          <w:rFonts w:ascii="Consolas" w:eastAsia="Times New Roman" w:hAnsi="Consolas" w:cs="Times New Roman"/>
+          <w:color w:val="ABB2BF"/>
+          <w:sz w:val="24"/>
+          <w:szCs w:val="24"/>
+          <w:lang w:eastAsia="en-ID"/>
+        </w:rPr>
+        <w:t>"</w:t>
+      </w:r>
     </w:p>
     <w:p>
       <w:pPr>
@@ -856,28 +714,7 @@
           <w:szCs w:val="24"/>
           <w:lang w:eastAsia="en-ID"/>
         </w:rPr>
-        <w:t>&lt;</w:t>
-      </w:r>
-      <w:proofErr w:type="gramStart"/>
-      <w:r>
-        <w:rPr>
-          <w:rFonts w:ascii="Consolas" w:eastAsia="Times New Roman" w:hAnsi="Consolas" w:cs="Times New Roman"/>
-          <w:color w:val="E5C07B"/>
-          <w:sz w:val="24"/>
-          <w:szCs w:val="24"/>
-          <w:lang w:eastAsia="en-ID"/>
-        </w:rPr>
-        <w:t>RouterLink</w:t>
-      </w:r>
-      <w:r>
-        <w:rPr>
-          <w:rFonts w:ascii="Consolas" w:eastAsia="Times New Roman" w:hAnsi="Consolas" w:cs="Times New Roman"/>
-          <w:color w:val="ABB2BF"/>
-          <w:sz w:val="24"/>
-          <w:szCs w:val="24"/>
-          <w:lang w:eastAsia="en-ID"/>
-        </w:rPr>
-        <w:t xml:space="preserve"> :</w:t>
+        <w:t xml:space="preserve">                </w:t>
       </w:r>
       <w:r>
         <w:rPr>
@@ -887,18 +724,17 @@
           <w:szCs w:val="24"/>
           <w:lang w:eastAsia="en-ID"/>
         </w:rPr>
-        <w:t>to</w:t>
-      </w:r>
-      <w:proofErr w:type="gramEnd"/>
-      <w:r>
-        <w:rPr>
-          <w:rFonts w:ascii="Consolas" w:eastAsia="Times New Roman" w:hAnsi="Consolas" w:cs="Times New Roman"/>
-          <w:color w:val="ABB2BF"/>
-          <w:sz w:val="24"/>
-          <w:szCs w:val="24"/>
-          <w:lang w:eastAsia="en-ID"/>
-        </w:rPr>
-        <w:t>="{</w:t>
+        <w:t>v-model</w:t>
+      </w:r>
+      <w:r>
+        <w:rPr>
+          <w:rFonts w:ascii="Consolas" w:eastAsia="Times New Roman" w:hAnsi="Consolas" w:cs="Times New Roman"/>
+          <w:color w:val="ABB2BF"/>
+          <w:sz w:val="24"/>
+          <w:szCs w:val="24"/>
+          <w:lang w:eastAsia="en-ID"/>
+        </w:rPr>
+        <w:t>="</w:t>
       </w:r>
       <w:r>
         <w:rPr>
@@ -908,37 +744,17 @@
           <w:szCs w:val="24"/>
           <w:lang w:eastAsia="en-ID"/>
         </w:rPr>
-        <w:t>name</w:t>
-      </w:r>
-      <w:r>
-        <w:rPr>
-          <w:rFonts w:ascii="Consolas" w:eastAsia="Times New Roman" w:hAnsi="Consolas" w:cs="Times New Roman"/>
-          <w:color w:val="ABB2BF"/>
-          <w:sz w:val="24"/>
-          <w:szCs w:val="24"/>
-          <w:lang w:eastAsia="en-ID"/>
-        </w:rPr>
-        <w:t xml:space="preserve">: </w:t>
-      </w:r>
-      <w:r>
-        <w:rPr>
-          <w:rFonts w:ascii="Consolas" w:eastAsia="Times New Roman" w:hAnsi="Consolas" w:cs="Times New Roman"/>
-          <w:color w:val="98C379"/>
-          <w:sz w:val="24"/>
-          <w:szCs w:val="24"/>
-          <w:lang w:eastAsia="en-ID"/>
-        </w:rPr>
-        <w:t>'category-items'</w:t>
-      </w:r>
-      <w:r>
-        <w:rPr>
-          <w:rFonts w:ascii="Consolas" w:eastAsia="Times New Roman" w:hAnsi="Consolas" w:cs="Times New Roman"/>
-          <w:color w:val="ABB2BF"/>
-          <w:sz w:val="24"/>
-          <w:szCs w:val="24"/>
-          <w:lang w:eastAsia="en-ID"/>
-        </w:rPr>
-        <w:t xml:space="preserve">, </w:t>
+        <w:t>form</w:t>
+      </w:r>
+      <w:r>
+        <w:rPr>
+          <w:rFonts w:ascii="Consolas" w:eastAsia="Times New Roman" w:hAnsi="Consolas" w:cs="Times New Roman"/>
+          <w:color w:val="ABB2BF"/>
+          <w:sz w:val="24"/>
+          <w:szCs w:val="24"/>
+          <w:lang w:eastAsia="en-ID"/>
+        </w:rPr>
+        <w:t>.</w:t>
       </w:r>
       <w:r>
         <w:rPr>
@@ -948,57 +764,17 @@
           <w:szCs w:val="24"/>
           <w:lang w:eastAsia="en-ID"/>
         </w:rPr>
-        <w:t>params</w:t>
-      </w:r>
-      <w:r>
-        <w:rPr>
-          <w:rFonts w:ascii="Consolas" w:eastAsia="Times New Roman" w:hAnsi="Consolas" w:cs="Times New Roman"/>
-          <w:color w:val="ABB2BF"/>
-          <w:sz w:val="24"/>
-          <w:szCs w:val="24"/>
-          <w:lang w:eastAsia="en-ID"/>
-        </w:rPr>
-        <w:t>: {</w:t>
-      </w:r>
-      <w:r>
-        <w:rPr>
-          <w:rFonts w:ascii="Consolas" w:eastAsia="Times New Roman" w:hAnsi="Consolas" w:cs="Times New Roman"/>
-          <w:color w:val="E06C75"/>
-          <w:sz w:val="24"/>
-          <w:szCs w:val="24"/>
-          <w:lang w:eastAsia="en-ID"/>
-        </w:rPr>
-        <w:t>id</w:t>
-      </w:r>
-      <w:r>
-        <w:rPr>
-          <w:rFonts w:ascii="Consolas" w:eastAsia="Times New Roman" w:hAnsi="Consolas" w:cs="Times New Roman"/>
-          <w:color w:val="ABB2BF"/>
-          <w:sz w:val="24"/>
-          <w:szCs w:val="24"/>
-          <w:lang w:eastAsia="en-ID"/>
-        </w:rPr>
-        <w:t xml:space="preserve">: </w:t>
-      </w:r>
-      <w:r>
-        <w:rPr>
-          <w:rFonts w:ascii="Consolas" w:eastAsia="Times New Roman" w:hAnsi="Consolas" w:cs="Times New Roman"/>
-          <w:color w:val="E06C75"/>
-          <w:sz w:val="24"/>
-          <w:szCs w:val="24"/>
-          <w:lang w:eastAsia="en-ID"/>
-        </w:rPr>
-        <w:t>id</w:t>
-      </w:r>
-      <w:r>
-        <w:rPr>
-          <w:rFonts w:ascii="Consolas" w:eastAsia="Times New Roman" w:hAnsi="Consolas" w:cs="Times New Roman"/>
-          <w:color w:val="ABB2BF"/>
-          <w:sz w:val="24"/>
-          <w:szCs w:val="24"/>
-          <w:lang w:eastAsia="en-ID"/>
-        </w:rPr>
-        <w:t>}}"&gt;</w:t>
+        <w:t>password</w:t>
+      </w:r>
+      <w:r>
+        <w:rPr>
+          <w:rFonts w:ascii="Consolas" w:eastAsia="Times New Roman" w:hAnsi="Consolas" w:cs="Times New Roman"/>
+          <w:color w:val="ABB2BF"/>
+          <w:sz w:val="24"/>
+          <w:szCs w:val="24"/>
+          <w:lang w:eastAsia="en-ID"/>
+        </w:rPr>
+        <w:t>"</w:t>
       </w:r>
     </w:p>
     <w:p>
@@ -1021,27 +797,37 @@
           <w:szCs w:val="24"/>
           <w:lang w:eastAsia="en-ID"/>
         </w:rPr>
-        <w:t>   {{</w:t>
-      </w:r>
-      <w:r>
-        <w:rPr>
-          <w:rFonts w:ascii="Consolas" w:eastAsia="Times New Roman" w:hAnsi="Consolas" w:cs="Times New Roman"/>
-          <w:color w:val="E06C75"/>
-          <w:sz w:val="24"/>
-          <w:szCs w:val="24"/>
-          <w:lang w:eastAsia="en-ID"/>
-        </w:rPr>
-        <w:t>title</w:t>
-      </w:r>
-      <w:r>
-        <w:rPr>
-          <w:rFonts w:ascii="Consolas" w:eastAsia="Times New Roman" w:hAnsi="Consolas" w:cs="Times New Roman"/>
-          <w:color w:val="ABB2BF"/>
-          <w:sz w:val="24"/>
-          <w:szCs w:val="24"/>
-          <w:lang w:eastAsia="en-ID"/>
-        </w:rPr>
-        <w:t>}}</w:t>
+        <w:t xml:space="preserve">                </w:t>
+      </w:r>
+      <w:r>
+        <w:rPr>
+          <w:rFonts w:ascii="Consolas" w:eastAsia="Times New Roman" w:hAnsi="Consolas" w:cs="Times New Roman"/>
+          <w:color w:val="D19A66"/>
+          <w:sz w:val="24"/>
+          <w:szCs w:val="24"/>
+          <w:lang w:eastAsia="en-ID"/>
+        </w:rPr>
+        <w:t>id</w:t>
+      </w:r>
+      <w:r>
+        <w:rPr>
+          <w:rFonts w:ascii="Consolas" w:eastAsia="Times New Roman" w:hAnsi="Consolas" w:cs="Times New Roman"/>
+          <w:color w:val="ABB2BF"/>
+          <w:sz w:val="24"/>
+          <w:szCs w:val="24"/>
+          <w:lang w:eastAsia="en-ID"/>
+        </w:rPr>
+        <w:t>=</w:t>
+      </w:r>
+      <w:r>
+        <w:rPr>
+          <w:rFonts w:ascii="Consolas" w:eastAsia="Times New Roman" w:hAnsi="Consolas" w:cs="Times New Roman"/>
+          <w:color w:val="98C379"/>
+          <w:sz w:val="24"/>
+          <w:szCs w:val="24"/>
+          <w:lang w:eastAsia="en-ID"/>
+        </w:rPr>
+        <w:t>"password"</w:t>
       </w:r>
     </w:p>
     <w:p>
@@ -1064,53 +850,38 @@
           <w:szCs w:val="24"/>
           <w:lang w:eastAsia="en-ID"/>
         </w:rPr>
-        <w:t>&lt;/</w:t>
-      </w:r>
-      <w:r>
-        <w:rPr>
-          <w:rFonts w:ascii="Consolas" w:eastAsia="Times New Roman" w:hAnsi="Consolas" w:cs="Times New Roman"/>
-          <w:color w:val="E5C07B"/>
-          <w:sz w:val="24"/>
-          <w:szCs w:val="24"/>
-          <w:lang w:eastAsia="en-ID"/>
-        </w:rPr>
-        <w:t>RouterLink</w:t>
-      </w:r>
-      <w:r>
-        <w:rPr>
-          <w:rFonts w:ascii="Consolas" w:eastAsia="Times New Roman" w:hAnsi="Consolas" w:cs="Times New Roman"/>
-          <w:color w:val="ABB2BF"/>
-          <w:sz w:val="24"/>
-          <w:szCs w:val="24"/>
-          <w:lang w:eastAsia="en-ID"/>
-        </w:rPr>
-        <w:t>&gt;</w:t>
-      </w:r>
-    </w:p>
-    <w:p>
-      <w:pPr>
-        <w:rPr>
-          <w:sz w:val="28"/>
-          <w:szCs w:val="28"/>
-        </w:rPr>
-      </w:pPr>
-    </w:p>
-    <w:p>
-      <w:pPr>
-        <w:rPr>
-          <w:sz w:val="28"/>
-          <w:szCs w:val="28"/>
-        </w:rPr>
-      </w:pPr>
-      <w:proofErr w:type="gramStart"/>
-      <w:r>
-        <w:rPr>
-          <w:sz w:val="28"/>
-          <w:szCs w:val="28"/>
-        </w:rPr>
-        <w:t>ItemCard :</w:t>
-      </w:r>
-      <w:proofErr w:type="gramEnd"/>
+        <w:t xml:space="preserve">                </w:t>
+      </w:r>
+      <w:r>
+        <w:rPr>
+          <w:rFonts w:ascii="Consolas" w:eastAsia="Times New Roman" w:hAnsi="Consolas" w:cs="Times New Roman"/>
+          <w:color w:val="D19A66"/>
+          <w:sz w:val="24"/>
+          <w:szCs w:val="24"/>
+          <w:lang w:eastAsia="en-ID"/>
+        </w:rPr>
+        <w:t>type</w:t>
+      </w:r>
+      <w:r>
+        <w:rPr>
+          <w:rFonts w:ascii="Consolas" w:eastAsia="Times New Roman" w:hAnsi="Consolas" w:cs="Times New Roman"/>
+          <w:color w:val="ABB2BF"/>
+          <w:sz w:val="24"/>
+          <w:szCs w:val="24"/>
+          <w:lang w:eastAsia="en-ID"/>
+        </w:rPr>
+        <w:t>=</w:t>
+      </w:r>
+      <w:r>
+        <w:rPr>
+          <w:rFonts w:ascii="Consolas" w:eastAsia="Times New Roman" w:hAnsi="Consolas" w:cs="Times New Roman"/>
+          <w:color w:val="98C379"/>
+          <w:sz w:val="24"/>
+          <w:szCs w:val="24"/>
+          <w:lang w:eastAsia="en-ID"/>
+        </w:rPr>
+        <w:t>"password"</w:t>
+      </w:r>
     </w:p>
     <w:p>
       <w:pPr>
@@ -1132,28 +903,7 @@
           <w:szCs w:val="24"/>
           <w:lang w:eastAsia="en-ID"/>
         </w:rPr>
-        <w:t>&lt;</w:t>
-      </w:r>
-      <w:proofErr w:type="gramStart"/>
-      <w:r>
-        <w:rPr>
-          <w:rFonts w:ascii="Consolas" w:eastAsia="Times New Roman" w:hAnsi="Consolas" w:cs="Times New Roman"/>
-          <w:color w:val="E5C07B"/>
-          <w:sz w:val="24"/>
-          <w:szCs w:val="24"/>
-          <w:lang w:eastAsia="en-ID"/>
-        </w:rPr>
-        <w:t>RouterLink</w:t>
-      </w:r>
-      <w:r>
-        <w:rPr>
-          <w:rFonts w:ascii="Consolas" w:eastAsia="Times New Roman" w:hAnsi="Consolas" w:cs="Times New Roman"/>
-          <w:color w:val="ABB2BF"/>
-          <w:sz w:val="24"/>
-          <w:szCs w:val="24"/>
-          <w:lang w:eastAsia="en-ID"/>
-        </w:rPr>
-        <w:t xml:space="preserve"> :</w:t>
+        <w:t xml:space="preserve">                </w:t>
       </w:r>
       <w:r>
         <w:rPr>
@@ -1163,18 +913,17 @@
           <w:szCs w:val="24"/>
           <w:lang w:eastAsia="en-ID"/>
         </w:rPr>
-        <w:t>to</w:t>
-      </w:r>
-      <w:proofErr w:type="gramEnd"/>
-      <w:r>
-        <w:rPr>
-          <w:rFonts w:ascii="Consolas" w:eastAsia="Times New Roman" w:hAnsi="Consolas" w:cs="Times New Roman"/>
-          <w:color w:val="ABB2BF"/>
-          <w:sz w:val="24"/>
-          <w:szCs w:val="24"/>
-          <w:lang w:eastAsia="en-ID"/>
-        </w:rPr>
-        <w:t>="</w:t>
+        <w:t>name</w:t>
+      </w:r>
+      <w:r>
+        <w:rPr>
+          <w:rFonts w:ascii="Consolas" w:eastAsia="Times New Roman" w:hAnsi="Consolas" w:cs="Times New Roman"/>
+          <w:color w:val="ABB2BF"/>
+          <w:sz w:val="24"/>
+          <w:szCs w:val="24"/>
+          <w:lang w:eastAsia="en-ID"/>
+        </w:rPr>
+        <w:t>=</w:t>
       </w:r>
       <w:r>
         <w:rPr>
@@ -1184,57 +933,7 @@
           <w:szCs w:val="24"/>
           <w:lang w:eastAsia="en-ID"/>
         </w:rPr>
-        <w:t>'/product/'</w:t>
-      </w:r>
-      <w:r>
-        <w:rPr>
-          <w:rFonts w:ascii="Consolas" w:eastAsia="Times New Roman" w:hAnsi="Consolas" w:cs="Times New Roman"/>
-          <w:color w:val="ABB2BF"/>
-          <w:sz w:val="24"/>
-          <w:szCs w:val="24"/>
-          <w:lang w:eastAsia="en-ID"/>
-        </w:rPr>
-        <w:t xml:space="preserve"> </w:t>
-      </w:r>
-      <w:r>
-        <w:rPr>
-          <w:rFonts w:ascii="Consolas" w:eastAsia="Times New Roman" w:hAnsi="Consolas" w:cs="Times New Roman"/>
-          <w:color w:val="56B6C2"/>
-          <w:sz w:val="24"/>
-          <w:szCs w:val="24"/>
-          <w:lang w:eastAsia="en-ID"/>
-        </w:rPr>
-        <w:t>+</w:t>
-      </w:r>
-      <w:r>
-        <w:rPr>
-          <w:rFonts w:ascii="Consolas" w:eastAsia="Times New Roman" w:hAnsi="Consolas" w:cs="Times New Roman"/>
-          <w:color w:val="ABB2BF"/>
-          <w:sz w:val="24"/>
-          <w:szCs w:val="24"/>
-          <w:lang w:eastAsia="en-ID"/>
-        </w:rPr>
-        <w:t xml:space="preserve"> </w:t>
-      </w:r>
-      <w:r>
-        <w:rPr>
-          <w:rFonts w:ascii="Consolas" w:eastAsia="Times New Roman" w:hAnsi="Consolas" w:cs="Times New Roman"/>
-          <w:color w:val="E06C75"/>
-          <w:sz w:val="24"/>
-          <w:szCs w:val="24"/>
-          <w:lang w:eastAsia="en-ID"/>
-        </w:rPr>
-        <w:t>id</w:t>
-      </w:r>
-      <w:r>
-        <w:rPr>
-          <w:rFonts w:ascii="Consolas" w:eastAsia="Times New Roman" w:hAnsi="Consolas" w:cs="Times New Roman"/>
-          <w:color w:val="ABB2BF"/>
-          <w:sz w:val="24"/>
-          <w:szCs w:val="24"/>
-          <w:lang w:eastAsia="en-ID"/>
-        </w:rPr>
-        <w:t>"&gt;</w:t>
+        <w:t>"password"</w:t>
       </w:r>
     </w:p>
     <w:p>
@@ -1257,27 +956,150 @@
           <w:szCs w:val="24"/>
           <w:lang w:eastAsia="en-ID"/>
         </w:rPr>
-        <w:t xml:space="preserve">   {{</w:t>
-      </w:r>
-      <w:r>
-        <w:rPr>
-          <w:rFonts w:ascii="Consolas" w:eastAsia="Times New Roman" w:hAnsi="Consolas" w:cs="Times New Roman"/>
-          <w:color w:val="E06C75"/>
-          <w:sz w:val="24"/>
-          <w:szCs w:val="24"/>
-          <w:lang w:eastAsia="en-ID"/>
-        </w:rPr>
-        <w:t>name</w:t>
-      </w:r>
-      <w:r>
-        <w:rPr>
-          <w:rFonts w:ascii="Consolas" w:eastAsia="Times New Roman" w:hAnsi="Consolas" w:cs="Times New Roman"/>
-          <w:color w:val="ABB2BF"/>
-          <w:sz w:val="24"/>
-          <w:szCs w:val="24"/>
-          <w:lang w:eastAsia="en-ID"/>
-        </w:rPr>
-        <w:t>}}</w:t>
+        <w:t xml:space="preserve">                </w:t>
+      </w:r>
+      <w:r>
+        <w:rPr>
+          <w:rFonts w:ascii="Consolas" w:eastAsia="Times New Roman" w:hAnsi="Consolas" w:cs="Times New Roman"/>
+          <w:color w:val="D19A66"/>
+          <w:sz w:val="24"/>
+          <w:szCs w:val="24"/>
+          <w:lang w:eastAsia="en-ID"/>
+        </w:rPr>
+        <w:t>class</w:t>
+      </w:r>
+      <w:r>
+        <w:rPr>
+          <w:rFonts w:ascii="Consolas" w:eastAsia="Times New Roman" w:hAnsi="Consolas" w:cs="Times New Roman"/>
+          <w:color w:val="ABB2BF"/>
+          <w:sz w:val="24"/>
+          <w:szCs w:val="24"/>
+          <w:lang w:eastAsia="en-ID"/>
+        </w:rPr>
+        <w:t>=</w:t>
+      </w:r>
+      <w:r>
+        <w:rPr>
+          <w:rFonts w:ascii="Consolas" w:eastAsia="Times New Roman" w:hAnsi="Consolas" w:cs="Times New Roman"/>
+          <w:color w:val="98C379"/>
+          <w:sz w:val="24"/>
+          <w:szCs w:val="24"/>
+          <w:lang w:eastAsia="en-ID"/>
+        </w:rPr>
+        <w:t>"block w-full py-3 mt-2 border border-gray-300 rounded-full shadow-sm px-7 focus:border-indigo-300 focus:outline-none focus:ring focus:ring-indigo-200 focus:ring-opacity-50 disabled:bg-gray-100"</w:t>
+      </w:r>
+      <w:r>
+        <w:rPr>
+          <w:rFonts w:ascii="Consolas" w:eastAsia="Times New Roman" w:hAnsi="Consolas" w:cs="Times New Roman"/>
+          <w:color w:val="ABB2BF"/>
+          <w:sz w:val="24"/>
+          <w:szCs w:val="24"/>
+          <w:lang w:eastAsia="en-ID"/>
+        </w:rPr>
+        <w:t xml:space="preserve"> /&gt;</w:t>
+      </w:r>
+    </w:p>
+    <w:p>
+      <w:pPr>
+        <w:rPr>
+          <w:sz w:val="24"/>
+          <w:szCs w:val="24"/>
+          <w:u w:val="single"/>
+        </w:rPr>
+      </w:pPr>
+    </w:p>
+    <w:p>
+      <w:pPr>
+        <w:rPr>
+          <w:sz w:val="28"/>
+          <w:szCs w:val="28"/>
+        </w:rPr>
+      </w:pPr>
+      <w:r>
+        <w:rPr>
+          <w:sz w:val="28"/>
+          <w:szCs w:val="28"/>
+        </w:rPr>
+        <w:t xml:space="preserve">Vuex  &lt;-&gt; </w:t>
+      </w:r>
+      <w:r>
+        <w:rPr>
+          <w:sz w:val="28"/>
+          <w:szCs w:val="28"/>
+        </w:rPr>
+        <w:t xml:space="preserve"> </w:t>
+      </w:r>
+      <w:r>
+        <w:rPr>
+          <w:sz w:val="28"/>
+          <w:szCs w:val="28"/>
+        </w:rPr>
+        <w:t>Pinia</w:t>
+      </w:r>
+    </w:p>
+    <w:p>
+      <w:pPr>
+        <w:rPr>
+          <w:sz w:val="28"/>
+          <w:szCs w:val="28"/>
+        </w:rPr>
+      </w:pPr>
+      <w:r>
+        <w:rPr>
+          <w:sz w:val="28"/>
+          <w:szCs w:val="28"/>
+        </w:rPr>
+        <w:t>Cli  &lt;-&gt;  Vite</w:t>
+      </w:r>
+    </w:p>
+    <w:p>
+      <w:pPr>
+        <w:rPr>
+          <w:sz w:val="28"/>
+          <w:szCs w:val="28"/>
+        </w:rPr>
+      </w:pPr>
+    </w:p>
+    <w:p>
+      <w:pPr>
+        <w:rPr>
+          <w:sz w:val="28"/>
+          <w:szCs w:val="28"/>
+        </w:rPr>
+      </w:pPr>
+    </w:p>
+    <w:p>
+      <w:pPr>
+        <w:rPr>
+          <w:sz w:val="28"/>
+          <w:szCs w:val="28"/>
+        </w:rPr>
+      </w:pPr>
+    </w:p>
+    <w:p>
+      <w:pPr>
+        <w:rPr>
+          <w:sz w:val="28"/>
+          <w:szCs w:val="28"/>
+        </w:rPr>
+      </w:pPr>
+    </w:p>
+    <w:p>
+      <w:pPr>
+        <w:rPr>
+          <w:sz w:val="28"/>
+          <w:szCs w:val="28"/>
+          <w:u w:val="single"/>
+        </w:rPr>
+      </w:pPr>
+      <w:r>
+        <w:rPr>
+          <w:sz w:val="28"/>
+          <w:szCs w:val="28"/>
+          <w:highlight w:val="yellow"/>
+          <w:u w:val="single"/>
+        </w:rPr>
+        <w:t>RouterLink</w:t>
       </w:r>
     </w:p>
     <w:p>
@@ -1295,17 +1117,27 @@
       <w:r>
         <w:rPr>
           <w:rFonts w:ascii="Consolas" w:eastAsia="Times New Roman" w:hAnsi="Consolas" w:cs="Times New Roman"/>
-          <w:color w:val="ABB2BF"/>
-          <w:sz w:val="24"/>
-          <w:szCs w:val="24"/>
-          <w:lang w:eastAsia="en-ID"/>
-        </w:rPr>
-        <w:t>&lt;/</w:t>
-      </w:r>
-      <w:r>
-        <w:rPr>
-          <w:rFonts w:ascii="Consolas" w:eastAsia="Times New Roman" w:hAnsi="Consolas" w:cs="Times New Roman"/>
-          <w:color w:val="E5C07B"/>
+          <w:color w:val="C678DD"/>
+          <w:sz w:val="24"/>
+          <w:szCs w:val="24"/>
+          <w:lang w:eastAsia="en-ID"/>
+        </w:rPr>
+        <w:t>import</w:t>
+      </w:r>
+      <w:r>
+        <w:rPr>
+          <w:rFonts w:ascii="Consolas" w:eastAsia="Times New Roman" w:hAnsi="Consolas" w:cs="Times New Roman"/>
+          <w:color w:val="ABB2BF"/>
+          <w:sz w:val="24"/>
+          <w:szCs w:val="24"/>
+          <w:lang w:eastAsia="en-ID"/>
+        </w:rPr>
+        <w:t xml:space="preserve"> { </w:t>
+      </w:r>
+      <w:r>
+        <w:rPr>
+          <w:rFonts w:ascii="Consolas" w:eastAsia="Times New Roman" w:hAnsi="Consolas" w:cs="Times New Roman"/>
+          <w:color w:val="E06C75"/>
           <w:sz w:val="24"/>
           <w:szCs w:val="24"/>
           <w:lang w:eastAsia="en-ID"/>
@@ -1320,53 +1152,72 @@
           <w:szCs w:val="24"/>
           <w:lang w:eastAsia="en-ID"/>
         </w:rPr>
-        <w:t>&gt;</w:t>
-      </w:r>
-    </w:p>
-    <w:p>
-      <w:pPr>
-        <w:rPr>
-          <w:sz w:val="28"/>
-          <w:szCs w:val="28"/>
-        </w:rPr>
-      </w:pPr>
-    </w:p>
-    <w:p>
-      <w:pPr>
-        <w:rPr>
-          <w:sz w:val="28"/>
-          <w:szCs w:val="28"/>
-          <w:u w:val="single"/>
-        </w:rPr>
-      </w:pPr>
-      <w:r>
-        <w:rPr>
-          <w:sz w:val="28"/>
-          <w:szCs w:val="28"/>
-          <w:highlight w:val="yellow"/>
-          <w:u w:val="single"/>
-        </w:rPr>
-        <w:t>Axios</w:t>
-      </w:r>
-    </w:p>
-    <w:p>
-      <w:pPr>
-        <w:rPr>
-          <w:sz w:val="28"/>
-          <w:szCs w:val="28"/>
-          <w:u w:val="single"/>
-        </w:rPr>
-      </w:pPr>
-      <w:proofErr w:type="gramStart"/>
-      <w:r>
-        <w:rPr>
-          <w:sz w:val="28"/>
-          <w:szCs w:val="28"/>
-          <w:u w:val="single"/>
-        </w:rPr>
-        <w:t>Items :</w:t>
-      </w:r>
-      <w:proofErr w:type="gramEnd"/>
+        <w:t xml:space="preserve"> } </w:t>
+      </w:r>
+      <w:r>
+        <w:rPr>
+          <w:rFonts w:ascii="Consolas" w:eastAsia="Times New Roman" w:hAnsi="Consolas" w:cs="Times New Roman"/>
+          <w:color w:val="C678DD"/>
+          <w:sz w:val="24"/>
+          <w:szCs w:val="24"/>
+          <w:lang w:eastAsia="en-ID"/>
+        </w:rPr>
+        <w:t>from</w:t>
+      </w:r>
+      <w:r>
+        <w:rPr>
+          <w:rFonts w:ascii="Consolas" w:eastAsia="Times New Roman" w:hAnsi="Consolas" w:cs="Times New Roman"/>
+          <w:color w:val="ABB2BF"/>
+          <w:sz w:val="24"/>
+          <w:szCs w:val="24"/>
+          <w:lang w:eastAsia="en-ID"/>
+        </w:rPr>
+        <w:t xml:space="preserve"> </w:t>
+      </w:r>
+      <w:r>
+        <w:rPr>
+          <w:rFonts w:ascii="Consolas" w:eastAsia="Times New Roman" w:hAnsi="Consolas" w:cs="Times New Roman"/>
+          <w:color w:val="98C379"/>
+          <w:sz w:val="24"/>
+          <w:szCs w:val="24"/>
+          <w:lang w:eastAsia="en-ID"/>
+        </w:rPr>
+        <w:t>'vue-router'</w:t>
+      </w:r>
+      <w:r>
+        <w:rPr>
+          <w:rFonts w:ascii="Consolas" w:eastAsia="Times New Roman" w:hAnsi="Consolas" w:cs="Times New Roman"/>
+          <w:color w:val="ABB2BF"/>
+          <w:sz w:val="24"/>
+          <w:szCs w:val="24"/>
+          <w:lang w:eastAsia="en-ID"/>
+        </w:rPr>
+        <w:t xml:space="preserve">   </w:t>
+      </w:r>
+    </w:p>
+    <w:p>
+      <w:pPr>
+        <w:rPr>
+          <w:sz w:val="28"/>
+          <w:szCs w:val="28"/>
+          <w:u w:val="single"/>
+        </w:rPr>
+      </w:pPr>
+    </w:p>
+    <w:p>
+      <w:pPr>
+        <w:rPr>
+          <w:sz w:val="28"/>
+          <w:szCs w:val="28"/>
+        </w:rPr>
+      </w:pPr>
+      <w:r>
+        <w:rPr>
+          <w:sz w:val="28"/>
+          <w:szCs w:val="28"/>
+        </w:rPr>
+        <w:t>Navbar :</w:t>
+      </w:r>
     </w:p>
     <w:p>
       <w:pPr>
@@ -1383,6 +1234,665 @@
       <w:r>
         <w:rPr>
           <w:rFonts w:ascii="Consolas" w:eastAsia="Times New Roman" w:hAnsi="Consolas" w:cs="Times New Roman"/>
+          <w:color w:val="ABB2BF"/>
+          <w:sz w:val="24"/>
+          <w:szCs w:val="24"/>
+          <w:lang w:eastAsia="en-ID"/>
+        </w:rPr>
+        <w:t>&lt;</w:t>
+      </w:r>
+      <w:r>
+        <w:rPr>
+          <w:rFonts w:ascii="Consolas" w:eastAsia="Times New Roman" w:hAnsi="Consolas" w:cs="Times New Roman"/>
+          <w:color w:val="E5C07B"/>
+          <w:sz w:val="24"/>
+          <w:szCs w:val="24"/>
+          <w:lang w:eastAsia="en-ID"/>
+        </w:rPr>
+        <w:t>RouterLink</w:t>
+      </w:r>
+      <w:r>
+        <w:rPr>
+          <w:rFonts w:ascii="Consolas" w:eastAsia="Times New Roman" w:hAnsi="Consolas" w:cs="Times New Roman"/>
+          <w:color w:val="ABB2BF"/>
+          <w:sz w:val="24"/>
+          <w:szCs w:val="24"/>
+          <w:lang w:eastAsia="en-ID"/>
+        </w:rPr>
+        <w:t xml:space="preserve"> </w:t>
+      </w:r>
+      <w:r>
+        <w:rPr>
+          <w:rFonts w:ascii="Consolas" w:eastAsia="Times New Roman" w:hAnsi="Consolas" w:cs="Times New Roman"/>
+          <w:color w:val="D19A66"/>
+          <w:sz w:val="24"/>
+          <w:szCs w:val="24"/>
+          <w:lang w:eastAsia="en-ID"/>
+        </w:rPr>
+        <w:t>to</w:t>
+      </w:r>
+      <w:r>
+        <w:rPr>
+          <w:rFonts w:ascii="Consolas" w:eastAsia="Times New Roman" w:hAnsi="Consolas" w:cs="Times New Roman"/>
+          <w:color w:val="ABB2BF"/>
+          <w:sz w:val="24"/>
+          <w:szCs w:val="24"/>
+          <w:lang w:eastAsia="en-ID"/>
+        </w:rPr>
+        <w:t>=</w:t>
+      </w:r>
+      <w:r>
+        <w:rPr>
+          <w:rFonts w:ascii="Consolas" w:eastAsia="Times New Roman" w:hAnsi="Consolas" w:cs="Times New Roman"/>
+          <w:color w:val="98C379"/>
+          <w:sz w:val="24"/>
+          <w:szCs w:val="24"/>
+          <w:lang w:eastAsia="en-ID"/>
+        </w:rPr>
+        <w:t>"/"</w:t>
+      </w:r>
+      <w:r>
+        <w:rPr>
+          <w:rFonts w:ascii="Consolas" w:eastAsia="Times New Roman" w:hAnsi="Consolas" w:cs="Times New Roman"/>
+          <w:color w:val="ABB2BF"/>
+          <w:sz w:val="24"/>
+          <w:szCs w:val="24"/>
+          <w:lang w:eastAsia="en-ID"/>
+        </w:rPr>
+        <w:t>&gt;Home&lt;/</w:t>
+      </w:r>
+      <w:r>
+        <w:rPr>
+          <w:rFonts w:ascii="Consolas" w:eastAsia="Times New Roman" w:hAnsi="Consolas" w:cs="Times New Roman"/>
+          <w:color w:val="E5C07B"/>
+          <w:sz w:val="24"/>
+          <w:szCs w:val="24"/>
+          <w:lang w:eastAsia="en-ID"/>
+        </w:rPr>
+        <w:t>RouterLink</w:t>
+      </w:r>
+      <w:r>
+        <w:rPr>
+          <w:rFonts w:ascii="Consolas" w:eastAsia="Times New Roman" w:hAnsi="Consolas" w:cs="Times New Roman"/>
+          <w:color w:val="ABB2BF"/>
+          <w:sz w:val="24"/>
+          <w:szCs w:val="24"/>
+          <w:lang w:eastAsia="en-ID"/>
+        </w:rPr>
+        <w:t>&gt;</w:t>
+      </w:r>
+    </w:p>
+    <w:p>
+      <w:pPr>
+        <w:rPr>
+          <w:sz w:val="28"/>
+          <w:szCs w:val="28"/>
+          <w:u w:val="single"/>
+        </w:rPr>
+      </w:pPr>
+    </w:p>
+    <w:p>
+      <w:pPr>
+        <w:rPr>
+          <w:sz w:val="28"/>
+          <w:szCs w:val="28"/>
+        </w:rPr>
+      </w:pPr>
+      <w:r>
+        <w:rPr>
+          <w:sz w:val="28"/>
+          <w:szCs w:val="28"/>
+        </w:rPr>
+        <w:t>Categories</w:t>
+      </w:r>
+      <w:r>
+        <w:rPr>
+          <w:sz w:val="28"/>
+          <w:szCs w:val="28"/>
+        </w:rPr>
+        <w:t xml:space="preserve"> :</w:t>
+      </w:r>
+    </w:p>
+    <w:p>
+      <w:pPr>
+        <w:shd w:val="clear" w:color="auto" w:fill="282C34"/>
+        <w:spacing w:after="0" w:line="330" w:lineRule="atLeast"/>
+        <w:rPr>
+          <w:rFonts w:ascii="Consolas" w:eastAsia="Times New Roman" w:hAnsi="Consolas" w:cs="Times New Roman"/>
+          <w:color w:val="ABB2BF"/>
+          <w:sz w:val="24"/>
+          <w:szCs w:val="24"/>
+          <w:lang w:eastAsia="en-ID"/>
+        </w:rPr>
+      </w:pPr>
+      <w:r>
+        <w:rPr>
+          <w:rFonts w:ascii="Consolas" w:eastAsia="Times New Roman" w:hAnsi="Consolas" w:cs="Times New Roman"/>
+          <w:color w:val="ABB2BF"/>
+          <w:sz w:val="24"/>
+          <w:szCs w:val="24"/>
+          <w:lang w:eastAsia="en-ID"/>
+        </w:rPr>
+        <w:t>&lt;</w:t>
+      </w:r>
+      <w:r>
+        <w:rPr>
+          <w:rFonts w:ascii="Consolas" w:eastAsia="Times New Roman" w:hAnsi="Consolas" w:cs="Times New Roman"/>
+          <w:color w:val="E5C07B"/>
+          <w:sz w:val="24"/>
+          <w:szCs w:val="24"/>
+          <w:lang w:eastAsia="en-ID"/>
+        </w:rPr>
+        <w:t>RouterLink</w:t>
+      </w:r>
+      <w:r>
+        <w:rPr>
+          <w:rFonts w:ascii="Consolas" w:eastAsia="Times New Roman" w:hAnsi="Consolas" w:cs="Times New Roman"/>
+          <w:color w:val="ABB2BF"/>
+          <w:sz w:val="24"/>
+          <w:szCs w:val="24"/>
+          <w:lang w:eastAsia="en-ID"/>
+        </w:rPr>
+        <w:t xml:space="preserve"> :</w:t>
+      </w:r>
+      <w:r>
+        <w:rPr>
+          <w:rFonts w:ascii="Consolas" w:eastAsia="Times New Roman" w:hAnsi="Consolas" w:cs="Times New Roman"/>
+          <w:color w:val="D19A66"/>
+          <w:sz w:val="24"/>
+          <w:szCs w:val="24"/>
+          <w:lang w:eastAsia="en-ID"/>
+        </w:rPr>
+        <w:t>to</w:t>
+      </w:r>
+      <w:r>
+        <w:rPr>
+          <w:rFonts w:ascii="Consolas" w:eastAsia="Times New Roman" w:hAnsi="Consolas" w:cs="Times New Roman"/>
+          <w:color w:val="ABB2BF"/>
+          <w:sz w:val="24"/>
+          <w:szCs w:val="24"/>
+          <w:lang w:eastAsia="en-ID"/>
+        </w:rPr>
+        <w:t>="{</w:t>
+      </w:r>
+      <w:r>
+        <w:rPr>
+          <w:rFonts w:ascii="Consolas" w:eastAsia="Times New Roman" w:hAnsi="Consolas" w:cs="Times New Roman"/>
+          <w:color w:val="E06C75"/>
+          <w:sz w:val="24"/>
+          <w:szCs w:val="24"/>
+          <w:lang w:eastAsia="en-ID"/>
+        </w:rPr>
+        <w:t>name</w:t>
+      </w:r>
+      <w:r>
+        <w:rPr>
+          <w:rFonts w:ascii="Consolas" w:eastAsia="Times New Roman" w:hAnsi="Consolas" w:cs="Times New Roman"/>
+          <w:color w:val="ABB2BF"/>
+          <w:sz w:val="24"/>
+          <w:szCs w:val="24"/>
+          <w:lang w:eastAsia="en-ID"/>
+        </w:rPr>
+        <w:t xml:space="preserve">: </w:t>
+      </w:r>
+      <w:r>
+        <w:rPr>
+          <w:rFonts w:ascii="Consolas" w:eastAsia="Times New Roman" w:hAnsi="Consolas" w:cs="Times New Roman"/>
+          <w:color w:val="98C379"/>
+          <w:sz w:val="24"/>
+          <w:szCs w:val="24"/>
+          <w:lang w:eastAsia="en-ID"/>
+        </w:rPr>
+        <w:t>'category-items'</w:t>
+      </w:r>
+      <w:r>
+        <w:rPr>
+          <w:rFonts w:ascii="Consolas" w:eastAsia="Times New Roman" w:hAnsi="Consolas" w:cs="Times New Roman"/>
+          <w:color w:val="ABB2BF"/>
+          <w:sz w:val="24"/>
+          <w:szCs w:val="24"/>
+          <w:lang w:eastAsia="en-ID"/>
+        </w:rPr>
+        <w:t xml:space="preserve">, </w:t>
+      </w:r>
+      <w:r>
+        <w:rPr>
+          <w:rFonts w:ascii="Consolas" w:eastAsia="Times New Roman" w:hAnsi="Consolas" w:cs="Times New Roman"/>
+          <w:color w:val="E06C75"/>
+          <w:sz w:val="24"/>
+          <w:szCs w:val="24"/>
+          <w:lang w:eastAsia="en-ID"/>
+        </w:rPr>
+        <w:t>params</w:t>
+      </w:r>
+      <w:r>
+        <w:rPr>
+          <w:rFonts w:ascii="Consolas" w:eastAsia="Times New Roman" w:hAnsi="Consolas" w:cs="Times New Roman"/>
+          <w:color w:val="ABB2BF"/>
+          <w:sz w:val="24"/>
+          <w:szCs w:val="24"/>
+          <w:lang w:eastAsia="en-ID"/>
+        </w:rPr>
+        <w:t>: {</w:t>
+      </w:r>
+      <w:r>
+        <w:rPr>
+          <w:rFonts w:ascii="Consolas" w:eastAsia="Times New Roman" w:hAnsi="Consolas" w:cs="Times New Roman"/>
+          <w:color w:val="E06C75"/>
+          <w:sz w:val="24"/>
+          <w:szCs w:val="24"/>
+          <w:lang w:eastAsia="en-ID"/>
+        </w:rPr>
+        <w:t>id</w:t>
+      </w:r>
+      <w:r>
+        <w:rPr>
+          <w:rFonts w:ascii="Consolas" w:eastAsia="Times New Roman" w:hAnsi="Consolas" w:cs="Times New Roman"/>
+          <w:color w:val="ABB2BF"/>
+          <w:sz w:val="24"/>
+          <w:szCs w:val="24"/>
+          <w:lang w:eastAsia="en-ID"/>
+        </w:rPr>
+        <w:t xml:space="preserve">: </w:t>
+      </w:r>
+      <w:r>
+        <w:rPr>
+          <w:rFonts w:ascii="Consolas" w:eastAsia="Times New Roman" w:hAnsi="Consolas" w:cs="Times New Roman"/>
+          <w:color w:val="E06C75"/>
+          <w:sz w:val="24"/>
+          <w:szCs w:val="24"/>
+          <w:lang w:eastAsia="en-ID"/>
+        </w:rPr>
+        <w:t>id</w:t>
+      </w:r>
+      <w:r>
+        <w:rPr>
+          <w:rFonts w:ascii="Consolas" w:eastAsia="Times New Roman" w:hAnsi="Consolas" w:cs="Times New Roman"/>
+          <w:color w:val="ABB2BF"/>
+          <w:sz w:val="24"/>
+          <w:szCs w:val="24"/>
+          <w:lang w:eastAsia="en-ID"/>
+        </w:rPr>
+        <w:t>}}"&gt;</w:t>
+      </w:r>
+    </w:p>
+    <w:p>
+      <w:pPr>
+        <w:shd w:val="clear" w:color="auto" w:fill="282C34"/>
+        <w:spacing w:after="0" w:line="330" w:lineRule="atLeast"/>
+        <w:rPr>
+          <w:rFonts w:ascii="Consolas" w:eastAsia="Times New Roman" w:hAnsi="Consolas" w:cs="Times New Roman"/>
+          <w:color w:val="ABB2BF"/>
+          <w:sz w:val="24"/>
+          <w:szCs w:val="24"/>
+          <w:lang w:eastAsia="en-ID"/>
+        </w:rPr>
+      </w:pPr>
+      <w:r>
+        <w:rPr>
+          <w:rFonts w:ascii="Consolas" w:eastAsia="Times New Roman" w:hAnsi="Consolas" w:cs="Times New Roman"/>
+          <w:color w:val="ABB2BF"/>
+          <w:sz w:val="24"/>
+          <w:szCs w:val="24"/>
+          <w:lang w:eastAsia="en-ID"/>
+        </w:rPr>
+        <w:t>   {{</w:t>
+      </w:r>
+      <w:r>
+        <w:rPr>
+          <w:rFonts w:ascii="Consolas" w:eastAsia="Times New Roman" w:hAnsi="Consolas" w:cs="Times New Roman"/>
+          <w:color w:val="E06C75"/>
+          <w:sz w:val="24"/>
+          <w:szCs w:val="24"/>
+          <w:lang w:eastAsia="en-ID"/>
+        </w:rPr>
+        <w:t>title</w:t>
+      </w:r>
+      <w:r>
+        <w:rPr>
+          <w:rFonts w:ascii="Consolas" w:eastAsia="Times New Roman" w:hAnsi="Consolas" w:cs="Times New Roman"/>
+          <w:color w:val="ABB2BF"/>
+          <w:sz w:val="24"/>
+          <w:szCs w:val="24"/>
+          <w:lang w:eastAsia="en-ID"/>
+        </w:rPr>
+        <w:t>}}</w:t>
+      </w:r>
+    </w:p>
+    <w:p>
+      <w:pPr>
+        <w:shd w:val="clear" w:color="auto" w:fill="282C34"/>
+        <w:spacing w:after="0" w:line="330" w:lineRule="atLeast"/>
+        <w:rPr>
+          <w:rFonts w:ascii="Consolas" w:eastAsia="Times New Roman" w:hAnsi="Consolas" w:cs="Times New Roman"/>
+          <w:color w:val="ABB2BF"/>
+          <w:sz w:val="24"/>
+          <w:szCs w:val="24"/>
+          <w:lang w:eastAsia="en-ID"/>
+        </w:rPr>
+      </w:pPr>
+      <w:r>
+        <w:rPr>
+          <w:rFonts w:ascii="Consolas" w:eastAsia="Times New Roman" w:hAnsi="Consolas" w:cs="Times New Roman"/>
+          <w:color w:val="ABB2BF"/>
+          <w:sz w:val="24"/>
+          <w:szCs w:val="24"/>
+          <w:lang w:eastAsia="en-ID"/>
+        </w:rPr>
+        <w:t>&lt;/</w:t>
+      </w:r>
+      <w:r>
+        <w:rPr>
+          <w:rFonts w:ascii="Consolas" w:eastAsia="Times New Roman" w:hAnsi="Consolas" w:cs="Times New Roman"/>
+          <w:color w:val="E5C07B"/>
+          <w:sz w:val="24"/>
+          <w:szCs w:val="24"/>
+          <w:lang w:eastAsia="en-ID"/>
+        </w:rPr>
+        <w:t>RouterLink</w:t>
+      </w:r>
+      <w:r>
+        <w:rPr>
+          <w:rFonts w:ascii="Consolas" w:eastAsia="Times New Roman" w:hAnsi="Consolas" w:cs="Times New Roman"/>
+          <w:color w:val="ABB2BF"/>
+          <w:sz w:val="24"/>
+          <w:szCs w:val="24"/>
+          <w:lang w:eastAsia="en-ID"/>
+        </w:rPr>
+        <w:t>&gt;</w:t>
+      </w:r>
+    </w:p>
+    <w:p>
+      <w:pPr>
+        <w:rPr>
+          <w:sz w:val="28"/>
+          <w:szCs w:val="28"/>
+        </w:rPr>
+      </w:pPr>
+    </w:p>
+    <w:p>
+      <w:pPr>
+        <w:rPr>
+          <w:sz w:val="28"/>
+          <w:szCs w:val="28"/>
+        </w:rPr>
+      </w:pPr>
+      <w:r>
+        <w:rPr>
+          <w:sz w:val="28"/>
+          <w:szCs w:val="28"/>
+        </w:rPr>
+        <w:t>ItemCard :</w:t>
+      </w:r>
+    </w:p>
+    <w:p>
+      <w:pPr>
+        <w:shd w:val="clear" w:color="auto" w:fill="282C34"/>
+        <w:spacing w:after="0" w:line="330" w:lineRule="atLeast"/>
+        <w:rPr>
+          <w:rFonts w:ascii="Consolas" w:eastAsia="Times New Roman" w:hAnsi="Consolas" w:cs="Times New Roman"/>
+          <w:color w:val="ABB2BF"/>
+          <w:sz w:val="24"/>
+          <w:szCs w:val="24"/>
+          <w:lang w:eastAsia="en-ID"/>
+        </w:rPr>
+      </w:pPr>
+      <w:r>
+        <w:rPr>
+          <w:rFonts w:ascii="Consolas" w:eastAsia="Times New Roman" w:hAnsi="Consolas" w:cs="Times New Roman"/>
+          <w:color w:val="ABB2BF"/>
+          <w:sz w:val="24"/>
+          <w:szCs w:val="24"/>
+          <w:lang w:eastAsia="en-ID"/>
+        </w:rPr>
+        <w:t>&lt;</w:t>
+      </w:r>
+      <w:r>
+        <w:rPr>
+          <w:rFonts w:ascii="Consolas" w:eastAsia="Times New Roman" w:hAnsi="Consolas" w:cs="Times New Roman"/>
+          <w:color w:val="E5C07B"/>
+          <w:sz w:val="24"/>
+          <w:szCs w:val="24"/>
+          <w:lang w:eastAsia="en-ID"/>
+        </w:rPr>
+        <w:t>RouterLink</w:t>
+      </w:r>
+      <w:r>
+        <w:rPr>
+          <w:rFonts w:ascii="Consolas" w:eastAsia="Times New Roman" w:hAnsi="Consolas" w:cs="Times New Roman"/>
+          <w:color w:val="ABB2BF"/>
+          <w:sz w:val="24"/>
+          <w:szCs w:val="24"/>
+          <w:lang w:eastAsia="en-ID"/>
+        </w:rPr>
+        <w:t xml:space="preserve"> :</w:t>
+      </w:r>
+      <w:r>
+        <w:rPr>
+          <w:rFonts w:ascii="Consolas" w:eastAsia="Times New Roman" w:hAnsi="Consolas" w:cs="Times New Roman"/>
+          <w:color w:val="D19A66"/>
+          <w:sz w:val="24"/>
+          <w:szCs w:val="24"/>
+          <w:lang w:eastAsia="en-ID"/>
+        </w:rPr>
+        <w:t>to</w:t>
+      </w:r>
+      <w:r>
+        <w:rPr>
+          <w:rFonts w:ascii="Consolas" w:eastAsia="Times New Roman" w:hAnsi="Consolas" w:cs="Times New Roman"/>
+          <w:color w:val="ABB2BF"/>
+          <w:sz w:val="24"/>
+          <w:szCs w:val="24"/>
+          <w:lang w:eastAsia="en-ID"/>
+        </w:rPr>
+        <w:t>="</w:t>
+      </w:r>
+      <w:r>
+        <w:rPr>
+          <w:rFonts w:ascii="Consolas" w:eastAsia="Times New Roman" w:hAnsi="Consolas" w:cs="Times New Roman"/>
+          <w:color w:val="98C379"/>
+          <w:sz w:val="24"/>
+          <w:szCs w:val="24"/>
+          <w:lang w:eastAsia="en-ID"/>
+        </w:rPr>
+        <w:t>'/product/'</w:t>
+      </w:r>
+      <w:r>
+        <w:rPr>
+          <w:rFonts w:ascii="Consolas" w:eastAsia="Times New Roman" w:hAnsi="Consolas" w:cs="Times New Roman"/>
+          <w:color w:val="ABB2BF"/>
+          <w:sz w:val="24"/>
+          <w:szCs w:val="24"/>
+          <w:lang w:eastAsia="en-ID"/>
+        </w:rPr>
+        <w:t xml:space="preserve"> </w:t>
+      </w:r>
+      <w:r>
+        <w:rPr>
+          <w:rFonts w:ascii="Consolas" w:eastAsia="Times New Roman" w:hAnsi="Consolas" w:cs="Times New Roman"/>
+          <w:color w:val="56B6C2"/>
+          <w:sz w:val="24"/>
+          <w:szCs w:val="24"/>
+          <w:lang w:eastAsia="en-ID"/>
+        </w:rPr>
+        <w:t>+</w:t>
+      </w:r>
+      <w:r>
+        <w:rPr>
+          <w:rFonts w:ascii="Consolas" w:eastAsia="Times New Roman" w:hAnsi="Consolas" w:cs="Times New Roman"/>
+          <w:color w:val="ABB2BF"/>
+          <w:sz w:val="24"/>
+          <w:szCs w:val="24"/>
+          <w:lang w:eastAsia="en-ID"/>
+        </w:rPr>
+        <w:t xml:space="preserve"> </w:t>
+      </w:r>
+      <w:r>
+        <w:rPr>
+          <w:rFonts w:ascii="Consolas" w:eastAsia="Times New Roman" w:hAnsi="Consolas" w:cs="Times New Roman"/>
+          <w:color w:val="E06C75"/>
+          <w:sz w:val="24"/>
+          <w:szCs w:val="24"/>
+          <w:lang w:eastAsia="en-ID"/>
+        </w:rPr>
+        <w:t>id</w:t>
+      </w:r>
+      <w:r>
+        <w:rPr>
+          <w:rFonts w:ascii="Consolas" w:eastAsia="Times New Roman" w:hAnsi="Consolas" w:cs="Times New Roman"/>
+          <w:color w:val="ABB2BF"/>
+          <w:sz w:val="24"/>
+          <w:szCs w:val="24"/>
+          <w:lang w:eastAsia="en-ID"/>
+        </w:rPr>
+        <w:t>"&gt;</w:t>
+      </w:r>
+    </w:p>
+    <w:p>
+      <w:pPr>
+        <w:shd w:val="clear" w:color="auto" w:fill="282C34"/>
+        <w:spacing w:after="0" w:line="330" w:lineRule="atLeast"/>
+        <w:rPr>
+          <w:rFonts w:ascii="Consolas" w:eastAsia="Times New Roman" w:hAnsi="Consolas" w:cs="Times New Roman"/>
+          <w:color w:val="ABB2BF"/>
+          <w:sz w:val="24"/>
+          <w:szCs w:val="24"/>
+          <w:lang w:eastAsia="en-ID"/>
+        </w:rPr>
+      </w:pPr>
+      <w:r>
+        <w:rPr>
+          <w:rFonts w:ascii="Consolas" w:eastAsia="Times New Roman" w:hAnsi="Consolas" w:cs="Times New Roman"/>
+          <w:color w:val="ABB2BF"/>
+          <w:sz w:val="24"/>
+          <w:szCs w:val="24"/>
+          <w:lang w:eastAsia="en-ID"/>
+        </w:rPr>
+        <w:t xml:space="preserve">   {{</w:t>
+      </w:r>
+      <w:r>
+        <w:rPr>
+          <w:rFonts w:ascii="Consolas" w:eastAsia="Times New Roman" w:hAnsi="Consolas" w:cs="Times New Roman"/>
+          <w:color w:val="E06C75"/>
+          <w:sz w:val="24"/>
+          <w:szCs w:val="24"/>
+          <w:lang w:eastAsia="en-ID"/>
+        </w:rPr>
+        <w:t>name</w:t>
+      </w:r>
+      <w:r>
+        <w:rPr>
+          <w:rFonts w:ascii="Consolas" w:eastAsia="Times New Roman" w:hAnsi="Consolas" w:cs="Times New Roman"/>
+          <w:color w:val="ABB2BF"/>
+          <w:sz w:val="24"/>
+          <w:szCs w:val="24"/>
+          <w:lang w:eastAsia="en-ID"/>
+        </w:rPr>
+        <w:t>}}</w:t>
+      </w:r>
+    </w:p>
+    <w:p>
+      <w:pPr>
+        <w:shd w:val="clear" w:color="auto" w:fill="282C34"/>
+        <w:spacing w:after="0" w:line="330" w:lineRule="atLeast"/>
+        <w:rPr>
+          <w:rFonts w:ascii="Consolas" w:eastAsia="Times New Roman" w:hAnsi="Consolas" w:cs="Times New Roman"/>
+          <w:color w:val="ABB2BF"/>
+          <w:sz w:val="24"/>
+          <w:szCs w:val="24"/>
+          <w:lang w:eastAsia="en-ID"/>
+        </w:rPr>
+      </w:pPr>
+      <w:r>
+        <w:rPr>
+          <w:rFonts w:ascii="Consolas" w:eastAsia="Times New Roman" w:hAnsi="Consolas" w:cs="Times New Roman"/>
+          <w:color w:val="ABB2BF"/>
+          <w:sz w:val="24"/>
+          <w:szCs w:val="24"/>
+          <w:lang w:eastAsia="en-ID"/>
+        </w:rPr>
+        <w:t>&lt;/</w:t>
+      </w:r>
+      <w:r>
+        <w:rPr>
+          <w:rFonts w:ascii="Consolas" w:eastAsia="Times New Roman" w:hAnsi="Consolas" w:cs="Times New Roman"/>
+          <w:color w:val="E5C07B"/>
+          <w:sz w:val="24"/>
+          <w:szCs w:val="24"/>
+          <w:lang w:eastAsia="en-ID"/>
+        </w:rPr>
+        <w:t>RouterLink</w:t>
+      </w:r>
+      <w:r>
+        <w:rPr>
+          <w:rFonts w:ascii="Consolas" w:eastAsia="Times New Roman" w:hAnsi="Consolas" w:cs="Times New Roman"/>
+          <w:color w:val="ABB2BF"/>
+          <w:sz w:val="24"/>
+          <w:szCs w:val="24"/>
+          <w:lang w:eastAsia="en-ID"/>
+        </w:rPr>
+        <w:t>&gt;</w:t>
+      </w:r>
+    </w:p>
+    <w:p>
+      <w:pPr>
+        <w:rPr>
+          <w:sz w:val="28"/>
+          <w:szCs w:val="28"/>
+        </w:rPr>
+      </w:pPr>
+    </w:p>
+    <w:p>
+      <w:pPr>
+        <w:rPr>
+          <w:sz w:val="28"/>
+          <w:szCs w:val="28"/>
+          <w:u w:val="single"/>
+        </w:rPr>
+      </w:pPr>
+      <w:r>
+        <w:rPr>
+          <w:sz w:val="28"/>
+          <w:szCs w:val="28"/>
+          <w:highlight w:val="yellow"/>
+          <w:u w:val="single"/>
+        </w:rPr>
+        <w:lastRenderedPageBreak/>
+        <w:t>Axios</w:t>
+      </w:r>
+    </w:p>
+    <w:p>
+      <w:pPr>
+        <w:rPr>
+          <w:sz w:val="28"/>
+          <w:szCs w:val="28"/>
+          <w:u w:val="single"/>
+        </w:rPr>
+      </w:pPr>
+      <w:r>
+        <w:rPr>
+          <w:sz w:val="28"/>
+          <w:szCs w:val="28"/>
+          <w:u w:val="single"/>
+        </w:rPr>
+        <w:t>Items :</w:t>
+      </w:r>
+    </w:p>
+    <w:p>
+      <w:pPr>
+        <w:shd w:val="clear" w:color="auto" w:fill="282C34"/>
+        <w:spacing w:after="0" w:line="330" w:lineRule="atLeast"/>
+        <w:rPr>
+          <w:rFonts w:ascii="Consolas" w:eastAsia="Times New Roman" w:hAnsi="Consolas" w:cs="Times New Roman"/>
+          <w:color w:val="ABB2BF"/>
+          <w:sz w:val="24"/>
+          <w:szCs w:val="24"/>
+          <w:lang w:eastAsia="en-ID"/>
+        </w:rPr>
+      </w:pPr>
+      <w:r>
+        <w:rPr>
+          <w:rFonts w:ascii="Consolas" w:eastAsia="Times New Roman" w:hAnsi="Consolas" w:cs="Times New Roman"/>
           <w:color w:val="C678DD"/>
           <w:sz w:val="24"/>
           <w:szCs w:val="24"/>
@@ -1398,18 +1908,7 @@
           <w:szCs w:val="24"/>
           <w:lang w:eastAsia="en-ID"/>
         </w:rPr>
-        <w:t xml:space="preserve"> </w:t>
-      </w:r>
-      <w:proofErr w:type="gramStart"/>
-      <w:r>
-        <w:rPr>
-          <w:rFonts w:ascii="Consolas" w:eastAsia="Times New Roman" w:hAnsi="Consolas" w:cs="Times New Roman"/>
-          <w:color w:val="ABB2BF"/>
-          <w:sz w:val="24"/>
-          <w:szCs w:val="24"/>
-          <w:lang w:eastAsia="en-ID"/>
-        </w:rPr>
-        <w:t xml:space="preserve">{ </w:t>
+        <w:t xml:space="preserve"> { </w:t>
       </w:r>
       <w:r>
         <w:rPr>
@@ -1421,7 +1920,6 @@
         </w:rPr>
         <w:t>useRoute</w:t>
       </w:r>
-      <w:proofErr w:type="gramEnd"/>
       <w:r>
         <w:rPr>
           <w:rFonts w:ascii="Consolas" w:eastAsia="Times New Roman" w:hAnsi="Consolas" w:cs="Times New Roman"/>
@@ -1564,7 +2062,6 @@
           <w:sz w:val="28"/>
           <w:szCs w:val="28"/>
         </w:rPr>
-        <w:lastRenderedPageBreak/>
         <w:t xml:space="preserve">Categories </w:t>
       </w:r>
       <w:r>
@@ -1658,7 +2155,6 @@
           <w:noProof/>
         </w:rPr>
       </w:pPr>
-      <w:proofErr w:type="gramStart"/>
       <w:r>
         <w:rPr>
           <w:sz w:val="28"/>
@@ -1666,7 +2162,6 @@
         </w:rPr>
         <w:t>Categories :</w:t>
       </w:r>
-      <w:proofErr w:type="gramEnd"/>
     </w:p>
     <w:p>
       <w:pPr>
@@ -1679,6 +2174,7 @@
         <w:rPr>
           <w:noProof/>
         </w:rPr>
+        <w:lastRenderedPageBreak/>
         <w:drawing>
           <wp:inline distT="0" distB="0" distL="0" distR="0" wp14:anchorId="0B0C85AC" wp14:editId="36A9EFF1">
             <wp:extent cx="5316855" cy="2257425"/>
@@ -1786,16 +2282,13 @@
           <w:szCs w:val="28"/>
         </w:rPr>
       </w:pPr>
-      <w:proofErr w:type="gramStart"/>
-      <w:r>
-        <w:rPr>
-          <w:sz w:val="28"/>
-          <w:szCs w:val="28"/>
-        </w:rPr>
-        <w:lastRenderedPageBreak/>
+      <w:r>
+        <w:rPr>
+          <w:sz w:val="28"/>
+          <w:szCs w:val="28"/>
+        </w:rPr>
         <w:t>Product :</w:t>
       </w:r>
-      <w:proofErr w:type="gramEnd"/>
     </w:p>
     <w:p>
       <w:pPr>
@@ -1898,6 +2391,7 @@
           <w:highlight w:val="yellow"/>
           <w:u w:val="single"/>
         </w:rPr>
+        <w:lastRenderedPageBreak/>
         <w:t>Component</w:t>
       </w:r>
       <w:r>
@@ -2012,23 +2506,7 @@
           <w:sz w:val="28"/>
           <w:szCs w:val="28"/>
         </w:rPr>
-        <w:t xml:space="preserve">Binding </w:t>
-      </w:r>
-      <w:proofErr w:type="gramStart"/>
-      <w:r>
-        <w:rPr>
-          <w:sz w:val="28"/>
-          <w:szCs w:val="28"/>
-        </w:rPr>
-        <w:t>class :</w:t>
-      </w:r>
-      <w:proofErr w:type="gramEnd"/>
-      <w:r>
-        <w:rPr>
-          <w:sz w:val="28"/>
-          <w:szCs w:val="28"/>
-        </w:rPr>
-        <w:t xml:space="preserve"> Gallery.vue</w:t>
+        <w:t>Binding class : Gallery.vue</w:t>
       </w:r>
     </w:p>
     <w:p>
@@ -2101,18 +2579,7 @@
           <w:szCs w:val="24"/>
           <w:lang w:eastAsia="en-ID"/>
         </w:rPr>
-        <w:t>"overflow-hidden cursor-pointer rounded-2xl</w:t>
-      </w:r>
-      <w:proofErr w:type="gramStart"/>
-      <w:r>
-        <w:rPr>
-          <w:rFonts w:ascii="Consolas" w:eastAsia="Times New Roman" w:hAnsi="Consolas" w:cs="Times New Roman"/>
-          <w:color w:val="98C379"/>
-          <w:sz w:val="24"/>
-          <w:szCs w:val="24"/>
-          <w:lang w:eastAsia="en-ID"/>
-        </w:rPr>
-        <w:t>"</w:t>
+        <w:t>"overflow-hidden cursor-pointer rounded-2xl"</w:t>
       </w:r>
       <w:r>
         <w:rPr>
@@ -2134,7 +2601,6 @@
         </w:rPr>
         <w:t>class</w:t>
       </w:r>
-      <w:proofErr w:type="gramEnd"/>
       <w:r>
         <w:rPr>
           <w:rFonts w:ascii="Consolas" w:eastAsia="Times New Roman" w:hAnsi="Consolas" w:cs="Times New Roman"/>

--- a/VUEJS-Bootcamp.docx
+++ b/VUEJS-Bootcamp.docx
@@ -125,8 +125,19 @@
           <w:sz w:val="28"/>
           <w:szCs w:val="28"/>
         </w:rPr>
-        <w:t>Untuk css Tailwind :</w:t>
-      </w:r>
+        <w:t xml:space="preserve">Untuk css </w:t>
+      </w:r>
+      <w:proofErr w:type="gramStart"/>
+      <w:r>
+        <w:rPr>
+          <w:b/>
+          <w:bCs/>
+          <w:sz w:val="28"/>
+          <w:szCs w:val="28"/>
+        </w:rPr>
+        <w:t>Tailwind :</w:t>
+      </w:r>
+      <w:proofErr w:type="gramEnd"/>
       <w:r>
         <w:rPr>
           <w:b/>
@@ -314,6 +325,7 @@
           <w:shd w:val="clear" w:color="auto" w:fill="FFFFFF"/>
         </w:rPr>
       </w:pPr>
+      <w:proofErr w:type="gramStart"/>
       <w:r>
         <w:rPr>
           <w:rFonts w:ascii="Segoe UI" w:hAnsi="Segoe UI" w:cs="Segoe UI"/>
@@ -324,6 +336,7 @@
         </w:rPr>
         <w:t>Dokumentasi :</w:t>
       </w:r>
+      <w:proofErr w:type="gramEnd"/>
     </w:p>
     <w:p>
       <w:pPr>
@@ -374,8 +387,19 @@
           <w:highlight w:val="yellow"/>
           <w:u w:val="single"/>
         </w:rPr>
-        <w:t>Pengambilan data dengan axios, bisa menggunakan :</w:t>
-      </w:r>
+        <w:t xml:space="preserve">Pengambilan data dengan axios, bisa </w:t>
+      </w:r>
+      <w:proofErr w:type="gramStart"/>
+      <w:r>
+        <w:rPr>
+          <w:sz w:val="24"/>
+          <w:szCs w:val="24"/>
+          <w:highlight w:val="yellow"/>
+          <w:u w:val="single"/>
+        </w:rPr>
+        <w:t>menggunakan :</w:t>
+      </w:r>
+      <w:proofErr w:type="gramEnd"/>
     </w:p>
     <w:p>
       <w:pPr>
@@ -527,15 +551,33 @@
           <w:szCs w:val="24"/>
           <w:u w:val="single"/>
         </w:rPr>
-        <w:t>. @keyup</w:t>
-      </w:r>
-      <w:r>
-        <w:rPr>
-          <w:sz w:val="24"/>
-          <w:szCs w:val="24"/>
-          <w:u w:val="single"/>
-        </w:rPr>
-        <w:t>.enter=”login”</w:t>
+        <w:t>. @</w:t>
+      </w:r>
+      <w:proofErr w:type="gramStart"/>
+      <w:r>
+        <w:rPr>
+          <w:sz w:val="24"/>
+          <w:szCs w:val="24"/>
+          <w:u w:val="single"/>
+        </w:rPr>
+        <w:t>keyup</w:t>
+      </w:r>
+      <w:r>
+        <w:rPr>
+          <w:sz w:val="24"/>
+          <w:szCs w:val="24"/>
+          <w:u w:val="single"/>
+        </w:rPr>
+        <w:t>.enter</w:t>
+      </w:r>
+      <w:proofErr w:type="gramEnd"/>
+      <w:r>
+        <w:rPr>
+          <w:sz w:val="24"/>
+          <w:szCs w:val="24"/>
+          <w:u w:val="single"/>
+        </w:rPr>
+        <w:t>=”login”</w:t>
       </w:r>
     </w:p>
     <w:p>
@@ -633,6 +675,7 @@
         </w:rPr>
         <w:t>                @</w:t>
       </w:r>
+      <w:proofErr w:type="gramStart"/>
       <w:r>
         <w:rPr>
           <w:rFonts w:ascii="Consolas" w:eastAsia="Times New Roman" w:hAnsi="Consolas" w:cs="Times New Roman"/>
@@ -663,6 +706,7 @@
         </w:rPr>
         <w:t>enter</w:t>
       </w:r>
+      <w:proofErr w:type="gramEnd"/>
       <w:r>
         <w:rPr>
           <w:rFonts w:ascii="Consolas" w:eastAsia="Times New Roman" w:hAnsi="Consolas" w:cs="Times New Roman"/>
@@ -736,6 +780,7 @@
         </w:rPr>
         <w:t>="</w:t>
       </w:r>
+      <w:proofErr w:type="gramStart"/>
       <w:r>
         <w:rPr>
           <w:rFonts w:ascii="Consolas" w:eastAsia="Times New Roman" w:hAnsi="Consolas" w:cs="Times New Roman"/>
@@ -766,6 +811,7 @@
         </w:rPr>
         <w:t>password</w:t>
       </w:r>
+      <w:proofErr w:type="gramEnd"/>
       <w:r>
         <w:rPr>
           <w:rFonts w:ascii="Consolas" w:eastAsia="Times New Roman" w:hAnsi="Consolas" w:cs="Times New Roman"/>
@@ -986,7 +1032,29 @@
           <w:szCs w:val="24"/>
           <w:lang w:eastAsia="en-ID"/>
         </w:rPr>
-        <w:t>"block w-full py-3 mt-2 border border-gray-300 rounded-full shadow-sm px-7 focus:border-indigo-300 focus:outline-none focus:ring focus:ring-indigo-200 focus:ring-opacity-50 disabled:bg-gray-100"</w:t>
+        <w:t xml:space="preserve">"block w-full py-3 mt-2 border border-gray-300 rounded-full shadow-sm px-7 </w:t>
+      </w:r>
+      <w:proofErr w:type="gramStart"/>
+      <w:r>
+        <w:rPr>
+          <w:rFonts w:ascii="Consolas" w:eastAsia="Times New Roman" w:hAnsi="Consolas" w:cs="Times New Roman"/>
+          <w:color w:val="98C379"/>
+          <w:sz w:val="24"/>
+          <w:szCs w:val="24"/>
+          <w:lang w:eastAsia="en-ID"/>
+        </w:rPr>
+        <w:t>focus:border</w:t>
+      </w:r>
+      <w:proofErr w:type="gramEnd"/>
+      <w:r>
+        <w:rPr>
+          <w:rFonts w:ascii="Consolas" w:eastAsia="Times New Roman" w:hAnsi="Consolas" w:cs="Times New Roman"/>
+          <w:color w:val="98C379"/>
+          <w:sz w:val="24"/>
+          <w:szCs w:val="24"/>
+          <w:lang w:eastAsia="en-ID"/>
+        </w:rPr>
+        <w:t>-indigo-300 focus:outline-none focus:ring focus:ring-indigo-200 focus:ring-opacity-50 disabled:bg-gray-100"</w:t>
       </w:r>
       <w:r>
         <w:rPr>
@@ -1011,95 +1079,18 @@
     <w:p>
       <w:pPr>
         <w:rPr>
-          <w:sz w:val="28"/>
-          <w:szCs w:val="28"/>
-        </w:rPr>
-      </w:pPr>
-      <w:r>
-        <w:rPr>
-          <w:sz w:val="28"/>
-          <w:szCs w:val="28"/>
-        </w:rPr>
-        <w:t xml:space="preserve">Vuex  &lt;-&gt; </w:t>
-      </w:r>
-      <w:r>
-        <w:rPr>
-          <w:sz w:val="28"/>
-          <w:szCs w:val="28"/>
-        </w:rPr>
-        <w:t xml:space="preserve"> </w:t>
-      </w:r>
-      <w:r>
-        <w:rPr>
-          <w:sz w:val="28"/>
-          <w:szCs w:val="28"/>
-        </w:rPr>
-        <w:t>Pinia</w:t>
-      </w:r>
-    </w:p>
-    <w:p>
-      <w:pPr>
-        <w:rPr>
-          <w:sz w:val="28"/>
-          <w:szCs w:val="28"/>
-        </w:rPr>
-      </w:pPr>
-      <w:r>
-        <w:rPr>
-          <w:sz w:val="28"/>
-          <w:szCs w:val="28"/>
-        </w:rPr>
-        <w:t>Cli  &lt;-&gt;  Vite</w:t>
-      </w:r>
-    </w:p>
-    <w:p>
-      <w:pPr>
-        <w:rPr>
-          <w:sz w:val="28"/>
-          <w:szCs w:val="28"/>
-        </w:rPr>
-      </w:pPr>
-    </w:p>
-    <w:p>
-      <w:pPr>
-        <w:rPr>
-          <w:sz w:val="28"/>
-          <w:szCs w:val="28"/>
-        </w:rPr>
-      </w:pPr>
-    </w:p>
-    <w:p>
-      <w:pPr>
-        <w:rPr>
-          <w:sz w:val="28"/>
-          <w:szCs w:val="28"/>
-        </w:rPr>
-      </w:pPr>
-    </w:p>
-    <w:p>
-      <w:pPr>
-        <w:rPr>
-          <w:sz w:val="28"/>
-          <w:szCs w:val="28"/>
-        </w:rPr>
-      </w:pPr>
-    </w:p>
-    <w:p>
-      <w:pPr>
-        <w:rPr>
-          <w:sz w:val="28"/>
-          <w:szCs w:val="28"/>
-          <w:u w:val="single"/>
-        </w:rPr>
-      </w:pPr>
-      <w:r>
-        <w:rPr>
-          <w:sz w:val="28"/>
-          <w:szCs w:val="28"/>
-          <w:highlight w:val="yellow"/>
-          <w:u w:val="single"/>
-        </w:rPr>
-        <w:t>RouterLink</w:t>
+          <w:sz w:val="24"/>
+          <w:szCs w:val="24"/>
+          <w:u w:val="single"/>
+        </w:rPr>
+      </w:pPr>
+      <w:r>
+        <w:rPr>
+          <w:sz w:val="24"/>
+          <w:szCs w:val="24"/>
+          <w:u w:val="single"/>
+        </w:rPr>
+        <w:t>Menggunakan v-if. Gallery.vue</w:t>
       </w:r>
     </w:p>
     <w:p>
@@ -1117,22 +1108,73 @@
       <w:r>
         <w:rPr>
           <w:rFonts w:ascii="Consolas" w:eastAsia="Times New Roman" w:hAnsi="Consolas" w:cs="Times New Roman"/>
+          <w:color w:val="ABB2BF"/>
+          <w:sz w:val="24"/>
+          <w:szCs w:val="24"/>
+          <w:lang w:eastAsia="en-ID"/>
+        </w:rPr>
+        <w:t>&lt;</w:t>
+      </w:r>
+      <w:r>
+        <w:rPr>
+          <w:rFonts w:ascii="Consolas" w:eastAsia="Times New Roman" w:hAnsi="Consolas" w:cs="Times New Roman"/>
+          <w:color w:val="E06C75"/>
+          <w:sz w:val="24"/>
+          <w:szCs w:val="24"/>
+          <w:lang w:eastAsia="en-ID"/>
+        </w:rPr>
+        <w:t>div</w:t>
+      </w:r>
+      <w:r>
+        <w:rPr>
+          <w:rFonts w:ascii="Consolas" w:eastAsia="Times New Roman" w:hAnsi="Consolas" w:cs="Times New Roman"/>
+          <w:color w:val="ABB2BF"/>
+          <w:sz w:val="24"/>
+          <w:szCs w:val="24"/>
+          <w:lang w:eastAsia="en-ID"/>
+        </w:rPr>
+        <w:t xml:space="preserve"> </w:t>
+      </w:r>
+      <w:r>
+        <w:rPr>
+          <w:rFonts w:ascii="Consolas" w:eastAsia="Times New Roman" w:hAnsi="Consolas" w:cs="Times New Roman"/>
           <w:color w:val="C678DD"/>
           <w:sz w:val="24"/>
           <w:szCs w:val="24"/>
           <w:lang w:eastAsia="en-ID"/>
         </w:rPr>
-        <w:t>import</w:t>
-      </w:r>
-      <w:r>
-        <w:rPr>
-          <w:rFonts w:ascii="Consolas" w:eastAsia="Times New Roman" w:hAnsi="Consolas" w:cs="Times New Roman"/>
-          <w:color w:val="ABB2BF"/>
-          <w:sz w:val="24"/>
-          <w:szCs w:val="24"/>
-          <w:lang w:eastAsia="en-ID"/>
-        </w:rPr>
-        <w:t xml:space="preserve"> { </w:t>
+        <w:t>v-if</w:t>
+      </w:r>
+      <w:r>
+        <w:rPr>
+          <w:rFonts w:ascii="Consolas" w:eastAsia="Times New Roman" w:hAnsi="Consolas" w:cs="Times New Roman"/>
+          <w:color w:val="ABB2BF"/>
+          <w:sz w:val="24"/>
+          <w:szCs w:val="24"/>
+          <w:lang w:eastAsia="en-ID"/>
+        </w:rPr>
+        <w:t xml:space="preserve"> = </w:t>
+      </w:r>
+      <w:proofErr w:type="gramStart"/>
+      <w:r>
+        <w:rPr>
+          <w:rFonts w:ascii="Consolas" w:eastAsia="Times New Roman" w:hAnsi="Consolas" w:cs="Times New Roman"/>
+          <w:color w:val="ABB2BF"/>
+          <w:sz w:val="24"/>
+          <w:szCs w:val="24"/>
+          <w:lang w:eastAsia="en-ID"/>
+        </w:rPr>
+        <w:t>"</w:t>
+      </w:r>
+      <w:r>
+        <w:rPr>
+          <w:rFonts w:ascii="Consolas" w:eastAsia="Times New Roman" w:hAnsi="Consolas" w:cs="Times New Roman"/>
+          <w:color w:val="56B6C2"/>
+          <w:sz w:val="24"/>
+          <w:szCs w:val="24"/>
+          <w:lang w:eastAsia="en-ID"/>
+        </w:rPr>
+        <w:t>!</w:t>
       </w:r>
       <w:r>
         <w:rPr>
@@ -1142,81 +1184,18 @@
           <w:szCs w:val="24"/>
           <w:lang w:eastAsia="en-ID"/>
         </w:rPr>
-        <w:t>RouterLink</w:t>
-      </w:r>
-      <w:r>
-        <w:rPr>
-          <w:rFonts w:ascii="Consolas" w:eastAsia="Times New Roman" w:hAnsi="Consolas" w:cs="Times New Roman"/>
-          <w:color w:val="ABB2BF"/>
-          <w:sz w:val="24"/>
-          <w:szCs w:val="24"/>
-          <w:lang w:eastAsia="en-ID"/>
-        </w:rPr>
-        <w:t xml:space="preserve"> } </w:t>
-      </w:r>
-      <w:r>
-        <w:rPr>
-          <w:rFonts w:ascii="Consolas" w:eastAsia="Times New Roman" w:hAnsi="Consolas" w:cs="Times New Roman"/>
-          <w:color w:val="C678DD"/>
-          <w:sz w:val="24"/>
-          <w:szCs w:val="24"/>
-          <w:lang w:eastAsia="en-ID"/>
-        </w:rPr>
-        <w:t>from</w:t>
-      </w:r>
-      <w:r>
-        <w:rPr>
-          <w:rFonts w:ascii="Consolas" w:eastAsia="Times New Roman" w:hAnsi="Consolas" w:cs="Times New Roman"/>
-          <w:color w:val="ABB2BF"/>
-          <w:sz w:val="24"/>
-          <w:szCs w:val="24"/>
-          <w:lang w:eastAsia="en-ID"/>
-        </w:rPr>
-        <w:t xml:space="preserve"> </w:t>
-      </w:r>
-      <w:r>
-        <w:rPr>
-          <w:rFonts w:ascii="Consolas" w:eastAsia="Times New Roman" w:hAnsi="Consolas" w:cs="Times New Roman"/>
-          <w:color w:val="98C379"/>
-          <w:sz w:val="24"/>
-          <w:szCs w:val="24"/>
-          <w:lang w:eastAsia="en-ID"/>
-        </w:rPr>
-        <w:t>'vue-router'</w:t>
-      </w:r>
-      <w:r>
-        <w:rPr>
-          <w:rFonts w:ascii="Consolas" w:eastAsia="Times New Roman" w:hAnsi="Consolas" w:cs="Times New Roman"/>
-          <w:color w:val="ABB2BF"/>
-          <w:sz w:val="24"/>
-          <w:szCs w:val="24"/>
-          <w:lang w:eastAsia="en-ID"/>
-        </w:rPr>
-        <w:t xml:space="preserve">   </w:t>
-      </w:r>
-    </w:p>
-    <w:p>
-      <w:pPr>
-        <w:rPr>
-          <w:sz w:val="28"/>
-          <w:szCs w:val="28"/>
-          <w:u w:val="single"/>
-        </w:rPr>
-      </w:pPr>
-    </w:p>
-    <w:p>
-      <w:pPr>
-        <w:rPr>
-          <w:sz w:val="28"/>
-          <w:szCs w:val="28"/>
-        </w:rPr>
-      </w:pPr>
-      <w:r>
-        <w:rPr>
-          <w:sz w:val="28"/>
-          <w:szCs w:val="28"/>
-        </w:rPr>
-        <w:t>Navbar :</w:t>
+        <w:t>thumbnail</w:t>
+      </w:r>
+      <w:proofErr w:type="gramEnd"/>
+      <w:r>
+        <w:rPr>
+          <w:rFonts w:ascii="Consolas" w:eastAsia="Times New Roman" w:hAnsi="Consolas" w:cs="Times New Roman"/>
+          <w:color w:val="ABB2BF"/>
+          <w:sz w:val="24"/>
+          <w:szCs w:val="24"/>
+          <w:lang w:eastAsia="en-ID"/>
+        </w:rPr>
+        <w:t>"&gt;</w:t>
       </w:r>
     </w:p>
     <w:p>
@@ -1239,17 +1218,99 @@
           <w:szCs w:val="24"/>
           <w:lang w:eastAsia="en-ID"/>
         </w:rPr>
-        <w:t>&lt;</w:t>
-      </w:r>
-      <w:r>
-        <w:rPr>
-          <w:rFonts w:ascii="Consolas" w:eastAsia="Times New Roman" w:hAnsi="Consolas" w:cs="Times New Roman"/>
-          <w:color w:val="E5C07B"/>
-          <w:sz w:val="24"/>
-          <w:szCs w:val="24"/>
-          <w:lang w:eastAsia="en-ID"/>
-        </w:rPr>
-        <w:t>RouterLink</w:t>
+        <w:t>      &lt;</w:t>
+      </w:r>
+      <w:proofErr w:type="gramStart"/>
+      <w:r>
+        <w:rPr>
+          <w:rFonts w:ascii="Consolas" w:eastAsia="Times New Roman" w:hAnsi="Consolas" w:cs="Times New Roman"/>
+          <w:color w:val="E06C75"/>
+          <w:sz w:val="24"/>
+          <w:szCs w:val="24"/>
+          <w:lang w:eastAsia="en-ID"/>
+        </w:rPr>
+        <w:t>img</w:t>
+      </w:r>
+      <w:r>
+        <w:rPr>
+          <w:rFonts w:ascii="Consolas" w:eastAsia="Times New Roman" w:hAnsi="Consolas" w:cs="Times New Roman"/>
+          <w:color w:val="ABB2BF"/>
+          <w:sz w:val="24"/>
+          <w:szCs w:val="24"/>
+          <w:lang w:eastAsia="en-ID"/>
+        </w:rPr>
+        <w:t xml:space="preserve"> :</w:t>
+      </w:r>
+      <w:r>
+        <w:rPr>
+          <w:rFonts w:ascii="Consolas" w:eastAsia="Times New Roman" w:hAnsi="Consolas" w:cs="Times New Roman"/>
+          <w:color w:val="D19A66"/>
+          <w:sz w:val="24"/>
+          <w:szCs w:val="24"/>
+          <w:lang w:eastAsia="en-ID"/>
+        </w:rPr>
+        <w:t>src</w:t>
+      </w:r>
+      <w:proofErr w:type="gramEnd"/>
+      <w:r>
+        <w:rPr>
+          <w:rFonts w:ascii="Consolas" w:eastAsia="Times New Roman" w:hAnsi="Consolas" w:cs="Times New Roman"/>
+          <w:color w:val="ABB2BF"/>
+          <w:sz w:val="24"/>
+          <w:szCs w:val="24"/>
+          <w:lang w:eastAsia="en-ID"/>
+        </w:rPr>
+        <w:t>="</w:t>
+      </w:r>
+      <w:r>
+        <w:rPr>
+          <w:rFonts w:ascii="Consolas" w:eastAsia="Times New Roman" w:hAnsi="Consolas" w:cs="Times New Roman"/>
+          <w:color w:val="E06C75"/>
+          <w:sz w:val="24"/>
+          <w:szCs w:val="24"/>
+          <w:lang w:eastAsia="en-ID"/>
+        </w:rPr>
+        <w:t>defaultImage</w:t>
+      </w:r>
+      <w:r>
+        <w:rPr>
+          <w:rFonts w:ascii="Consolas" w:eastAsia="Times New Roman" w:hAnsi="Consolas" w:cs="Times New Roman"/>
+          <w:color w:val="ABB2BF"/>
+          <w:sz w:val="24"/>
+          <w:szCs w:val="24"/>
+          <w:lang w:eastAsia="en-ID"/>
+        </w:rPr>
+        <w:t xml:space="preserve">" </w:t>
+      </w:r>
+      <w:r>
+        <w:rPr>
+          <w:rFonts w:ascii="Consolas" w:eastAsia="Times New Roman" w:hAnsi="Consolas" w:cs="Times New Roman"/>
+          <w:color w:val="D19A66"/>
+          <w:sz w:val="24"/>
+          <w:szCs w:val="24"/>
+          <w:lang w:eastAsia="en-ID"/>
+        </w:rPr>
+        <w:t>alt</w:t>
+      </w:r>
+      <w:r>
+        <w:rPr>
+          <w:rFonts w:ascii="Consolas" w:eastAsia="Times New Roman" w:hAnsi="Consolas" w:cs="Times New Roman"/>
+          <w:color w:val="ABB2BF"/>
+          <w:sz w:val="24"/>
+          <w:szCs w:val="24"/>
+          <w:lang w:eastAsia="en-ID"/>
+        </w:rPr>
+        <w:t>=</w:t>
+      </w:r>
+      <w:r>
+        <w:rPr>
+          <w:rFonts w:ascii="Consolas" w:eastAsia="Times New Roman" w:hAnsi="Consolas" w:cs="Times New Roman"/>
+          <w:color w:val="98C379"/>
+          <w:sz w:val="24"/>
+          <w:szCs w:val="24"/>
+          <w:lang w:eastAsia="en-ID"/>
+        </w:rPr>
+        <w:t>""</w:t>
       </w:r>
       <w:r>
         <w:rPr>
@@ -1269,7 +1330,7 @@
           <w:szCs w:val="24"/>
           <w:lang w:eastAsia="en-ID"/>
         </w:rPr>
-        <w:t>to</w:t>
+        <w:t>class</w:t>
       </w:r>
       <w:r>
         <w:rPr>
@@ -1289,68 +1350,17 @@
           <w:szCs w:val="24"/>
           <w:lang w:eastAsia="en-ID"/>
         </w:rPr>
-        <w:t>"/"</w:t>
-      </w:r>
-      <w:r>
-        <w:rPr>
-          <w:rFonts w:ascii="Consolas" w:eastAsia="Times New Roman" w:hAnsi="Consolas" w:cs="Times New Roman"/>
-          <w:color w:val="ABB2BF"/>
-          <w:sz w:val="24"/>
-          <w:szCs w:val="24"/>
-          <w:lang w:eastAsia="en-ID"/>
-        </w:rPr>
-        <w:t>&gt;Home&lt;/</w:t>
-      </w:r>
-      <w:r>
-        <w:rPr>
-          <w:rFonts w:ascii="Consolas" w:eastAsia="Times New Roman" w:hAnsi="Consolas" w:cs="Times New Roman"/>
-          <w:color w:val="E5C07B"/>
-          <w:sz w:val="24"/>
-          <w:szCs w:val="24"/>
-          <w:lang w:eastAsia="en-ID"/>
-        </w:rPr>
-        <w:t>RouterLink</w:t>
-      </w:r>
-      <w:r>
-        <w:rPr>
-          <w:rFonts w:ascii="Consolas" w:eastAsia="Times New Roman" w:hAnsi="Consolas" w:cs="Times New Roman"/>
-          <w:color w:val="ABB2BF"/>
-          <w:sz w:val="24"/>
-          <w:szCs w:val="24"/>
-          <w:lang w:eastAsia="en-ID"/>
-        </w:rPr>
-        <w:t>&gt;</w:t>
-      </w:r>
-    </w:p>
-    <w:p>
-      <w:pPr>
-        <w:rPr>
-          <w:sz w:val="28"/>
-          <w:szCs w:val="28"/>
-          <w:u w:val="single"/>
-        </w:rPr>
-      </w:pPr>
-    </w:p>
-    <w:p>
-      <w:pPr>
-        <w:rPr>
-          <w:sz w:val="28"/>
-          <w:szCs w:val="28"/>
-        </w:rPr>
-      </w:pPr>
-      <w:r>
-        <w:rPr>
-          <w:sz w:val="28"/>
-          <w:szCs w:val="28"/>
-        </w:rPr>
-        <w:t>Categories</w:t>
-      </w:r>
-      <w:r>
-        <w:rPr>
-          <w:sz w:val="28"/>
-          <w:szCs w:val="28"/>
-        </w:rPr>
-        <w:t xml:space="preserve"> :</w:t>
+        <w:t>"w-full mt-6 rounded-2xl"</w:t>
+      </w:r>
+      <w:r>
+        <w:rPr>
+          <w:rFonts w:ascii="Consolas" w:eastAsia="Times New Roman" w:hAnsi="Consolas" w:cs="Times New Roman"/>
+          <w:color w:val="ABB2BF"/>
+          <w:sz w:val="24"/>
+          <w:szCs w:val="24"/>
+          <w:lang w:eastAsia="en-ID"/>
+        </w:rPr>
+        <w:t xml:space="preserve"> /&gt;</w:t>
       </w:r>
     </w:p>
     <w:p>
@@ -1373,47 +1383,7 @@
           <w:szCs w:val="24"/>
           <w:lang w:eastAsia="en-ID"/>
         </w:rPr>
-        <w:t>&lt;</w:t>
-      </w:r>
-      <w:r>
-        <w:rPr>
-          <w:rFonts w:ascii="Consolas" w:eastAsia="Times New Roman" w:hAnsi="Consolas" w:cs="Times New Roman"/>
-          <w:color w:val="E5C07B"/>
-          <w:sz w:val="24"/>
-          <w:szCs w:val="24"/>
-          <w:lang w:eastAsia="en-ID"/>
-        </w:rPr>
-        <w:t>RouterLink</w:t>
-      </w:r>
-      <w:r>
-        <w:rPr>
-          <w:rFonts w:ascii="Consolas" w:eastAsia="Times New Roman" w:hAnsi="Consolas" w:cs="Times New Roman"/>
-          <w:color w:val="ABB2BF"/>
-          <w:sz w:val="24"/>
-          <w:szCs w:val="24"/>
-          <w:lang w:eastAsia="en-ID"/>
-        </w:rPr>
-        <w:t xml:space="preserve"> :</w:t>
-      </w:r>
-      <w:r>
-        <w:rPr>
-          <w:rFonts w:ascii="Consolas" w:eastAsia="Times New Roman" w:hAnsi="Consolas" w:cs="Times New Roman"/>
-          <w:color w:val="D19A66"/>
-          <w:sz w:val="24"/>
-          <w:szCs w:val="24"/>
-          <w:lang w:eastAsia="en-ID"/>
-        </w:rPr>
-        <w:t>to</w:t>
-      </w:r>
-      <w:r>
-        <w:rPr>
-          <w:rFonts w:ascii="Consolas" w:eastAsia="Times New Roman" w:hAnsi="Consolas" w:cs="Times New Roman"/>
-          <w:color w:val="ABB2BF"/>
-          <w:sz w:val="24"/>
-          <w:szCs w:val="24"/>
-          <w:lang w:eastAsia="en-ID"/>
-        </w:rPr>
-        <w:t>="{</w:t>
+        <w:t>&lt;/</w:t>
       </w:r>
       <w:r>
         <w:rPr>
@@ -1423,97 +1393,17 @@
           <w:szCs w:val="24"/>
           <w:lang w:eastAsia="en-ID"/>
         </w:rPr>
-        <w:t>name</w:t>
-      </w:r>
-      <w:r>
-        <w:rPr>
-          <w:rFonts w:ascii="Consolas" w:eastAsia="Times New Roman" w:hAnsi="Consolas" w:cs="Times New Roman"/>
-          <w:color w:val="ABB2BF"/>
-          <w:sz w:val="24"/>
-          <w:szCs w:val="24"/>
-          <w:lang w:eastAsia="en-ID"/>
-        </w:rPr>
-        <w:t xml:space="preserve">: </w:t>
-      </w:r>
-      <w:r>
-        <w:rPr>
-          <w:rFonts w:ascii="Consolas" w:eastAsia="Times New Roman" w:hAnsi="Consolas" w:cs="Times New Roman"/>
-          <w:color w:val="98C379"/>
-          <w:sz w:val="24"/>
-          <w:szCs w:val="24"/>
-          <w:lang w:eastAsia="en-ID"/>
-        </w:rPr>
-        <w:t>'category-items'</w:t>
-      </w:r>
-      <w:r>
-        <w:rPr>
-          <w:rFonts w:ascii="Consolas" w:eastAsia="Times New Roman" w:hAnsi="Consolas" w:cs="Times New Roman"/>
-          <w:color w:val="ABB2BF"/>
-          <w:sz w:val="24"/>
-          <w:szCs w:val="24"/>
-          <w:lang w:eastAsia="en-ID"/>
-        </w:rPr>
-        <w:t xml:space="preserve">, </w:t>
-      </w:r>
-      <w:r>
-        <w:rPr>
-          <w:rFonts w:ascii="Consolas" w:eastAsia="Times New Roman" w:hAnsi="Consolas" w:cs="Times New Roman"/>
-          <w:color w:val="E06C75"/>
-          <w:sz w:val="24"/>
-          <w:szCs w:val="24"/>
-          <w:lang w:eastAsia="en-ID"/>
-        </w:rPr>
-        <w:t>params</w:t>
-      </w:r>
-      <w:r>
-        <w:rPr>
-          <w:rFonts w:ascii="Consolas" w:eastAsia="Times New Roman" w:hAnsi="Consolas" w:cs="Times New Roman"/>
-          <w:color w:val="ABB2BF"/>
-          <w:sz w:val="24"/>
-          <w:szCs w:val="24"/>
-          <w:lang w:eastAsia="en-ID"/>
-        </w:rPr>
-        <w:t>: {</w:t>
-      </w:r>
-      <w:r>
-        <w:rPr>
-          <w:rFonts w:ascii="Consolas" w:eastAsia="Times New Roman" w:hAnsi="Consolas" w:cs="Times New Roman"/>
-          <w:color w:val="E06C75"/>
-          <w:sz w:val="24"/>
-          <w:szCs w:val="24"/>
-          <w:lang w:eastAsia="en-ID"/>
-        </w:rPr>
-        <w:t>id</w:t>
-      </w:r>
-      <w:r>
-        <w:rPr>
-          <w:rFonts w:ascii="Consolas" w:eastAsia="Times New Roman" w:hAnsi="Consolas" w:cs="Times New Roman"/>
-          <w:color w:val="ABB2BF"/>
-          <w:sz w:val="24"/>
-          <w:szCs w:val="24"/>
-          <w:lang w:eastAsia="en-ID"/>
-        </w:rPr>
-        <w:t xml:space="preserve">: </w:t>
-      </w:r>
-      <w:r>
-        <w:rPr>
-          <w:rFonts w:ascii="Consolas" w:eastAsia="Times New Roman" w:hAnsi="Consolas" w:cs="Times New Roman"/>
-          <w:color w:val="E06C75"/>
-          <w:sz w:val="24"/>
-          <w:szCs w:val="24"/>
-          <w:lang w:eastAsia="en-ID"/>
-        </w:rPr>
-        <w:t>id</w:t>
-      </w:r>
-      <w:r>
-        <w:rPr>
-          <w:rFonts w:ascii="Consolas" w:eastAsia="Times New Roman" w:hAnsi="Consolas" w:cs="Times New Roman"/>
-          <w:color w:val="ABB2BF"/>
-          <w:sz w:val="24"/>
-          <w:szCs w:val="24"/>
-          <w:lang w:eastAsia="en-ID"/>
-        </w:rPr>
-        <w:t>}}"&gt;</w:t>
+        <w:t>div</w:t>
+      </w:r>
+      <w:r>
+        <w:rPr>
+          <w:rFonts w:ascii="Consolas" w:eastAsia="Times New Roman" w:hAnsi="Consolas" w:cs="Times New Roman"/>
+          <w:color w:val="ABB2BF"/>
+          <w:sz w:val="24"/>
+          <w:szCs w:val="24"/>
+          <w:lang w:eastAsia="en-ID"/>
+        </w:rPr>
+        <w:t>&gt;</w:t>
       </w:r>
     </w:p>
     <w:p>
@@ -1536,8 +1426,9 @@
           <w:szCs w:val="24"/>
           <w:lang w:eastAsia="en-ID"/>
         </w:rPr>
-        <w:t>   {{</w:t>
-      </w:r>
+        <w:t>&lt;</w:t>
+      </w:r>
+      <w:proofErr w:type="gramStart"/>
       <w:r>
         <w:rPr>
           <w:rFonts w:ascii="Consolas" w:eastAsia="Times New Roman" w:hAnsi="Consolas" w:cs="Times New Roman"/>
@@ -1546,17 +1437,295 @@
           <w:szCs w:val="24"/>
           <w:lang w:eastAsia="en-ID"/>
         </w:rPr>
-        <w:t>title</w:t>
-      </w:r>
-      <w:r>
-        <w:rPr>
-          <w:rFonts w:ascii="Consolas" w:eastAsia="Times New Roman" w:hAnsi="Consolas" w:cs="Times New Roman"/>
-          <w:color w:val="ABB2BF"/>
-          <w:sz w:val="24"/>
-          <w:szCs w:val="24"/>
-          <w:lang w:eastAsia="en-ID"/>
-        </w:rPr>
-        <w:t>}}</w:t>
+        <w:t>img</w:t>
+      </w:r>
+      <w:r>
+        <w:rPr>
+          <w:rFonts w:ascii="Consolas" w:eastAsia="Times New Roman" w:hAnsi="Consolas" w:cs="Times New Roman"/>
+          <w:color w:val="ABB2BF"/>
+          <w:sz w:val="24"/>
+          <w:szCs w:val="24"/>
+          <w:lang w:eastAsia="en-ID"/>
+        </w:rPr>
+        <w:t xml:space="preserve"> :</w:t>
+      </w:r>
+      <w:r>
+        <w:rPr>
+          <w:rFonts w:ascii="Consolas" w:eastAsia="Times New Roman" w:hAnsi="Consolas" w:cs="Times New Roman"/>
+          <w:color w:val="D19A66"/>
+          <w:sz w:val="24"/>
+          <w:szCs w:val="24"/>
+          <w:lang w:eastAsia="en-ID"/>
+        </w:rPr>
+        <w:t>src</w:t>
+      </w:r>
+      <w:proofErr w:type="gramEnd"/>
+      <w:r>
+        <w:rPr>
+          <w:rFonts w:ascii="Consolas" w:eastAsia="Times New Roman" w:hAnsi="Consolas" w:cs="Times New Roman"/>
+          <w:color w:val="ABB2BF"/>
+          <w:sz w:val="24"/>
+          <w:szCs w:val="24"/>
+          <w:lang w:eastAsia="en-ID"/>
+        </w:rPr>
+        <w:t>="</w:t>
+      </w:r>
+      <w:r>
+        <w:rPr>
+          <w:rFonts w:ascii="Consolas" w:eastAsia="Times New Roman" w:hAnsi="Consolas" w:cs="Times New Roman"/>
+          <w:color w:val="E06C75"/>
+          <w:sz w:val="24"/>
+          <w:szCs w:val="24"/>
+          <w:lang w:eastAsia="en-ID"/>
+        </w:rPr>
+        <w:t>thumbnail</w:t>
+      </w:r>
+      <w:r>
+        <w:rPr>
+          <w:rFonts w:ascii="Consolas" w:eastAsia="Times New Roman" w:hAnsi="Consolas" w:cs="Times New Roman"/>
+          <w:color w:val="ABB2BF"/>
+          <w:sz w:val="24"/>
+          <w:szCs w:val="24"/>
+          <w:lang w:eastAsia="en-ID"/>
+        </w:rPr>
+        <w:t xml:space="preserve">" </w:t>
+      </w:r>
+      <w:r>
+        <w:rPr>
+          <w:rFonts w:ascii="Consolas" w:eastAsia="Times New Roman" w:hAnsi="Consolas" w:cs="Times New Roman"/>
+          <w:color w:val="D19A66"/>
+          <w:sz w:val="24"/>
+          <w:szCs w:val="24"/>
+          <w:lang w:eastAsia="en-ID"/>
+        </w:rPr>
+        <w:t>alt</w:t>
+      </w:r>
+      <w:r>
+        <w:rPr>
+          <w:rFonts w:ascii="Consolas" w:eastAsia="Times New Roman" w:hAnsi="Consolas" w:cs="Times New Roman"/>
+          <w:color w:val="ABB2BF"/>
+          <w:sz w:val="24"/>
+          <w:szCs w:val="24"/>
+          <w:lang w:eastAsia="en-ID"/>
+        </w:rPr>
+        <w:t>=</w:t>
+      </w:r>
+      <w:r>
+        <w:rPr>
+          <w:rFonts w:ascii="Consolas" w:eastAsia="Times New Roman" w:hAnsi="Consolas" w:cs="Times New Roman"/>
+          <w:color w:val="98C379"/>
+          <w:sz w:val="24"/>
+          <w:szCs w:val="24"/>
+          <w:lang w:eastAsia="en-ID"/>
+        </w:rPr>
+        <w:t>""</w:t>
+      </w:r>
+      <w:r>
+        <w:rPr>
+          <w:rFonts w:ascii="Consolas" w:eastAsia="Times New Roman" w:hAnsi="Consolas" w:cs="Times New Roman"/>
+          <w:color w:val="ABB2BF"/>
+          <w:sz w:val="24"/>
+          <w:szCs w:val="24"/>
+          <w:lang w:eastAsia="en-ID"/>
+        </w:rPr>
+        <w:t xml:space="preserve"> </w:t>
+      </w:r>
+      <w:r>
+        <w:rPr>
+          <w:rFonts w:ascii="Consolas" w:eastAsia="Times New Roman" w:hAnsi="Consolas" w:cs="Times New Roman"/>
+          <w:color w:val="D19A66"/>
+          <w:sz w:val="24"/>
+          <w:szCs w:val="24"/>
+          <w:lang w:eastAsia="en-ID"/>
+        </w:rPr>
+        <w:t>class</w:t>
+      </w:r>
+      <w:r>
+        <w:rPr>
+          <w:rFonts w:ascii="Consolas" w:eastAsia="Times New Roman" w:hAnsi="Consolas" w:cs="Times New Roman"/>
+          <w:color w:val="ABB2BF"/>
+          <w:sz w:val="24"/>
+          <w:szCs w:val="24"/>
+          <w:lang w:eastAsia="en-ID"/>
+        </w:rPr>
+        <w:t>=</w:t>
+      </w:r>
+      <w:r>
+        <w:rPr>
+          <w:rFonts w:ascii="Consolas" w:eastAsia="Times New Roman" w:hAnsi="Consolas" w:cs="Times New Roman"/>
+          <w:color w:val="98C379"/>
+          <w:sz w:val="24"/>
+          <w:szCs w:val="24"/>
+          <w:lang w:eastAsia="en-ID"/>
+        </w:rPr>
+        <w:t>"w-full mt-6 rounded-2xl"</w:t>
+      </w:r>
+      <w:r>
+        <w:rPr>
+          <w:rFonts w:ascii="Consolas" w:eastAsia="Times New Roman" w:hAnsi="Consolas" w:cs="Times New Roman"/>
+          <w:color w:val="ABB2BF"/>
+          <w:sz w:val="24"/>
+          <w:szCs w:val="24"/>
+          <w:lang w:eastAsia="en-ID"/>
+        </w:rPr>
+        <w:t xml:space="preserve"> /&gt;</w:t>
+      </w:r>
+    </w:p>
+    <w:p>
+      <w:pPr>
+        <w:rPr>
+          <w:sz w:val="24"/>
+          <w:szCs w:val="24"/>
+          <w:u w:val="single"/>
+        </w:rPr>
+      </w:pPr>
+    </w:p>
+    <w:p>
+      <w:pPr>
+        <w:rPr>
+          <w:sz w:val="24"/>
+          <w:szCs w:val="24"/>
+          <w:u w:val="single"/>
+        </w:rPr>
+      </w:pPr>
+    </w:p>
+    <w:p>
+      <w:pPr>
+        <w:rPr>
+          <w:sz w:val="24"/>
+          <w:szCs w:val="24"/>
+          <w:u w:val="single"/>
+        </w:rPr>
+      </w:pPr>
+    </w:p>
+    <w:p>
+      <w:pPr>
+        <w:rPr>
+          <w:sz w:val="24"/>
+          <w:szCs w:val="24"/>
+          <w:u w:val="single"/>
+        </w:rPr>
+      </w:pPr>
+    </w:p>
+    <w:p>
+      <w:pPr>
+        <w:rPr>
+          <w:sz w:val="24"/>
+          <w:szCs w:val="24"/>
+          <w:u w:val="single"/>
+        </w:rPr>
+      </w:pPr>
+    </w:p>
+    <w:p>
+      <w:pPr>
+        <w:rPr>
+          <w:sz w:val="28"/>
+          <w:szCs w:val="28"/>
+        </w:rPr>
+      </w:pPr>
+      <w:proofErr w:type="gramStart"/>
+      <w:r>
+        <w:rPr>
+          <w:sz w:val="28"/>
+          <w:szCs w:val="28"/>
+        </w:rPr>
+        <w:t>Vuex  &lt;</w:t>
+      </w:r>
+      <w:proofErr w:type="gramEnd"/>
+      <w:r>
+        <w:rPr>
+          <w:sz w:val="28"/>
+          <w:szCs w:val="28"/>
+        </w:rPr>
+        <w:t xml:space="preserve">-&gt; </w:t>
+      </w:r>
+      <w:r>
+        <w:rPr>
+          <w:sz w:val="28"/>
+          <w:szCs w:val="28"/>
+        </w:rPr>
+        <w:t xml:space="preserve"> </w:t>
+      </w:r>
+      <w:r>
+        <w:rPr>
+          <w:sz w:val="28"/>
+          <w:szCs w:val="28"/>
+        </w:rPr>
+        <w:t>Pinia</w:t>
+      </w:r>
+    </w:p>
+    <w:p>
+      <w:pPr>
+        <w:rPr>
+          <w:sz w:val="28"/>
+          <w:szCs w:val="28"/>
+        </w:rPr>
+      </w:pPr>
+      <w:proofErr w:type="gramStart"/>
+      <w:r>
+        <w:rPr>
+          <w:sz w:val="28"/>
+          <w:szCs w:val="28"/>
+        </w:rPr>
+        <w:t>Cli  &lt;</w:t>
+      </w:r>
+      <w:proofErr w:type="gramEnd"/>
+      <w:r>
+        <w:rPr>
+          <w:sz w:val="28"/>
+          <w:szCs w:val="28"/>
+        </w:rPr>
+        <w:t>-&gt;  Vite</w:t>
+      </w:r>
+    </w:p>
+    <w:p>
+      <w:pPr>
+        <w:rPr>
+          <w:sz w:val="28"/>
+          <w:szCs w:val="28"/>
+        </w:rPr>
+      </w:pPr>
+    </w:p>
+    <w:p>
+      <w:pPr>
+        <w:rPr>
+          <w:sz w:val="28"/>
+          <w:szCs w:val="28"/>
+        </w:rPr>
+      </w:pPr>
+    </w:p>
+    <w:p>
+      <w:pPr>
+        <w:rPr>
+          <w:sz w:val="28"/>
+          <w:szCs w:val="28"/>
+        </w:rPr>
+      </w:pPr>
+    </w:p>
+    <w:p>
+      <w:pPr>
+        <w:rPr>
+          <w:sz w:val="28"/>
+          <w:szCs w:val="28"/>
+        </w:rPr>
+      </w:pPr>
+    </w:p>
+    <w:p>
+      <w:pPr>
+        <w:rPr>
+          <w:sz w:val="28"/>
+          <w:szCs w:val="28"/>
+          <w:u w:val="single"/>
+        </w:rPr>
+      </w:pPr>
+      <w:r>
+        <w:rPr>
+          <w:sz w:val="28"/>
+          <w:szCs w:val="28"/>
+          <w:highlight w:val="yellow"/>
+          <w:u w:val="single"/>
+        </w:rPr>
+        <w:t>RouterLink</w:t>
       </w:r>
     </w:p>
     <w:p>
@@ -1574,56 +1743,121 @@
       <w:r>
         <w:rPr>
           <w:rFonts w:ascii="Consolas" w:eastAsia="Times New Roman" w:hAnsi="Consolas" w:cs="Times New Roman"/>
-          <w:color w:val="ABB2BF"/>
-          <w:sz w:val="24"/>
-          <w:szCs w:val="24"/>
-          <w:lang w:eastAsia="en-ID"/>
-        </w:rPr>
-        <w:t>&lt;/</w:t>
-      </w:r>
-      <w:r>
-        <w:rPr>
-          <w:rFonts w:ascii="Consolas" w:eastAsia="Times New Roman" w:hAnsi="Consolas" w:cs="Times New Roman"/>
-          <w:color w:val="E5C07B"/>
+          <w:color w:val="C678DD"/>
+          <w:sz w:val="24"/>
+          <w:szCs w:val="24"/>
+          <w:lang w:eastAsia="en-ID"/>
+        </w:rPr>
+        <w:t>import</w:t>
+      </w:r>
+      <w:r>
+        <w:rPr>
+          <w:rFonts w:ascii="Consolas" w:eastAsia="Times New Roman" w:hAnsi="Consolas" w:cs="Times New Roman"/>
+          <w:color w:val="ABB2BF"/>
+          <w:sz w:val="24"/>
+          <w:szCs w:val="24"/>
+          <w:lang w:eastAsia="en-ID"/>
+        </w:rPr>
+        <w:t xml:space="preserve"> </w:t>
+      </w:r>
+      <w:proofErr w:type="gramStart"/>
+      <w:r>
+        <w:rPr>
+          <w:rFonts w:ascii="Consolas" w:eastAsia="Times New Roman" w:hAnsi="Consolas" w:cs="Times New Roman"/>
+          <w:color w:val="ABB2BF"/>
+          <w:sz w:val="24"/>
+          <w:szCs w:val="24"/>
+          <w:lang w:eastAsia="en-ID"/>
+        </w:rPr>
+        <w:t xml:space="preserve">{ </w:t>
+      </w:r>
+      <w:r>
+        <w:rPr>
+          <w:rFonts w:ascii="Consolas" w:eastAsia="Times New Roman" w:hAnsi="Consolas" w:cs="Times New Roman"/>
+          <w:color w:val="E06C75"/>
           <w:sz w:val="24"/>
           <w:szCs w:val="24"/>
           <w:lang w:eastAsia="en-ID"/>
         </w:rPr>
         <w:t>RouterLink</w:t>
       </w:r>
-      <w:r>
-        <w:rPr>
-          <w:rFonts w:ascii="Consolas" w:eastAsia="Times New Roman" w:hAnsi="Consolas" w:cs="Times New Roman"/>
-          <w:color w:val="ABB2BF"/>
-          <w:sz w:val="24"/>
-          <w:szCs w:val="24"/>
-          <w:lang w:eastAsia="en-ID"/>
-        </w:rPr>
-        <w:t>&gt;</w:t>
-      </w:r>
-    </w:p>
-    <w:p>
-      <w:pPr>
-        <w:rPr>
-          <w:sz w:val="28"/>
-          <w:szCs w:val="28"/>
-        </w:rPr>
-      </w:pPr>
-    </w:p>
-    <w:p>
-      <w:pPr>
-        <w:rPr>
-          <w:sz w:val="28"/>
-          <w:szCs w:val="28"/>
-        </w:rPr>
-      </w:pPr>
-      <w:r>
-        <w:rPr>
-          <w:sz w:val="28"/>
-          <w:szCs w:val="28"/>
-        </w:rPr>
-        <w:t>ItemCard :</w:t>
-      </w:r>
+      <w:proofErr w:type="gramEnd"/>
+      <w:r>
+        <w:rPr>
+          <w:rFonts w:ascii="Consolas" w:eastAsia="Times New Roman" w:hAnsi="Consolas" w:cs="Times New Roman"/>
+          <w:color w:val="ABB2BF"/>
+          <w:sz w:val="24"/>
+          <w:szCs w:val="24"/>
+          <w:lang w:eastAsia="en-ID"/>
+        </w:rPr>
+        <w:t xml:space="preserve"> } </w:t>
+      </w:r>
+      <w:r>
+        <w:rPr>
+          <w:rFonts w:ascii="Consolas" w:eastAsia="Times New Roman" w:hAnsi="Consolas" w:cs="Times New Roman"/>
+          <w:color w:val="C678DD"/>
+          <w:sz w:val="24"/>
+          <w:szCs w:val="24"/>
+          <w:lang w:eastAsia="en-ID"/>
+        </w:rPr>
+        <w:t>from</w:t>
+      </w:r>
+      <w:r>
+        <w:rPr>
+          <w:rFonts w:ascii="Consolas" w:eastAsia="Times New Roman" w:hAnsi="Consolas" w:cs="Times New Roman"/>
+          <w:color w:val="ABB2BF"/>
+          <w:sz w:val="24"/>
+          <w:szCs w:val="24"/>
+          <w:lang w:eastAsia="en-ID"/>
+        </w:rPr>
+        <w:t xml:space="preserve"> </w:t>
+      </w:r>
+      <w:r>
+        <w:rPr>
+          <w:rFonts w:ascii="Consolas" w:eastAsia="Times New Roman" w:hAnsi="Consolas" w:cs="Times New Roman"/>
+          <w:color w:val="98C379"/>
+          <w:sz w:val="24"/>
+          <w:szCs w:val="24"/>
+          <w:lang w:eastAsia="en-ID"/>
+        </w:rPr>
+        <w:t>'vue-router'</w:t>
+      </w:r>
+      <w:r>
+        <w:rPr>
+          <w:rFonts w:ascii="Consolas" w:eastAsia="Times New Roman" w:hAnsi="Consolas" w:cs="Times New Roman"/>
+          <w:color w:val="ABB2BF"/>
+          <w:sz w:val="24"/>
+          <w:szCs w:val="24"/>
+          <w:lang w:eastAsia="en-ID"/>
+        </w:rPr>
+        <w:t xml:space="preserve">   </w:t>
+      </w:r>
+    </w:p>
+    <w:p>
+      <w:pPr>
+        <w:rPr>
+          <w:sz w:val="28"/>
+          <w:szCs w:val="28"/>
+          <w:u w:val="single"/>
+        </w:rPr>
+      </w:pPr>
+    </w:p>
+    <w:p>
+      <w:pPr>
+        <w:rPr>
+          <w:sz w:val="28"/>
+          <w:szCs w:val="28"/>
+        </w:rPr>
+      </w:pPr>
+      <w:proofErr w:type="gramStart"/>
+      <w:r>
+        <w:rPr>
+          <w:sz w:val="28"/>
+          <w:szCs w:val="28"/>
+        </w:rPr>
+        <w:t>Navbar :</w:t>
+      </w:r>
+      <w:proofErr w:type="gramEnd"/>
     </w:p>
     <w:p>
       <w:pPr>
@@ -1665,88 +1899,102 @@
           <w:szCs w:val="24"/>
           <w:lang w:eastAsia="en-ID"/>
         </w:rPr>
+        <w:t xml:space="preserve"> </w:t>
+      </w:r>
+      <w:r>
+        <w:rPr>
+          <w:rFonts w:ascii="Consolas" w:eastAsia="Times New Roman" w:hAnsi="Consolas" w:cs="Times New Roman"/>
+          <w:color w:val="D19A66"/>
+          <w:sz w:val="24"/>
+          <w:szCs w:val="24"/>
+          <w:lang w:eastAsia="en-ID"/>
+        </w:rPr>
+        <w:t>to</w:t>
+      </w:r>
+      <w:r>
+        <w:rPr>
+          <w:rFonts w:ascii="Consolas" w:eastAsia="Times New Roman" w:hAnsi="Consolas" w:cs="Times New Roman"/>
+          <w:color w:val="ABB2BF"/>
+          <w:sz w:val="24"/>
+          <w:szCs w:val="24"/>
+          <w:lang w:eastAsia="en-ID"/>
+        </w:rPr>
+        <w:t>=</w:t>
+      </w:r>
+      <w:r>
+        <w:rPr>
+          <w:rFonts w:ascii="Consolas" w:eastAsia="Times New Roman" w:hAnsi="Consolas" w:cs="Times New Roman"/>
+          <w:color w:val="98C379"/>
+          <w:sz w:val="24"/>
+          <w:szCs w:val="24"/>
+          <w:lang w:eastAsia="en-ID"/>
+        </w:rPr>
+        <w:t>"/"</w:t>
+      </w:r>
+      <w:r>
+        <w:rPr>
+          <w:rFonts w:ascii="Consolas" w:eastAsia="Times New Roman" w:hAnsi="Consolas" w:cs="Times New Roman"/>
+          <w:color w:val="ABB2BF"/>
+          <w:sz w:val="24"/>
+          <w:szCs w:val="24"/>
+          <w:lang w:eastAsia="en-ID"/>
+        </w:rPr>
+        <w:t>&gt;Home&lt;/</w:t>
+      </w:r>
+      <w:r>
+        <w:rPr>
+          <w:rFonts w:ascii="Consolas" w:eastAsia="Times New Roman" w:hAnsi="Consolas" w:cs="Times New Roman"/>
+          <w:color w:val="E5C07B"/>
+          <w:sz w:val="24"/>
+          <w:szCs w:val="24"/>
+          <w:lang w:eastAsia="en-ID"/>
+        </w:rPr>
+        <w:t>RouterLink</w:t>
+      </w:r>
+      <w:r>
+        <w:rPr>
+          <w:rFonts w:ascii="Consolas" w:eastAsia="Times New Roman" w:hAnsi="Consolas" w:cs="Times New Roman"/>
+          <w:color w:val="ABB2BF"/>
+          <w:sz w:val="24"/>
+          <w:szCs w:val="24"/>
+          <w:lang w:eastAsia="en-ID"/>
+        </w:rPr>
+        <w:t>&gt;</w:t>
+      </w:r>
+    </w:p>
+    <w:p>
+      <w:pPr>
+        <w:rPr>
+          <w:sz w:val="28"/>
+          <w:szCs w:val="28"/>
+          <w:u w:val="single"/>
+        </w:rPr>
+      </w:pPr>
+    </w:p>
+    <w:p>
+      <w:pPr>
+        <w:rPr>
+          <w:sz w:val="28"/>
+          <w:szCs w:val="28"/>
+        </w:rPr>
+      </w:pPr>
+      <w:proofErr w:type="gramStart"/>
+      <w:r>
+        <w:rPr>
+          <w:sz w:val="28"/>
+          <w:szCs w:val="28"/>
+        </w:rPr>
+        <w:lastRenderedPageBreak/>
+        <w:t>Categories</w:t>
+      </w:r>
+      <w:r>
+        <w:rPr>
+          <w:sz w:val="28"/>
+          <w:szCs w:val="28"/>
+        </w:rPr>
         <w:t xml:space="preserve"> :</w:t>
       </w:r>
-      <w:r>
-        <w:rPr>
-          <w:rFonts w:ascii="Consolas" w:eastAsia="Times New Roman" w:hAnsi="Consolas" w:cs="Times New Roman"/>
-          <w:color w:val="D19A66"/>
-          <w:sz w:val="24"/>
-          <w:szCs w:val="24"/>
-          <w:lang w:eastAsia="en-ID"/>
-        </w:rPr>
-        <w:t>to</w:t>
-      </w:r>
-      <w:r>
-        <w:rPr>
-          <w:rFonts w:ascii="Consolas" w:eastAsia="Times New Roman" w:hAnsi="Consolas" w:cs="Times New Roman"/>
-          <w:color w:val="ABB2BF"/>
-          <w:sz w:val="24"/>
-          <w:szCs w:val="24"/>
-          <w:lang w:eastAsia="en-ID"/>
-        </w:rPr>
-        <w:t>="</w:t>
-      </w:r>
-      <w:r>
-        <w:rPr>
-          <w:rFonts w:ascii="Consolas" w:eastAsia="Times New Roman" w:hAnsi="Consolas" w:cs="Times New Roman"/>
-          <w:color w:val="98C379"/>
-          <w:sz w:val="24"/>
-          <w:szCs w:val="24"/>
-          <w:lang w:eastAsia="en-ID"/>
-        </w:rPr>
-        <w:t>'/product/'</w:t>
-      </w:r>
-      <w:r>
-        <w:rPr>
-          <w:rFonts w:ascii="Consolas" w:eastAsia="Times New Roman" w:hAnsi="Consolas" w:cs="Times New Roman"/>
-          <w:color w:val="ABB2BF"/>
-          <w:sz w:val="24"/>
-          <w:szCs w:val="24"/>
-          <w:lang w:eastAsia="en-ID"/>
-        </w:rPr>
-        <w:t xml:space="preserve"> </w:t>
-      </w:r>
-      <w:r>
-        <w:rPr>
-          <w:rFonts w:ascii="Consolas" w:eastAsia="Times New Roman" w:hAnsi="Consolas" w:cs="Times New Roman"/>
-          <w:color w:val="56B6C2"/>
-          <w:sz w:val="24"/>
-          <w:szCs w:val="24"/>
-          <w:lang w:eastAsia="en-ID"/>
-        </w:rPr>
-        <w:t>+</w:t>
-      </w:r>
-      <w:r>
-        <w:rPr>
-          <w:rFonts w:ascii="Consolas" w:eastAsia="Times New Roman" w:hAnsi="Consolas" w:cs="Times New Roman"/>
-          <w:color w:val="ABB2BF"/>
-          <w:sz w:val="24"/>
-          <w:szCs w:val="24"/>
-          <w:lang w:eastAsia="en-ID"/>
-        </w:rPr>
-        <w:t xml:space="preserve"> </w:t>
-      </w:r>
-      <w:r>
-        <w:rPr>
-          <w:rFonts w:ascii="Consolas" w:eastAsia="Times New Roman" w:hAnsi="Consolas" w:cs="Times New Roman"/>
-          <w:color w:val="E06C75"/>
-          <w:sz w:val="24"/>
-          <w:szCs w:val="24"/>
-          <w:lang w:eastAsia="en-ID"/>
-        </w:rPr>
-        <w:t>id</w:t>
-      </w:r>
-      <w:r>
-        <w:rPr>
-          <w:rFonts w:ascii="Consolas" w:eastAsia="Times New Roman" w:hAnsi="Consolas" w:cs="Times New Roman"/>
-          <w:color w:val="ABB2BF"/>
-          <w:sz w:val="24"/>
-          <w:szCs w:val="24"/>
-          <w:lang w:eastAsia="en-ID"/>
-        </w:rPr>
-        <w:t>"&gt;</w:t>
-      </w:r>
+      <w:proofErr w:type="gramEnd"/>
     </w:p>
     <w:p>
       <w:pPr>
@@ -1768,7 +2016,49 @@
           <w:szCs w:val="24"/>
           <w:lang w:eastAsia="en-ID"/>
         </w:rPr>
-        <w:t xml:space="preserve">   {{</w:t>
+        <w:t>&lt;</w:t>
+      </w:r>
+      <w:proofErr w:type="gramStart"/>
+      <w:r>
+        <w:rPr>
+          <w:rFonts w:ascii="Consolas" w:eastAsia="Times New Roman" w:hAnsi="Consolas" w:cs="Times New Roman"/>
+          <w:color w:val="E5C07B"/>
+          <w:sz w:val="24"/>
+          <w:szCs w:val="24"/>
+          <w:lang w:eastAsia="en-ID"/>
+        </w:rPr>
+        <w:t>RouterLink</w:t>
+      </w:r>
+      <w:r>
+        <w:rPr>
+          <w:rFonts w:ascii="Consolas" w:eastAsia="Times New Roman" w:hAnsi="Consolas" w:cs="Times New Roman"/>
+          <w:color w:val="ABB2BF"/>
+          <w:sz w:val="24"/>
+          <w:szCs w:val="24"/>
+          <w:lang w:eastAsia="en-ID"/>
+        </w:rPr>
+        <w:t xml:space="preserve"> :</w:t>
+      </w:r>
+      <w:r>
+        <w:rPr>
+          <w:rFonts w:ascii="Consolas" w:eastAsia="Times New Roman" w:hAnsi="Consolas" w:cs="Times New Roman"/>
+          <w:color w:val="D19A66"/>
+          <w:sz w:val="24"/>
+          <w:szCs w:val="24"/>
+          <w:lang w:eastAsia="en-ID"/>
+        </w:rPr>
+        <w:t>to</w:t>
+      </w:r>
+      <w:proofErr w:type="gramEnd"/>
+      <w:r>
+        <w:rPr>
+          <w:rFonts w:ascii="Consolas" w:eastAsia="Times New Roman" w:hAnsi="Consolas" w:cs="Times New Roman"/>
+          <w:color w:val="ABB2BF"/>
+          <w:sz w:val="24"/>
+          <w:szCs w:val="24"/>
+          <w:lang w:eastAsia="en-ID"/>
+        </w:rPr>
+        <w:t>="{</w:t>
       </w:r>
       <w:r>
         <w:rPr>
@@ -1788,7 +2078,87 @@
           <w:szCs w:val="24"/>
           <w:lang w:eastAsia="en-ID"/>
         </w:rPr>
-        <w:t>}}</w:t>
+        <w:t xml:space="preserve">: </w:t>
+      </w:r>
+      <w:r>
+        <w:rPr>
+          <w:rFonts w:ascii="Consolas" w:eastAsia="Times New Roman" w:hAnsi="Consolas" w:cs="Times New Roman"/>
+          <w:color w:val="98C379"/>
+          <w:sz w:val="24"/>
+          <w:szCs w:val="24"/>
+          <w:lang w:eastAsia="en-ID"/>
+        </w:rPr>
+        <w:t>'category-items'</w:t>
+      </w:r>
+      <w:r>
+        <w:rPr>
+          <w:rFonts w:ascii="Consolas" w:eastAsia="Times New Roman" w:hAnsi="Consolas" w:cs="Times New Roman"/>
+          <w:color w:val="ABB2BF"/>
+          <w:sz w:val="24"/>
+          <w:szCs w:val="24"/>
+          <w:lang w:eastAsia="en-ID"/>
+        </w:rPr>
+        <w:t xml:space="preserve">, </w:t>
+      </w:r>
+      <w:r>
+        <w:rPr>
+          <w:rFonts w:ascii="Consolas" w:eastAsia="Times New Roman" w:hAnsi="Consolas" w:cs="Times New Roman"/>
+          <w:color w:val="E06C75"/>
+          <w:sz w:val="24"/>
+          <w:szCs w:val="24"/>
+          <w:lang w:eastAsia="en-ID"/>
+        </w:rPr>
+        <w:t>params</w:t>
+      </w:r>
+      <w:r>
+        <w:rPr>
+          <w:rFonts w:ascii="Consolas" w:eastAsia="Times New Roman" w:hAnsi="Consolas" w:cs="Times New Roman"/>
+          <w:color w:val="ABB2BF"/>
+          <w:sz w:val="24"/>
+          <w:szCs w:val="24"/>
+          <w:lang w:eastAsia="en-ID"/>
+        </w:rPr>
+        <w:t>: {</w:t>
+      </w:r>
+      <w:r>
+        <w:rPr>
+          <w:rFonts w:ascii="Consolas" w:eastAsia="Times New Roman" w:hAnsi="Consolas" w:cs="Times New Roman"/>
+          <w:color w:val="E06C75"/>
+          <w:sz w:val="24"/>
+          <w:szCs w:val="24"/>
+          <w:lang w:eastAsia="en-ID"/>
+        </w:rPr>
+        <w:t>id</w:t>
+      </w:r>
+      <w:r>
+        <w:rPr>
+          <w:rFonts w:ascii="Consolas" w:eastAsia="Times New Roman" w:hAnsi="Consolas" w:cs="Times New Roman"/>
+          <w:color w:val="ABB2BF"/>
+          <w:sz w:val="24"/>
+          <w:szCs w:val="24"/>
+          <w:lang w:eastAsia="en-ID"/>
+        </w:rPr>
+        <w:t xml:space="preserve">: </w:t>
+      </w:r>
+      <w:r>
+        <w:rPr>
+          <w:rFonts w:ascii="Consolas" w:eastAsia="Times New Roman" w:hAnsi="Consolas" w:cs="Times New Roman"/>
+          <w:color w:val="E06C75"/>
+          <w:sz w:val="24"/>
+          <w:szCs w:val="24"/>
+          <w:lang w:eastAsia="en-ID"/>
+        </w:rPr>
+        <w:t>id</w:t>
+      </w:r>
+      <w:r>
+        <w:rPr>
+          <w:rFonts w:ascii="Consolas" w:eastAsia="Times New Roman" w:hAnsi="Consolas" w:cs="Times New Roman"/>
+          <w:color w:val="ABB2BF"/>
+          <w:sz w:val="24"/>
+          <w:szCs w:val="24"/>
+          <w:lang w:eastAsia="en-ID"/>
+        </w:rPr>
+        <w:t>}}"&gt;</w:t>
       </w:r>
     </w:p>
     <w:p>
@@ -1811,71 +2181,27 @@
           <w:szCs w:val="24"/>
           <w:lang w:eastAsia="en-ID"/>
         </w:rPr>
-        <w:t>&lt;/</w:t>
-      </w:r>
-      <w:r>
-        <w:rPr>
-          <w:rFonts w:ascii="Consolas" w:eastAsia="Times New Roman" w:hAnsi="Consolas" w:cs="Times New Roman"/>
-          <w:color w:val="E5C07B"/>
-          <w:sz w:val="24"/>
-          <w:szCs w:val="24"/>
-          <w:lang w:eastAsia="en-ID"/>
-        </w:rPr>
-        <w:t>RouterLink</w:t>
-      </w:r>
-      <w:r>
-        <w:rPr>
-          <w:rFonts w:ascii="Consolas" w:eastAsia="Times New Roman" w:hAnsi="Consolas" w:cs="Times New Roman"/>
-          <w:color w:val="ABB2BF"/>
-          <w:sz w:val="24"/>
-          <w:szCs w:val="24"/>
-          <w:lang w:eastAsia="en-ID"/>
-        </w:rPr>
-        <w:t>&gt;</w:t>
-      </w:r>
-    </w:p>
-    <w:p>
-      <w:pPr>
-        <w:rPr>
-          <w:sz w:val="28"/>
-          <w:szCs w:val="28"/>
-        </w:rPr>
-      </w:pPr>
-    </w:p>
-    <w:p>
-      <w:pPr>
-        <w:rPr>
-          <w:sz w:val="28"/>
-          <w:szCs w:val="28"/>
-          <w:u w:val="single"/>
-        </w:rPr>
-      </w:pPr>
-      <w:r>
-        <w:rPr>
-          <w:sz w:val="28"/>
-          <w:szCs w:val="28"/>
-          <w:highlight w:val="yellow"/>
-          <w:u w:val="single"/>
-        </w:rPr>
-        <w:lastRenderedPageBreak/>
-        <w:t>Axios</w:t>
-      </w:r>
-    </w:p>
-    <w:p>
-      <w:pPr>
-        <w:rPr>
-          <w:sz w:val="28"/>
-          <w:szCs w:val="28"/>
-          <w:u w:val="single"/>
-        </w:rPr>
-      </w:pPr>
-      <w:r>
-        <w:rPr>
-          <w:sz w:val="28"/>
-          <w:szCs w:val="28"/>
-          <w:u w:val="single"/>
-        </w:rPr>
-        <w:t>Items :</w:t>
+        <w:t>   {{</w:t>
+      </w:r>
+      <w:r>
+        <w:rPr>
+          <w:rFonts w:ascii="Consolas" w:eastAsia="Times New Roman" w:hAnsi="Consolas" w:cs="Times New Roman"/>
+          <w:color w:val="E06C75"/>
+          <w:sz w:val="24"/>
+          <w:szCs w:val="24"/>
+          <w:lang w:eastAsia="en-ID"/>
+        </w:rPr>
+        <w:t>title</w:t>
+      </w:r>
+      <w:r>
+        <w:rPr>
+          <w:rFonts w:ascii="Consolas" w:eastAsia="Times New Roman" w:hAnsi="Consolas" w:cs="Times New Roman"/>
+          <w:color w:val="ABB2BF"/>
+          <w:sz w:val="24"/>
+          <w:szCs w:val="24"/>
+          <w:lang w:eastAsia="en-ID"/>
+        </w:rPr>
+        <w:t>}}</w:t>
       </w:r>
     </w:p>
     <w:p>
@@ -1893,6 +2219,330 @@
       <w:r>
         <w:rPr>
           <w:rFonts w:ascii="Consolas" w:eastAsia="Times New Roman" w:hAnsi="Consolas" w:cs="Times New Roman"/>
+          <w:color w:val="ABB2BF"/>
+          <w:sz w:val="24"/>
+          <w:szCs w:val="24"/>
+          <w:lang w:eastAsia="en-ID"/>
+        </w:rPr>
+        <w:t>&lt;/</w:t>
+      </w:r>
+      <w:r>
+        <w:rPr>
+          <w:rFonts w:ascii="Consolas" w:eastAsia="Times New Roman" w:hAnsi="Consolas" w:cs="Times New Roman"/>
+          <w:color w:val="E5C07B"/>
+          <w:sz w:val="24"/>
+          <w:szCs w:val="24"/>
+          <w:lang w:eastAsia="en-ID"/>
+        </w:rPr>
+        <w:t>RouterLink</w:t>
+      </w:r>
+      <w:r>
+        <w:rPr>
+          <w:rFonts w:ascii="Consolas" w:eastAsia="Times New Roman" w:hAnsi="Consolas" w:cs="Times New Roman"/>
+          <w:color w:val="ABB2BF"/>
+          <w:sz w:val="24"/>
+          <w:szCs w:val="24"/>
+          <w:lang w:eastAsia="en-ID"/>
+        </w:rPr>
+        <w:t>&gt;</w:t>
+      </w:r>
+    </w:p>
+    <w:p>
+      <w:pPr>
+        <w:rPr>
+          <w:sz w:val="28"/>
+          <w:szCs w:val="28"/>
+        </w:rPr>
+      </w:pPr>
+    </w:p>
+    <w:p>
+      <w:pPr>
+        <w:rPr>
+          <w:sz w:val="28"/>
+          <w:szCs w:val="28"/>
+        </w:rPr>
+      </w:pPr>
+      <w:proofErr w:type="gramStart"/>
+      <w:r>
+        <w:rPr>
+          <w:sz w:val="28"/>
+          <w:szCs w:val="28"/>
+        </w:rPr>
+        <w:t>ItemCard :</w:t>
+      </w:r>
+      <w:proofErr w:type="gramEnd"/>
+    </w:p>
+    <w:p>
+      <w:pPr>
+        <w:shd w:val="clear" w:color="auto" w:fill="282C34"/>
+        <w:spacing w:after="0" w:line="330" w:lineRule="atLeast"/>
+        <w:rPr>
+          <w:rFonts w:ascii="Consolas" w:eastAsia="Times New Roman" w:hAnsi="Consolas" w:cs="Times New Roman"/>
+          <w:color w:val="ABB2BF"/>
+          <w:sz w:val="24"/>
+          <w:szCs w:val="24"/>
+          <w:lang w:eastAsia="en-ID"/>
+        </w:rPr>
+      </w:pPr>
+      <w:r>
+        <w:rPr>
+          <w:rFonts w:ascii="Consolas" w:eastAsia="Times New Roman" w:hAnsi="Consolas" w:cs="Times New Roman"/>
+          <w:color w:val="ABB2BF"/>
+          <w:sz w:val="24"/>
+          <w:szCs w:val="24"/>
+          <w:lang w:eastAsia="en-ID"/>
+        </w:rPr>
+        <w:t>&lt;</w:t>
+      </w:r>
+      <w:proofErr w:type="gramStart"/>
+      <w:r>
+        <w:rPr>
+          <w:rFonts w:ascii="Consolas" w:eastAsia="Times New Roman" w:hAnsi="Consolas" w:cs="Times New Roman"/>
+          <w:color w:val="E5C07B"/>
+          <w:sz w:val="24"/>
+          <w:szCs w:val="24"/>
+          <w:lang w:eastAsia="en-ID"/>
+        </w:rPr>
+        <w:t>RouterLink</w:t>
+      </w:r>
+      <w:r>
+        <w:rPr>
+          <w:rFonts w:ascii="Consolas" w:eastAsia="Times New Roman" w:hAnsi="Consolas" w:cs="Times New Roman"/>
+          <w:color w:val="ABB2BF"/>
+          <w:sz w:val="24"/>
+          <w:szCs w:val="24"/>
+          <w:lang w:eastAsia="en-ID"/>
+        </w:rPr>
+        <w:t xml:space="preserve"> :</w:t>
+      </w:r>
+      <w:r>
+        <w:rPr>
+          <w:rFonts w:ascii="Consolas" w:eastAsia="Times New Roman" w:hAnsi="Consolas" w:cs="Times New Roman"/>
+          <w:color w:val="D19A66"/>
+          <w:sz w:val="24"/>
+          <w:szCs w:val="24"/>
+          <w:lang w:eastAsia="en-ID"/>
+        </w:rPr>
+        <w:t>to</w:t>
+      </w:r>
+      <w:proofErr w:type="gramEnd"/>
+      <w:r>
+        <w:rPr>
+          <w:rFonts w:ascii="Consolas" w:eastAsia="Times New Roman" w:hAnsi="Consolas" w:cs="Times New Roman"/>
+          <w:color w:val="ABB2BF"/>
+          <w:sz w:val="24"/>
+          <w:szCs w:val="24"/>
+          <w:lang w:eastAsia="en-ID"/>
+        </w:rPr>
+        <w:t>="</w:t>
+      </w:r>
+      <w:r>
+        <w:rPr>
+          <w:rFonts w:ascii="Consolas" w:eastAsia="Times New Roman" w:hAnsi="Consolas" w:cs="Times New Roman"/>
+          <w:color w:val="98C379"/>
+          <w:sz w:val="24"/>
+          <w:szCs w:val="24"/>
+          <w:lang w:eastAsia="en-ID"/>
+        </w:rPr>
+        <w:t>'/product/'</w:t>
+      </w:r>
+      <w:r>
+        <w:rPr>
+          <w:rFonts w:ascii="Consolas" w:eastAsia="Times New Roman" w:hAnsi="Consolas" w:cs="Times New Roman"/>
+          <w:color w:val="ABB2BF"/>
+          <w:sz w:val="24"/>
+          <w:szCs w:val="24"/>
+          <w:lang w:eastAsia="en-ID"/>
+        </w:rPr>
+        <w:t xml:space="preserve"> </w:t>
+      </w:r>
+      <w:r>
+        <w:rPr>
+          <w:rFonts w:ascii="Consolas" w:eastAsia="Times New Roman" w:hAnsi="Consolas" w:cs="Times New Roman"/>
+          <w:color w:val="56B6C2"/>
+          <w:sz w:val="24"/>
+          <w:szCs w:val="24"/>
+          <w:lang w:eastAsia="en-ID"/>
+        </w:rPr>
+        <w:t>+</w:t>
+      </w:r>
+      <w:r>
+        <w:rPr>
+          <w:rFonts w:ascii="Consolas" w:eastAsia="Times New Roman" w:hAnsi="Consolas" w:cs="Times New Roman"/>
+          <w:color w:val="ABB2BF"/>
+          <w:sz w:val="24"/>
+          <w:szCs w:val="24"/>
+          <w:lang w:eastAsia="en-ID"/>
+        </w:rPr>
+        <w:t xml:space="preserve"> </w:t>
+      </w:r>
+      <w:r>
+        <w:rPr>
+          <w:rFonts w:ascii="Consolas" w:eastAsia="Times New Roman" w:hAnsi="Consolas" w:cs="Times New Roman"/>
+          <w:color w:val="E06C75"/>
+          <w:sz w:val="24"/>
+          <w:szCs w:val="24"/>
+          <w:lang w:eastAsia="en-ID"/>
+        </w:rPr>
+        <w:t>id</w:t>
+      </w:r>
+      <w:r>
+        <w:rPr>
+          <w:rFonts w:ascii="Consolas" w:eastAsia="Times New Roman" w:hAnsi="Consolas" w:cs="Times New Roman"/>
+          <w:color w:val="ABB2BF"/>
+          <w:sz w:val="24"/>
+          <w:szCs w:val="24"/>
+          <w:lang w:eastAsia="en-ID"/>
+        </w:rPr>
+        <w:t>"&gt;</w:t>
+      </w:r>
+    </w:p>
+    <w:p>
+      <w:pPr>
+        <w:shd w:val="clear" w:color="auto" w:fill="282C34"/>
+        <w:spacing w:after="0" w:line="330" w:lineRule="atLeast"/>
+        <w:rPr>
+          <w:rFonts w:ascii="Consolas" w:eastAsia="Times New Roman" w:hAnsi="Consolas" w:cs="Times New Roman"/>
+          <w:color w:val="ABB2BF"/>
+          <w:sz w:val="24"/>
+          <w:szCs w:val="24"/>
+          <w:lang w:eastAsia="en-ID"/>
+        </w:rPr>
+      </w:pPr>
+      <w:r>
+        <w:rPr>
+          <w:rFonts w:ascii="Consolas" w:eastAsia="Times New Roman" w:hAnsi="Consolas" w:cs="Times New Roman"/>
+          <w:color w:val="ABB2BF"/>
+          <w:sz w:val="24"/>
+          <w:szCs w:val="24"/>
+          <w:lang w:eastAsia="en-ID"/>
+        </w:rPr>
+        <w:t xml:space="preserve">   {{</w:t>
+      </w:r>
+      <w:r>
+        <w:rPr>
+          <w:rFonts w:ascii="Consolas" w:eastAsia="Times New Roman" w:hAnsi="Consolas" w:cs="Times New Roman"/>
+          <w:color w:val="E06C75"/>
+          <w:sz w:val="24"/>
+          <w:szCs w:val="24"/>
+          <w:lang w:eastAsia="en-ID"/>
+        </w:rPr>
+        <w:t>name</w:t>
+      </w:r>
+      <w:r>
+        <w:rPr>
+          <w:rFonts w:ascii="Consolas" w:eastAsia="Times New Roman" w:hAnsi="Consolas" w:cs="Times New Roman"/>
+          <w:color w:val="ABB2BF"/>
+          <w:sz w:val="24"/>
+          <w:szCs w:val="24"/>
+          <w:lang w:eastAsia="en-ID"/>
+        </w:rPr>
+        <w:t>}}</w:t>
+      </w:r>
+    </w:p>
+    <w:p>
+      <w:pPr>
+        <w:shd w:val="clear" w:color="auto" w:fill="282C34"/>
+        <w:spacing w:after="0" w:line="330" w:lineRule="atLeast"/>
+        <w:rPr>
+          <w:rFonts w:ascii="Consolas" w:eastAsia="Times New Roman" w:hAnsi="Consolas" w:cs="Times New Roman"/>
+          <w:color w:val="ABB2BF"/>
+          <w:sz w:val="24"/>
+          <w:szCs w:val="24"/>
+          <w:lang w:eastAsia="en-ID"/>
+        </w:rPr>
+      </w:pPr>
+      <w:r>
+        <w:rPr>
+          <w:rFonts w:ascii="Consolas" w:eastAsia="Times New Roman" w:hAnsi="Consolas" w:cs="Times New Roman"/>
+          <w:color w:val="ABB2BF"/>
+          <w:sz w:val="24"/>
+          <w:szCs w:val="24"/>
+          <w:lang w:eastAsia="en-ID"/>
+        </w:rPr>
+        <w:t>&lt;/</w:t>
+      </w:r>
+      <w:r>
+        <w:rPr>
+          <w:rFonts w:ascii="Consolas" w:eastAsia="Times New Roman" w:hAnsi="Consolas" w:cs="Times New Roman"/>
+          <w:color w:val="E5C07B"/>
+          <w:sz w:val="24"/>
+          <w:szCs w:val="24"/>
+          <w:lang w:eastAsia="en-ID"/>
+        </w:rPr>
+        <w:t>RouterLink</w:t>
+      </w:r>
+      <w:r>
+        <w:rPr>
+          <w:rFonts w:ascii="Consolas" w:eastAsia="Times New Roman" w:hAnsi="Consolas" w:cs="Times New Roman"/>
+          <w:color w:val="ABB2BF"/>
+          <w:sz w:val="24"/>
+          <w:szCs w:val="24"/>
+          <w:lang w:eastAsia="en-ID"/>
+        </w:rPr>
+        <w:t>&gt;</w:t>
+      </w:r>
+    </w:p>
+    <w:p>
+      <w:pPr>
+        <w:rPr>
+          <w:sz w:val="28"/>
+          <w:szCs w:val="28"/>
+        </w:rPr>
+      </w:pPr>
+    </w:p>
+    <w:p>
+      <w:pPr>
+        <w:rPr>
+          <w:sz w:val="28"/>
+          <w:szCs w:val="28"/>
+          <w:u w:val="single"/>
+        </w:rPr>
+      </w:pPr>
+      <w:r>
+        <w:rPr>
+          <w:sz w:val="28"/>
+          <w:szCs w:val="28"/>
+          <w:highlight w:val="yellow"/>
+          <w:u w:val="single"/>
+        </w:rPr>
+        <w:t>Axios</w:t>
+      </w:r>
+    </w:p>
+    <w:p>
+      <w:pPr>
+        <w:rPr>
+          <w:sz w:val="28"/>
+          <w:szCs w:val="28"/>
+          <w:u w:val="single"/>
+        </w:rPr>
+      </w:pPr>
+      <w:proofErr w:type="gramStart"/>
+      <w:r>
+        <w:rPr>
+          <w:sz w:val="28"/>
+          <w:szCs w:val="28"/>
+          <w:u w:val="single"/>
+        </w:rPr>
+        <w:t>Items :</w:t>
+      </w:r>
+      <w:proofErr w:type="gramEnd"/>
+    </w:p>
+    <w:p>
+      <w:pPr>
+        <w:shd w:val="clear" w:color="auto" w:fill="282C34"/>
+        <w:spacing w:after="0" w:line="330" w:lineRule="atLeast"/>
+        <w:rPr>
+          <w:rFonts w:ascii="Consolas" w:eastAsia="Times New Roman" w:hAnsi="Consolas" w:cs="Times New Roman"/>
+          <w:color w:val="ABB2BF"/>
+          <w:sz w:val="24"/>
+          <w:szCs w:val="24"/>
+          <w:lang w:eastAsia="en-ID"/>
+        </w:rPr>
+      </w:pPr>
+      <w:r>
+        <w:rPr>
+          <w:rFonts w:ascii="Consolas" w:eastAsia="Times New Roman" w:hAnsi="Consolas" w:cs="Times New Roman"/>
           <w:color w:val="C678DD"/>
           <w:sz w:val="24"/>
           <w:szCs w:val="24"/>
@@ -1908,7 +2558,18 @@
           <w:szCs w:val="24"/>
           <w:lang w:eastAsia="en-ID"/>
         </w:rPr>
-        <w:t xml:space="preserve"> { </w:t>
+        <w:t xml:space="preserve"> </w:t>
+      </w:r>
+      <w:proofErr w:type="gramStart"/>
+      <w:r>
+        <w:rPr>
+          <w:rFonts w:ascii="Consolas" w:eastAsia="Times New Roman" w:hAnsi="Consolas" w:cs="Times New Roman"/>
+          <w:color w:val="ABB2BF"/>
+          <w:sz w:val="24"/>
+          <w:szCs w:val="24"/>
+          <w:lang w:eastAsia="en-ID"/>
+        </w:rPr>
+        <w:t xml:space="preserve">{ </w:t>
       </w:r>
       <w:r>
         <w:rPr>
@@ -1920,6 +2581,7 @@
         </w:rPr>
         <w:t>useRoute</w:t>
       </w:r>
+      <w:proofErr w:type="gramEnd"/>
       <w:r>
         <w:rPr>
           <w:rFonts w:ascii="Consolas" w:eastAsia="Times New Roman" w:hAnsi="Consolas" w:cs="Times New Roman"/>
@@ -2057,11 +2719,52 @@
           <w:szCs w:val="28"/>
         </w:rPr>
       </w:pPr>
-      <w:r>
-        <w:rPr>
-          <w:sz w:val="28"/>
-          <w:szCs w:val="28"/>
-        </w:rPr>
+    </w:p>
+    <w:p>
+      <w:pPr>
+        <w:rPr>
+          <w:sz w:val="28"/>
+          <w:szCs w:val="28"/>
+        </w:rPr>
+      </w:pPr>
+    </w:p>
+    <w:p>
+      <w:pPr>
+        <w:rPr>
+          <w:sz w:val="28"/>
+          <w:szCs w:val="28"/>
+        </w:rPr>
+      </w:pPr>
+    </w:p>
+    <w:p>
+      <w:pPr>
+        <w:rPr>
+          <w:sz w:val="28"/>
+          <w:szCs w:val="28"/>
+        </w:rPr>
+      </w:pPr>
+    </w:p>
+    <w:p>
+      <w:pPr>
+        <w:rPr>
+          <w:sz w:val="28"/>
+          <w:szCs w:val="28"/>
+        </w:rPr>
+      </w:pPr>
+    </w:p>
+    <w:p>
+      <w:pPr>
+        <w:rPr>
+          <w:sz w:val="28"/>
+          <w:szCs w:val="28"/>
+        </w:rPr>
+      </w:pPr>
+      <w:r>
+        <w:rPr>
+          <w:sz w:val="28"/>
+          <w:szCs w:val="28"/>
+        </w:rPr>
+        <w:lastRenderedPageBreak/>
         <w:t xml:space="preserve">Categories </w:t>
       </w:r>
       <w:r>
@@ -2155,6 +2858,7 @@
           <w:noProof/>
         </w:rPr>
       </w:pPr>
+      <w:proofErr w:type="gramStart"/>
       <w:r>
         <w:rPr>
           <w:sz w:val="28"/>
@@ -2162,6 +2866,7 @@
         </w:rPr>
         <w:t>Categories :</w:t>
       </w:r>
+      <w:proofErr w:type="gramEnd"/>
     </w:p>
     <w:p>
       <w:pPr>
@@ -2174,7 +2879,6 @@
         <w:rPr>
           <w:noProof/>
         </w:rPr>
-        <w:lastRenderedPageBreak/>
         <w:drawing>
           <wp:inline distT="0" distB="0" distL="0" distR="0" wp14:anchorId="0B0C85AC" wp14:editId="36A9EFF1">
             <wp:extent cx="5316855" cy="2257425"/>
@@ -2282,13 +2986,16 @@
           <w:szCs w:val="28"/>
         </w:rPr>
       </w:pPr>
-      <w:r>
-        <w:rPr>
-          <w:sz w:val="28"/>
-          <w:szCs w:val="28"/>
-        </w:rPr>
+      <w:proofErr w:type="gramStart"/>
+      <w:r>
+        <w:rPr>
+          <w:sz w:val="28"/>
+          <w:szCs w:val="28"/>
+        </w:rPr>
+        <w:lastRenderedPageBreak/>
         <w:t>Product :</w:t>
       </w:r>
+      <w:proofErr w:type="gramEnd"/>
     </w:p>
     <w:p>
       <w:pPr>
@@ -2391,7 +3098,6 @@
           <w:highlight w:val="yellow"/>
           <w:u w:val="single"/>
         </w:rPr>
-        <w:lastRenderedPageBreak/>
         <w:t>Component</w:t>
       </w:r>
       <w:r>
@@ -2506,7 +3212,23 @@
           <w:sz w:val="28"/>
           <w:szCs w:val="28"/>
         </w:rPr>
-        <w:t>Binding class : Gallery.vue</w:t>
+        <w:t xml:space="preserve">Binding </w:t>
+      </w:r>
+      <w:proofErr w:type="gramStart"/>
+      <w:r>
+        <w:rPr>
+          <w:sz w:val="28"/>
+          <w:szCs w:val="28"/>
+        </w:rPr>
+        <w:t>class :</w:t>
+      </w:r>
+      <w:proofErr w:type="gramEnd"/>
+      <w:r>
+        <w:rPr>
+          <w:sz w:val="28"/>
+          <w:szCs w:val="28"/>
+        </w:rPr>
+        <w:t xml:space="preserve"> Gallery.vue</w:t>
       </w:r>
     </w:p>
     <w:p>
@@ -2579,7 +3301,18 @@
           <w:szCs w:val="24"/>
           <w:lang w:eastAsia="en-ID"/>
         </w:rPr>
-        <w:t>"overflow-hidden cursor-pointer rounded-2xl"</w:t>
+        <w:t>"overflow-hidden cursor-pointer rounded-2xl</w:t>
+      </w:r>
+      <w:proofErr w:type="gramStart"/>
+      <w:r>
+        <w:rPr>
+          <w:rFonts w:ascii="Consolas" w:eastAsia="Times New Roman" w:hAnsi="Consolas" w:cs="Times New Roman"/>
+          <w:color w:val="98C379"/>
+          <w:sz w:val="24"/>
+          <w:szCs w:val="24"/>
+          <w:lang w:eastAsia="en-ID"/>
+        </w:rPr>
+        <w:t>"</w:t>
       </w:r>
       <w:r>
         <w:rPr>
@@ -2601,6 +3334,7 @@
         </w:rPr>
         <w:t>class</w:t>
       </w:r>
+      <w:proofErr w:type="gramEnd"/>
       <w:r>
         <w:rPr>
           <w:rFonts w:ascii="Consolas" w:eastAsia="Times New Roman" w:hAnsi="Consolas" w:cs="Times New Roman"/>
@@ -2753,6 +3487,71 @@
           <w:sz w:val="28"/>
           <w:szCs w:val="28"/>
           <w:u w:val="single"/>
+        </w:rPr>
+      </w:pPr>
+      <w:r>
+        <w:rPr>
+          <w:b/>
+          <w:bCs/>
+          <w:color w:val="FF0000"/>
+          <w:sz w:val="28"/>
+          <w:szCs w:val="28"/>
+          <w:u w:val="single"/>
+        </w:rPr>
+        <w:lastRenderedPageBreak/>
+        <w:t xml:space="preserve">State </w:t>
+      </w:r>
+      <w:proofErr w:type="gramStart"/>
+      <w:r>
+        <w:rPr>
+          <w:b/>
+          <w:bCs/>
+          <w:color w:val="FF0000"/>
+          <w:sz w:val="28"/>
+          <w:szCs w:val="28"/>
+          <w:u w:val="single"/>
+        </w:rPr>
+        <w:t>Management</w:t>
+      </w:r>
+      <w:r>
+        <w:rPr>
+          <w:b/>
+          <w:bCs/>
+          <w:color w:val="FF0000"/>
+          <w:sz w:val="28"/>
+          <w:szCs w:val="28"/>
+          <w:u w:val="single"/>
+        </w:rPr>
+        <w:t xml:space="preserve"> :</w:t>
+      </w:r>
+      <w:proofErr w:type="gramEnd"/>
+    </w:p>
+    <w:p>
+      <w:pPr>
+        <w:rPr>
+          <w:b/>
+          <w:bCs/>
+          <w:sz w:val="28"/>
+          <w:szCs w:val="28"/>
+        </w:rPr>
+      </w:pPr>
+      <w:r>
+        <w:rPr>
+          <w:b/>
+          <w:bCs/>
+          <w:sz w:val="28"/>
+          <w:szCs w:val="28"/>
+        </w:rPr>
+        <w:t>Pinia</w:t>
+      </w:r>
+    </w:p>
+    <w:p>
+      <w:pPr>
+        <w:rPr>
+          <w:b/>
+          <w:bCs/>
+          <w:sz w:val="28"/>
+          <w:szCs w:val="28"/>
         </w:rPr>
       </w:pPr>
     </w:p>

--- a/VUEJS-Bootcamp.docx
+++ b/VUEJS-Bootcamp.docx
@@ -74,12 +74,11 @@
     <w:p>
       <w:pPr>
         <w:rPr>
+          <w:rStyle w:val="Hyperlink"/>
           <w:b/>
           <w:bCs/>
-          <w:color w:val="FF0000"/>
-          <w:sz w:val="28"/>
-          <w:szCs w:val="28"/>
-          <w:u w:val="single"/>
+          <w:sz w:val="28"/>
+          <w:szCs w:val="28"/>
         </w:rPr>
       </w:pPr>
       <w:hyperlink r:id="rId7" w:history="1">
@@ -99,6 +98,27 @@
     <w:p>
       <w:pPr>
         <w:rPr>
+          <w:rStyle w:val="Hyperlink"/>
+          <w:b/>
+          <w:bCs/>
+          <w:sz w:val="28"/>
+          <w:szCs w:val="28"/>
+        </w:rPr>
+      </w:pPr>
+      <w:r>
+        <w:rPr>
+          <w:rStyle w:val="Hyperlink"/>
+          <w:b/>
+          <w:bCs/>
+          <w:sz w:val="28"/>
+          <w:szCs w:val="28"/>
+        </w:rPr>
+        <w:t>Update :</w:t>
+      </w:r>
+    </w:p>
+    <w:p>
+      <w:pPr>
+        <w:rPr>
           <w:b/>
           <w:bCs/>
           <w:color w:val="FF0000"/>
@@ -107,6 +127,29 @@
           <w:u w:val="single"/>
         </w:rPr>
       </w:pPr>
+      <w:r>
+        <w:rPr>
+          <w:b/>
+          <w:bCs/>
+          <w:color w:val="FF0000"/>
+          <w:sz w:val="28"/>
+          <w:szCs w:val="28"/>
+          <w:u w:val="single"/>
+        </w:rPr>
+        <w:t>https://github.com/galpratama/zullkit-frontend-live/commit/af3362b8d55229eb47a5c99d36b4e25149cf7c2f</w:t>
+      </w:r>
+    </w:p>
+    <w:p>
+      <w:pPr>
+        <w:rPr>
+          <w:b/>
+          <w:bCs/>
+          <w:color w:val="FF0000"/>
+          <w:sz w:val="28"/>
+          <w:szCs w:val="28"/>
+          <w:u w:val="single"/>
+        </w:rPr>
+      </w:pPr>
     </w:p>
     <w:p>
       <w:pPr>
@@ -125,19 +168,8 @@
           <w:sz w:val="28"/>
           <w:szCs w:val="28"/>
         </w:rPr>
-        <w:t xml:space="preserve">Untuk css </w:t>
-      </w:r>
-      <w:proofErr w:type="gramStart"/>
-      <w:r>
-        <w:rPr>
-          <w:b/>
-          <w:bCs/>
-          <w:sz w:val="28"/>
-          <w:szCs w:val="28"/>
-        </w:rPr>
-        <w:t>Tailwind :</w:t>
-      </w:r>
-      <w:proofErr w:type="gramEnd"/>
+        <w:t>Untuk css Tailwind :</w:t>
+      </w:r>
       <w:r>
         <w:rPr>
           <w:b/>
@@ -325,7 +357,6 @@
           <w:shd w:val="clear" w:color="auto" w:fill="FFFFFF"/>
         </w:rPr>
       </w:pPr>
-      <w:proofErr w:type="gramStart"/>
       <w:r>
         <w:rPr>
           <w:rFonts w:ascii="Segoe UI" w:hAnsi="Segoe UI" w:cs="Segoe UI"/>
@@ -336,7 +367,6 @@
         </w:rPr>
         <w:t>Dokumentasi :</w:t>
       </w:r>
-      <w:proofErr w:type="gramEnd"/>
     </w:p>
     <w:p>
       <w:pPr>
@@ -387,19 +417,8 @@
           <w:highlight w:val="yellow"/>
           <w:u w:val="single"/>
         </w:rPr>
-        <w:t xml:space="preserve">Pengambilan data dengan axios, bisa </w:t>
-      </w:r>
-      <w:proofErr w:type="gramStart"/>
-      <w:r>
-        <w:rPr>
-          <w:sz w:val="24"/>
-          <w:szCs w:val="24"/>
-          <w:highlight w:val="yellow"/>
-          <w:u w:val="single"/>
-        </w:rPr>
-        <w:t>menggunakan :</w:t>
-      </w:r>
-      <w:proofErr w:type="gramEnd"/>
+        <w:t>Pengambilan data dengan axios, bisa menggunakan :</w:t>
+      </w:r>
     </w:p>
     <w:p>
       <w:pPr>
@@ -542,7 +561,6 @@
           <w:szCs w:val="24"/>
           <w:u w:val="single"/>
         </w:rPr>
-        <w:lastRenderedPageBreak/>
         <w:t>Key Modifier</w:t>
       </w:r>
       <w:r>
@@ -551,33 +569,15 @@
           <w:szCs w:val="24"/>
           <w:u w:val="single"/>
         </w:rPr>
-        <w:t>. @</w:t>
-      </w:r>
-      <w:proofErr w:type="gramStart"/>
-      <w:r>
-        <w:rPr>
-          <w:sz w:val="24"/>
-          <w:szCs w:val="24"/>
-          <w:u w:val="single"/>
-        </w:rPr>
-        <w:t>keyup</w:t>
-      </w:r>
-      <w:r>
-        <w:rPr>
-          <w:sz w:val="24"/>
-          <w:szCs w:val="24"/>
-          <w:u w:val="single"/>
-        </w:rPr>
-        <w:t>.enter</w:t>
-      </w:r>
-      <w:proofErr w:type="gramEnd"/>
-      <w:r>
-        <w:rPr>
-          <w:sz w:val="24"/>
-          <w:szCs w:val="24"/>
-          <w:u w:val="single"/>
-        </w:rPr>
-        <w:t>=”login”</w:t>
+        <w:t>. @keyup</w:t>
+      </w:r>
+      <w:r>
+        <w:rPr>
+          <w:sz w:val="24"/>
+          <w:szCs w:val="24"/>
+          <w:u w:val="single"/>
+        </w:rPr>
+        <w:t>.enter=”login”</w:t>
       </w:r>
     </w:p>
     <w:p>
@@ -675,7 +675,6 @@
         </w:rPr>
         <w:t>                @</w:t>
       </w:r>
-      <w:proofErr w:type="gramStart"/>
       <w:r>
         <w:rPr>
           <w:rFonts w:ascii="Consolas" w:eastAsia="Times New Roman" w:hAnsi="Consolas" w:cs="Times New Roman"/>
@@ -706,7 +705,6 @@
         </w:rPr>
         <w:t>enter</w:t>
       </w:r>
-      <w:proofErr w:type="gramEnd"/>
       <w:r>
         <w:rPr>
           <w:rFonts w:ascii="Consolas" w:eastAsia="Times New Roman" w:hAnsi="Consolas" w:cs="Times New Roman"/>
@@ -780,7 +778,6 @@
         </w:rPr>
         <w:t>="</w:t>
       </w:r>
-      <w:proofErr w:type="gramStart"/>
       <w:r>
         <w:rPr>
           <w:rFonts w:ascii="Consolas" w:eastAsia="Times New Roman" w:hAnsi="Consolas" w:cs="Times New Roman"/>
@@ -811,7 +808,6 @@
         </w:rPr>
         <w:t>password</w:t>
       </w:r>
-      <w:proofErr w:type="gramEnd"/>
       <w:r>
         <w:rPr>
           <w:rFonts w:ascii="Consolas" w:eastAsia="Times New Roman" w:hAnsi="Consolas" w:cs="Times New Roman"/>
@@ -1032,29 +1028,7 @@
           <w:szCs w:val="24"/>
           <w:lang w:eastAsia="en-ID"/>
         </w:rPr>
-        <w:t xml:space="preserve">"block w-full py-3 mt-2 border border-gray-300 rounded-full shadow-sm px-7 </w:t>
-      </w:r>
-      <w:proofErr w:type="gramStart"/>
-      <w:r>
-        <w:rPr>
-          <w:rFonts w:ascii="Consolas" w:eastAsia="Times New Roman" w:hAnsi="Consolas" w:cs="Times New Roman"/>
-          <w:color w:val="98C379"/>
-          <w:sz w:val="24"/>
-          <w:szCs w:val="24"/>
-          <w:lang w:eastAsia="en-ID"/>
-        </w:rPr>
-        <w:t>focus:border</w:t>
-      </w:r>
-      <w:proofErr w:type="gramEnd"/>
-      <w:r>
-        <w:rPr>
-          <w:rFonts w:ascii="Consolas" w:eastAsia="Times New Roman" w:hAnsi="Consolas" w:cs="Times New Roman"/>
-          <w:color w:val="98C379"/>
-          <w:sz w:val="24"/>
-          <w:szCs w:val="24"/>
-          <w:lang w:eastAsia="en-ID"/>
-        </w:rPr>
-        <w:t>-indigo-300 focus:outline-none focus:ring focus:ring-indigo-200 focus:ring-opacity-50 disabled:bg-gray-100"</w:t>
+        <w:t>"block w-full py-3 mt-2 border border-gray-300 rounded-full shadow-sm px-7 focus:border-indigo-300 focus:outline-none focus:ring focus:ring-indigo-200 focus:ring-opacity-50 disabled:bg-gray-100"</w:t>
       </w:r>
       <w:r>
         <w:rPr>
@@ -1153,18 +1127,7 @@
           <w:szCs w:val="24"/>
           <w:lang w:eastAsia="en-ID"/>
         </w:rPr>
-        <w:t xml:space="preserve"> = </w:t>
-      </w:r>
-      <w:proofErr w:type="gramStart"/>
-      <w:r>
-        <w:rPr>
-          <w:rFonts w:ascii="Consolas" w:eastAsia="Times New Roman" w:hAnsi="Consolas" w:cs="Times New Roman"/>
-          <w:color w:val="ABB2BF"/>
-          <w:sz w:val="24"/>
-          <w:szCs w:val="24"/>
-          <w:lang w:eastAsia="en-ID"/>
-        </w:rPr>
-        <w:t>"</w:t>
+        <w:t xml:space="preserve"> = "</w:t>
       </w:r>
       <w:r>
         <w:rPr>
@@ -1186,7 +1149,6 @@
         </w:rPr>
         <w:t>thumbnail</w:t>
       </w:r>
-      <w:proofErr w:type="gramEnd"/>
       <w:r>
         <w:rPr>
           <w:rFonts w:ascii="Consolas" w:eastAsia="Times New Roman" w:hAnsi="Consolas" w:cs="Times New Roman"/>
@@ -1220,7 +1182,6 @@
         </w:rPr>
         <w:t>      &lt;</w:t>
       </w:r>
-      <w:proofErr w:type="gramStart"/>
       <w:r>
         <w:rPr>
           <w:rFonts w:ascii="Consolas" w:eastAsia="Times New Roman" w:hAnsi="Consolas" w:cs="Times New Roman"/>
@@ -1251,7 +1212,6 @@
         </w:rPr>
         <w:t>src</w:t>
       </w:r>
-      <w:proofErr w:type="gramEnd"/>
       <w:r>
         <w:rPr>
           <w:rFonts w:ascii="Consolas" w:eastAsia="Times New Roman" w:hAnsi="Consolas" w:cs="Times New Roman"/>
@@ -1428,7 +1388,6 @@
         </w:rPr>
         <w:t>&lt;</w:t>
       </w:r>
-      <w:proofErr w:type="gramStart"/>
       <w:r>
         <w:rPr>
           <w:rFonts w:ascii="Consolas" w:eastAsia="Times New Roman" w:hAnsi="Consolas" w:cs="Times New Roman"/>
@@ -1459,7 +1418,6 @@
         </w:rPr>
         <w:t>src</w:t>
       </w:r>
-      <w:proofErr w:type="gramEnd"/>
       <w:r>
         <w:rPr>
           <w:rFonts w:ascii="Consolas" w:eastAsia="Times New Roman" w:hAnsi="Consolas" w:cs="Times New Roman"/>
@@ -1623,21 +1581,12 @@
           <w:szCs w:val="28"/>
         </w:rPr>
       </w:pPr>
-      <w:proofErr w:type="gramStart"/>
-      <w:r>
-        <w:rPr>
-          <w:sz w:val="28"/>
-          <w:szCs w:val="28"/>
-        </w:rPr>
-        <w:t>Vuex  &lt;</w:t>
-      </w:r>
-      <w:proofErr w:type="gramEnd"/>
-      <w:r>
-        <w:rPr>
-          <w:sz w:val="28"/>
-          <w:szCs w:val="28"/>
-        </w:rPr>
-        <w:t xml:space="preserve">-&gt; </w:t>
+      <w:r>
+        <w:rPr>
+          <w:sz w:val="28"/>
+          <w:szCs w:val="28"/>
+        </w:rPr>
+        <w:t xml:space="preserve">Vuex  &lt;-&gt; </w:t>
       </w:r>
       <w:r>
         <w:rPr>
@@ -1661,21 +1610,12 @@
           <w:szCs w:val="28"/>
         </w:rPr>
       </w:pPr>
-      <w:proofErr w:type="gramStart"/>
-      <w:r>
-        <w:rPr>
-          <w:sz w:val="28"/>
-          <w:szCs w:val="28"/>
-        </w:rPr>
-        <w:t>Cli  &lt;</w:t>
-      </w:r>
-      <w:proofErr w:type="gramEnd"/>
-      <w:r>
-        <w:rPr>
-          <w:sz w:val="28"/>
-          <w:szCs w:val="28"/>
-        </w:rPr>
-        <w:t>-&gt;  Vite</w:t>
+      <w:r>
+        <w:rPr>
+          <w:sz w:val="28"/>
+          <w:szCs w:val="28"/>
+        </w:rPr>
+        <w:t>Cli  &lt;-&gt;  Vite</w:t>
       </w:r>
     </w:p>
     <w:p>
@@ -1758,60 +1698,48 @@
           <w:szCs w:val="24"/>
           <w:lang w:eastAsia="en-ID"/>
         </w:rPr>
+        <w:t xml:space="preserve"> { </w:t>
+      </w:r>
+      <w:r>
+        <w:rPr>
+          <w:rFonts w:ascii="Consolas" w:eastAsia="Times New Roman" w:hAnsi="Consolas" w:cs="Times New Roman"/>
+          <w:color w:val="E06C75"/>
+          <w:sz w:val="24"/>
+          <w:szCs w:val="24"/>
+          <w:lang w:eastAsia="en-ID"/>
+        </w:rPr>
+        <w:t>RouterLink</w:t>
+      </w:r>
+      <w:r>
+        <w:rPr>
+          <w:rFonts w:ascii="Consolas" w:eastAsia="Times New Roman" w:hAnsi="Consolas" w:cs="Times New Roman"/>
+          <w:color w:val="ABB2BF"/>
+          <w:sz w:val="24"/>
+          <w:szCs w:val="24"/>
+          <w:lang w:eastAsia="en-ID"/>
+        </w:rPr>
+        <w:t xml:space="preserve"> } </w:t>
+      </w:r>
+      <w:r>
+        <w:rPr>
+          <w:rFonts w:ascii="Consolas" w:eastAsia="Times New Roman" w:hAnsi="Consolas" w:cs="Times New Roman"/>
+          <w:color w:val="C678DD"/>
+          <w:sz w:val="24"/>
+          <w:szCs w:val="24"/>
+          <w:lang w:eastAsia="en-ID"/>
+        </w:rPr>
+        <w:t>from</w:t>
+      </w:r>
+      <w:r>
+        <w:rPr>
+          <w:rFonts w:ascii="Consolas" w:eastAsia="Times New Roman" w:hAnsi="Consolas" w:cs="Times New Roman"/>
+          <w:color w:val="ABB2BF"/>
+          <w:sz w:val="24"/>
+          <w:szCs w:val="24"/>
+          <w:lang w:eastAsia="en-ID"/>
+        </w:rPr>
         <w:t xml:space="preserve"> </w:t>
       </w:r>
-      <w:proofErr w:type="gramStart"/>
-      <w:r>
-        <w:rPr>
-          <w:rFonts w:ascii="Consolas" w:eastAsia="Times New Roman" w:hAnsi="Consolas" w:cs="Times New Roman"/>
-          <w:color w:val="ABB2BF"/>
-          <w:sz w:val="24"/>
-          <w:szCs w:val="24"/>
-          <w:lang w:eastAsia="en-ID"/>
-        </w:rPr>
-        <w:t xml:space="preserve">{ </w:t>
-      </w:r>
-      <w:r>
-        <w:rPr>
-          <w:rFonts w:ascii="Consolas" w:eastAsia="Times New Roman" w:hAnsi="Consolas" w:cs="Times New Roman"/>
-          <w:color w:val="E06C75"/>
-          <w:sz w:val="24"/>
-          <w:szCs w:val="24"/>
-          <w:lang w:eastAsia="en-ID"/>
-        </w:rPr>
-        <w:t>RouterLink</w:t>
-      </w:r>
-      <w:proofErr w:type="gramEnd"/>
-      <w:r>
-        <w:rPr>
-          <w:rFonts w:ascii="Consolas" w:eastAsia="Times New Roman" w:hAnsi="Consolas" w:cs="Times New Roman"/>
-          <w:color w:val="ABB2BF"/>
-          <w:sz w:val="24"/>
-          <w:szCs w:val="24"/>
-          <w:lang w:eastAsia="en-ID"/>
-        </w:rPr>
-        <w:t xml:space="preserve"> } </w:t>
-      </w:r>
-      <w:r>
-        <w:rPr>
-          <w:rFonts w:ascii="Consolas" w:eastAsia="Times New Roman" w:hAnsi="Consolas" w:cs="Times New Roman"/>
-          <w:color w:val="C678DD"/>
-          <w:sz w:val="24"/>
-          <w:szCs w:val="24"/>
-          <w:lang w:eastAsia="en-ID"/>
-        </w:rPr>
-        <w:t>from</w:t>
-      </w:r>
-      <w:r>
-        <w:rPr>
-          <w:rFonts w:ascii="Consolas" w:eastAsia="Times New Roman" w:hAnsi="Consolas" w:cs="Times New Roman"/>
-          <w:color w:val="ABB2BF"/>
-          <w:sz w:val="24"/>
-          <w:szCs w:val="24"/>
-          <w:lang w:eastAsia="en-ID"/>
-        </w:rPr>
-        <w:t xml:space="preserve"> </w:t>
-      </w:r>
       <w:r>
         <w:rPr>
           <w:rFonts w:ascii="Consolas" w:eastAsia="Times New Roman" w:hAnsi="Consolas" w:cs="Times New Roman"/>
@@ -1849,7 +1777,6 @@
           <w:szCs w:val="28"/>
         </w:rPr>
       </w:pPr>
-      <w:proofErr w:type="gramStart"/>
       <w:r>
         <w:rPr>
           <w:sz w:val="28"/>
@@ -1857,7 +1784,6 @@
         </w:rPr>
         <w:t>Navbar :</w:t>
       </w:r>
-      <w:proofErr w:type="gramEnd"/>
     </w:p>
     <w:p>
       <w:pPr>
@@ -1978,13 +1904,11 @@
           <w:szCs w:val="28"/>
         </w:rPr>
       </w:pPr>
-      <w:proofErr w:type="gramStart"/>
-      <w:r>
-        <w:rPr>
-          <w:sz w:val="28"/>
-          <w:szCs w:val="28"/>
-        </w:rPr>
-        <w:lastRenderedPageBreak/>
+      <w:r>
+        <w:rPr>
+          <w:sz w:val="28"/>
+          <w:szCs w:val="28"/>
+        </w:rPr>
         <w:t>Categories</w:t>
       </w:r>
       <w:r>
@@ -1994,7 +1918,6 @@
         </w:rPr>
         <w:t xml:space="preserve"> :</w:t>
       </w:r>
-      <w:proofErr w:type="gramEnd"/>
     </w:p>
     <w:p>
       <w:pPr>
@@ -2018,7 +1941,6 @@
         </w:rPr>
         <w:t>&lt;</w:t>
       </w:r>
-      <w:proofErr w:type="gramStart"/>
       <w:r>
         <w:rPr>
           <w:rFonts w:ascii="Consolas" w:eastAsia="Times New Roman" w:hAnsi="Consolas" w:cs="Times New Roman"/>
@@ -2049,7 +1971,6 @@
         </w:rPr>
         <w:t>to</w:t>
       </w:r>
-      <w:proofErr w:type="gramEnd"/>
       <w:r>
         <w:rPr>
           <w:rFonts w:ascii="Consolas" w:eastAsia="Times New Roman" w:hAnsi="Consolas" w:cs="Times New Roman"/>
@@ -2262,7 +2183,6 @@
           <w:szCs w:val="28"/>
         </w:rPr>
       </w:pPr>
-      <w:proofErr w:type="gramStart"/>
       <w:r>
         <w:rPr>
           <w:sz w:val="28"/>
@@ -2270,7 +2190,6 @@
         </w:rPr>
         <w:t>ItemCard :</w:t>
       </w:r>
-      <w:proofErr w:type="gramEnd"/>
     </w:p>
     <w:p>
       <w:pPr>
@@ -2294,7 +2213,6 @@
         </w:rPr>
         <w:t>&lt;</w:t>
       </w:r>
-      <w:proofErr w:type="gramStart"/>
       <w:r>
         <w:rPr>
           <w:rFonts w:ascii="Consolas" w:eastAsia="Times New Roman" w:hAnsi="Consolas" w:cs="Times New Roman"/>
@@ -2325,7 +2243,6 @@
         </w:rPr>
         <w:t>to</w:t>
       </w:r>
-      <w:proofErr w:type="gramEnd"/>
       <w:r>
         <w:rPr>
           <w:rFonts w:ascii="Consolas" w:eastAsia="Times New Roman" w:hAnsi="Consolas" w:cs="Times New Roman"/>
@@ -2517,7 +2434,6 @@
           <w:u w:val="single"/>
         </w:rPr>
       </w:pPr>
-      <w:proofErr w:type="gramStart"/>
       <w:r>
         <w:rPr>
           <w:sz w:val="28"/>
@@ -2526,7 +2442,6 @@
         </w:rPr>
         <w:t>Items :</w:t>
       </w:r>
-      <w:proofErr w:type="gramEnd"/>
     </w:p>
     <w:p>
       <w:pPr>
@@ -2558,18 +2473,7 @@
           <w:szCs w:val="24"/>
           <w:lang w:eastAsia="en-ID"/>
         </w:rPr>
-        <w:t xml:space="preserve"> </w:t>
-      </w:r>
-      <w:proofErr w:type="gramStart"/>
-      <w:r>
-        <w:rPr>
-          <w:rFonts w:ascii="Consolas" w:eastAsia="Times New Roman" w:hAnsi="Consolas" w:cs="Times New Roman"/>
-          <w:color w:val="ABB2BF"/>
-          <w:sz w:val="24"/>
-          <w:szCs w:val="24"/>
-          <w:lang w:eastAsia="en-ID"/>
-        </w:rPr>
-        <w:t xml:space="preserve">{ </w:t>
+        <w:t xml:space="preserve"> { </w:t>
       </w:r>
       <w:r>
         <w:rPr>
@@ -2581,7 +2485,6 @@
         </w:rPr>
         <w:t>useRoute</w:t>
       </w:r>
-      <w:proofErr w:type="gramEnd"/>
       <w:r>
         <w:rPr>
           <w:rFonts w:ascii="Consolas" w:eastAsia="Times New Roman" w:hAnsi="Consolas" w:cs="Times New Roman"/>
@@ -2764,7 +2667,6 @@
           <w:sz w:val="28"/>
           <w:szCs w:val="28"/>
         </w:rPr>
-        <w:lastRenderedPageBreak/>
         <w:t xml:space="preserve">Categories </w:t>
       </w:r>
       <w:r>
@@ -2858,7 +2760,6 @@
           <w:noProof/>
         </w:rPr>
       </w:pPr>
-      <w:proofErr w:type="gramStart"/>
       <w:r>
         <w:rPr>
           <w:sz w:val="28"/>
@@ -2866,7 +2767,6 @@
         </w:rPr>
         <w:t>Categories :</w:t>
       </w:r>
-      <w:proofErr w:type="gramEnd"/>
     </w:p>
     <w:p>
       <w:pPr>
@@ -2986,16 +2886,13 @@
           <w:szCs w:val="28"/>
         </w:rPr>
       </w:pPr>
-      <w:proofErr w:type="gramStart"/>
-      <w:r>
-        <w:rPr>
-          <w:sz w:val="28"/>
-          <w:szCs w:val="28"/>
-        </w:rPr>
-        <w:lastRenderedPageBreak/>
+      <w:r>
+        <w:rPr>
+          <w:sz w:val="28"/>
+          <w:szCs w:val="28"/>
+        </w:rPr>
         <w:t>Product :</w:t>
       </w:r>
-      <w:proofErr w:type="gramEnd"/>
     </w:p>
     <w:p>
       <w:pPr>
@@ -3212,23 +3109,7 @@
           <w:sz w:val="28"/>
           <w:szCs w:val="28"/>
         </w:rPr>
-        <w:t xml:space="preserve">Binding </w:t>
-      </w:r>
-      <w:proofErr w:type="gramStart"/>
-      <w:r>
-        <w:rPr>
-          <w:sz w:val="28"/>
-          <w:szCs w:val="28"/>
-        </w:rPr>
-        <w:t>class :</w:t>
-      </w:r>
-      <w:proofErr w:type="gramEnd"/>
-      <w:r>
-        <w:rPr>
-          <w:sz w:val="28"/>
-          <w:szCs w:val="28"/>
-        </w:rPr>
-        <w:t xml:space="preserve"> Gallery.vue</w:t>
+        <w:t>Binding class : Gallery.vue</w:t>
       </w:r>
     </w:p>
     <w:p>
@@ -3251,6 +3132,7 @@
           <w:szCs w:val="24"/>
           <w:lang w:eastAsia="en-ID"/>
         </w:rPr>
+        <w:lastRenderedPageBreak/>
         <w:t>&lt;</w:t>
       </w:r>
       <w:r>
@@ -3301,18 +3183,7 @@
           <w:szCs w:val="24"/>
           <w:lang w:eastAsia="en-ID"/>
         </w:rPr>
-        <w:t>"overflow-hidden cursor-pointer rounded-2xl</w:t>
-      </w:r>
-      <w:proofErr w:type="gramStart"/>
-      <w:r>
-        <w:rPr>
-          <w:rFonts w:ascii="Consolas" w:eastAsia="Times New Roman" w:hAnsi="Consolas" w:cs="Times New Roman"/>
-          <w:color w:val="98C379"/>
-          <w:sz w:val="24"/>
-          <w:szCs w:val="24"/>
-          <w:lang w:eastAsia="en-ID"/>
-        </w:rPr>
-        <w:t>"</w:t>
+        <w:t>"overflow-hidden cursor-pointer rounded-2xl"</w:t>
       </w:r>
       <w:r>
         <w:rPr>
@@ -3334,7 +3205,6 @@
         </w:rPr>
         <w:t>class</w:t>
       </w:r>
-      <w:proofErr w:type="gramEnd"/>
       <w:r>
         <w:rPr>
           <w:rFonts w:ascii="Consolas" w:eastAsia="Times New Roman" w:hAnsi="Consolas" w:cs="Times New Roman"/>
@@ -3498,10 +3368,8 @@
           <w:szCs w:val="28"/>
           <w:u w:val="single"/>
         </w:rPr>
-        <w:lastRenderedPageBreak/>
-        <w:t xml:space="preserve">State </w:t>
-      </w:r>
-      <w:proofErr w:type="gramStart"/>
+        <w:t>State Management</w:t>
+      </w:r>
       <w:r>
         <w:rPr>
           <w:b/>
@@ -3511,20 +3379,8 @@
           <w:szCs w:val="28"/>
           <w:u w:val="single"/>
         </w:rPr>
-        <w:t>Management</w:t>
-      </w:r>
-      <w:r>
-        <w:rPr>
-          <w:b/>
-          <w:bCs/>
-          <w:color w:val="FF0000"/>
-          <w:sz w:val="28"/>
-          <w:szCs w:val="28"/>
-          <w:u w:val="single"/>
-        </w:rPr>
         <w:t xml:space="preserve"> :</w:t>
       </w:r>
-      <w:proofErr w:type="gramEnd"/>
     </w:p>
     <w:p>
       <w:pPr>
